--- a/docs/Documento de Arquitectura.docx
+++ b/docs/Documento de Arquitectura.docx
@@ -305,7 +305,7 @@
           <w:r>
             <w:fldChar w:fldCharType="separate"/>
           </w:r>
-          <w:hyperlink w:anchor="_Toc157084667" w:history="1">
+          <w:hyperlink w:anchor="_Toc157089060" w:history="1">
             <w:r>
               <w:rPr>
                 <w:rStyle w:val="Hipervnculo"/>
@@ -332,7 +332,7 @@
                 <w:noProof/>
                 <w:webHidden/>
               </w:rPr>
-              <w:instrText xml:space="preserve"> PAGEREF _Toc157084667 \h </w:instrText>
+              <w:instrText xml:space="preserve"> PAGEREF _Toc157089060 \h </w:instrText>
             </w:r>
             <w:r>
               <w:rPr>
@@ -352,7 +352,7 @@
                 <w:noProof/>
                 <w:webHidden/>
               </w:rPr>
-              <w:t>4</w:t>
+              <w:t>3</w:t>
             </w:r>
             <w:r>
               <w:rPr>
@@ -375,7 +375,7 @@
               <w:lang w:eastAsia="es-BO"/>
             </w:rPr>
           </w:pPr>
-          <w:hyperlink w:anchor="_Toc157084668" w:history="1">
+          <w:hyperlink w:anchor="_Toc157089061" w:history="1">
             <w:r>
               <w:rPr>
                 <w:rStyle w:val="Hipervnculo"/>
@@ -402,7 +402,7 @@
                 <w:noProof/>
                 <w:webHidden/>
               </w:rPr>
-              <w:instrText xml:space="preserve"> PAGEREF _Toc157084668 \h </w:instrText>
+              <w:instrText xml:space="preserve"> PAGEREF _Toc157089061 \h </w:instrText>
             </w:r>
             <w:r>
               <w:rPr>
@@ -422,7 +422,7 @@
                 <w:noProof/>
                 <w:webHidden/>
               </w:rPr>
-              <w:t>4</w:t>
+              <w:t>3</w:t>
             </w:r>
             <w:r>
               <w:rPr>
@@ -445,7 +445,7 @@
               <w:lang w:eastAsia="es-BO"/>
             </w:rPr>
           </w:pPr>
-          <w:hyperlink w:anchor="_Toc157084669" w:history="1">
+          <w:hyperlink w:anchor="_Toc157089062" w:history="1">
             <w:r>
               <w:rPr>
                 <w:rStyle w:val="Hipervnculo"/>
@@ -472,7 +472,7 @@
                 <w:noProof/>
                 <w:webHidden/>
               </w:rPr>
-              <w:instrText xml:space="preserve"> PAGEREF _Toc157084669 \h </w:instrText>
+              <w:instrText xml:space="preserve"> PAGEREF _Toc157089062 \h </w:instrText>
             </w:r>
             <w:r>
               <w:rPr>
@@ -492,7 +492,7 @@
                 <w:noProof/>
                 <w:webHidden/>
               </w:rPr>
-              <w:t>4</w:t>
+              <w:t>3</w:t>
             </w:r>
             <w:r>
               <w:rPr>
@@ -515,13 +515,13 @@
               <w:lang w:eastAsia="es-BO"/>
             </w:rPr>
           </w:pPr>
-          <w:hyperlink w:anchor="_Toc157084670" w:history="1">
+          <w:hyperlink w:anchor="_Toc157089063" w:history="1">
             <w:r>
               <w:rPr>
                 <w:rStyle w:val="Hipervnculo"/>
                 <w:noProof/>
               </w:rPr>
-              <w:t>Audiencia de documentos</w:t>
+              <w:t>Audiencia</w:t>
             </w:r>
             <w:r>
               <w:rPr>
@@ -542,7 +542,777 @@
                 <w:noProof/>
                 <w:webHidden/>
               </w:rPr>
-              <w:instrText xml:space="preserve"> PAGEREF _Toc157084670 \h </w:instrText>
+              <w:instrText xml:space="preserve"> PAGEREF _Toc157089063 \h </w:instrText>
+            </w:r>
+            <w:r>
+              <w:rPr>
+                <w:noProof/>
+                <w:webHidden/>
+              </w:rPr>
+            </w:r>
+            <w:r>
+              <w:rPr>
+                <w:noProof/>
+                <w:webHidden/>
+              </w:rPr>
+              <w:fldChar w:fldCharType="separate"/>
+            </w:r>
+            <w:r>
+              <w:rPr>
+                <w:noProof/>
+                <w:webHidden/>
+              </w:rPr>
+              <w:t>3</w:t>
+            </w:r>
+            <w:r>
+              <w:rPr>
+                <w:noProof/>
+                <w:webHidden/>
+              </w:rPr>
+              <w:fldChar w:fldCharType="end"/>
+            </w:r>
+          </w:hyperlink>
+        </w:p>
+        <w:p>
+          <w:pPr>
+            <w:pStyle w:val="TDC3"/>
+            <w:tabs>
+              <w:tab w:val="right" w:leader="dot" w:pos="8494"/>
+            </w:tabs>
+            <w:rPr>
+              <w:rFonts w:eastAsiaTheme="minorEastAsia"/>
+              <w:noProof/>
+              <w:lang w:eastAsia="es-BO"/>
+            </w:rPr>
+          </w:pPr>
+          <w:hyperlink w:anchor="_Toc157089064" w:history="1">
+            <w:r>
+              <w:rPr>
+                <w:rStyle w:val="Hipervnculo"/>
+                <w:noProof/>
+              </w:rPr>
+              <w:t>Arquitectura de microservicio</w:t>
+            </w:r>
+            <w:r>
+              <w:rPr>
+                <w:noProof/>
+                <w:webHidden/>
+              </w:rPr>
+              <w:tab/>
+            </w:r>
+            <w:r>
+              <w:rPr>
+                <w:noProof/>
+                <w:webHidden/>
+              </w:rPr>
+              <w:fldChar w:fldCharType="begin"/>
+            </w:r>
+            <w:r>
+              <w:rPr>
+                <w:noProof/>
+                <w:webHidden/>
+              </w:rPr>
+              <w:instrText xml:space="preserve"> PAGEREF _Toc157089064 \h </w:instrText>
+            </w:r>
+            <w:r>
+              <w:rPr>
+                <w:noProof/>
+                <w:webHidden/>
+              </w:rPr>
+            </w:r>
+            <w:r>
+              <w:rPr>
+                <w:noProof/>
+                <w:webHidden/>
+              </w:rPr>
+              <w:fldChar w:fldCharType="separate"/>
+            </w:r>
+            <w:r>
+              <w:rPr>
+                <w:noProof/>
+                <w:webHidden/>
+              </w:rPr>
+              <w:t>3</w:t>
+            </w:r>
+            <w:r>
+              <w:rPr>
+                <w:noProof/>
+                <w:webHidden/>
+              </w:rPr>
+              <w:fldChar w:fldCharType="end"/>
+            </w:r>
+          </w:hyperlink>
+        </w:p>
+        <w:p>
+          <w:pPr>
+            <w:pStyle w:val="TDC3"/>
+            <w:tabs>
+              <w:tab w:val="right" w:leader="dot" w:pos="8494"/>
+            </w:tabs>
+            <w:rPr>
+              <w:rFonts w:eastAsiaTheme="minorEastAsia"/>
+              <w:noProof/>
+              <w:lang w:eastAsia="es-BO"/>
+            </w:rPr>
+          </w:pPr>
+          <w:hyperlink w:anchor="_Toc157089065" w:history="1">
+            <w:r>
+              <w:rPr>
+                <w:rStyle w:val="Hipervnculo"/>
+                <w:noProof/>
+              </w:rPr>
+              <w:t>Gestión de clientes</w:t>
+            </w:r>
+            <w:r>
+              <w:rPr>
+                <w:noProof/>
+                <w:webHidden/>
+              </w:rPr>
+              <w:tab/>
+            </w:r>
+            <w:r>
+              <w:rPr>
+                <w:noProof/>
+                <w:webHidden/>
+              </w:rPr>
+              <w:fldChar w:fldCharType="begin"/>
+            </w:r>
+            <w:r>
+              <w:rPr>
+                <w:noProof/>
+                <w:webHidden/>
+              </w:rPr>
+              <w:instrText xml:space="preserve"> PAGEREF _Toc157089065 \h </w:instrText>
+            </w:r>
+            <w:r>
+              <w:rPr>
+                <w:noProof/>
+                <w:webHidden/>
+              </w:rPr>
+            </w:r>
+            <w:r>
+              <w:rPr>
+                <w:noProof/>
+                <w:webHidden/>
+              </w:rPr>
+              <w:fldChar w:fldCharType="separate"/>
+            </w:r>
+            <w:r>
+              <w:rPr>
+                <w:noProof/>
+                <w:webHidden/>
+              </w:rPr>
+              <w:t>4</w:t>
+            </w:r>
+            <w:r>
+              <w:rPr>
+                <w:noProof/>
+                <w:webHidden/>
+              </w:rPr>
+              <w:fldChar w:fldCharType="end"/>
+            </w:r>
+          </w:hyperlink>
+        </w:p>
+        <w:p>
+          <w:pPr>
+            <w:pStyle w:val="TDC3"/>
+            <w:tabs>
+              <w:tab w:val="right" w:leader="dot" w:pos="8494"/>
+            </w:tabs>
+            <w:rPr>
+              <w:rFonts w:eastAsiaTheme="minorEastAsia"/>
+              <w:noProof/>
+              <w:lang w:eastAsia="es-BO"/>
+            </w:rPr>
+          </w:pPr>
+          <w:hyperlink w:anchor="_Toc157089066" w:history="1">
+            <w:r>
+              <w:rPr>
+                <w:rStyle w:val="Hipervnculo"/>
+                <w:noProof/>
+              </w:rPr>
+              <w:t>Gestión Transacciones</w:t>
+            </w:r>
+            <w:r>
+              <w:rPr>
+                <w:noProof/>
+                <w:webHidden/>
+              </w:rPr>
+              <w:tab/>
+            </w:r>
+            <w:r>
+              <w:rPr>
+                <w:noProof/>
+                <w:webHidden/>
+              </w:rPr>
+              <w:fldChar w:fldCharType="begin"/>
+            </w:r>
+            <w:r>
+              <w:rPr>
+                <w:noProof/>
+                <w:webHidden/>
+              </w:rPr>
+              <w:instrText xml:space="preserve"> PAGEREF _Toc157089066 \h </w:instrText>
+            </w:r>
+            <w:r>
+              <w:rPr>
+                <w:noProof/>
+                <w:webHidden/>
+              </w:rPr>
+            </w:r>
+            <w:r>
+              <w:rPr>
+                <w:noProof/>
+                <w:webHidden/>
+              </w:rPr>
+              <w:fldChar w:fldCharType="separate"/>
+            </w:r>
+            <w:r>
+              <w:rPr>
+                <w:noProof/>
+                <w:webHidden/>
+              </w:rPr>
+              <w:t>4</w:t>
+            </w:r>
+            <w:r>
+              <w:rPr>
+                <w:noProof/>
+                <w:webHidden/>
+              </w:rPr>
+              <w:fldChar w:fldCharType="end"/>
+            </w:r>
+          </w:hyperlink>
+        </w:p>
+        <w:p>
+          <w:pPr>
+            <w:pStyle w:val="TDC3"/>
+            <w:tabs>
+              <w:tab w:val="right" w:leader="dot" w:pos="8494"/>
+            </w:tabs>
+            <w:rPr>
+              <w:rFonts w:eastAsiaTheme="minorEastAsia"/>
+              <w:noProof/>
+              <w:lang w:eastAsia="es-BO"/>
+            </w:rPr>
+          </w:pPr>
+          <w:hyperlink w:anchor="_Toc157089067" w:history="1">
+            <w:r>
+              <w:rPr>
+                <w:rStyle w:val="Hipervnculo"/>
+                <w:noProof/>
+              </w:rPr>
+              <w:t>Gestión Cuentas</w:t>
+            </w:r>
+            <w:r>
+              <w:rPr>
+                <w:noProof/>
+                <w:webHidden/>
+              </w:rPr>
+              <w:tab/>
+            </w:r>
+            <w:r>
+              <w:rPr>
+                <w:noProof/>
+                <w:webHidden/>
+              </w:rPr>
+              <w:fldChar w:fldCharType="begin"/>
+            </w:r>
+            <w:r>
+              <w:rPr>
+                <w:noProof/>
+                <w:webHidden/>
+              </w:rPr>
+              <w:instrText xml:space="preserve"> PAGEREF _Toc157089067 \h </w:instrText>
+            </w:r>
+            <w:r>
+              <w:rPr>
+                <w:noProof/>
+                <w:webHidden/>
+              </w:rPr>
+            </w:r>
+            <w:r>
+              <w:rPr>
+                <w:noProof/>
+                <w:webHidden/>
+              </w:rPr>
+              <w:fldChar w:fldCharType="separate"/>
+            </w:r>
+            <w:r>
+              <w:rPr>
+                <w:noProof/>
+                <w:webHidden/>
+              </w:rPr>
+              <w:t>4</w:t>
+            </w:r>
+            <w:r>
+              <w:rPr>
+                <w:noProof/>
+                <w:webHidden/>
+              </w:rPr>
+              <w:fldChar w:fldCharType="end"/>
+            </w:r>
+          </w:hyperlink>
+        </w:p>
+        <w:p>
+          <w:pPr>
+            <w:pStyle w:val="TDC3"/>
+            <w:tabs>
+              <w:tab w:val="right" w:leader="dot" w:pos="8494"/>
+            </w:tabs>
+            <w:rPr>
+              <w:rFonts w:eastAsiaTheme="minorEastAsia"/>
+              <w:noProof/>
+              <w:lang w:eastAsia="es-BO"/>
+            </w:rPr>
+          </w:pPr>
+          <w:hyperlink w:anchor="_Toc157089068" w:history="1">
+            <w:r>
+              <w:rPr>
+                <w:rStyle w:val="Hipervnculo"/>
+                <w:noProof/>
+              </w:rPr>
+              <w:t>Gestión Tipo de cambio</w:t>
+            </w:r>
+            <w:r>
+              <w:rPr>
+                <w:noProof/>
+                <w:webHidden/>
+              </w:rPr>
+              <w:tab/>
+            </w:r>
+            <w:r>
+              <w:rPr>
+                <w:noProof/>
+                <w:webHidden/>
+              </w:rPr>
+              <w:fldChar w:fldCharType="begin"/>
+            </w:r>
+            <w:r>
+              <w:rPr>
+                <w:noProof/>
+                <w:webHidden/>
+              </w:rPr>
+              <w:instrText xml:space="preserve"> PAGEREF _Toc157089068 \h </w:instrText>
+            </w:r>
+            <w:r>
+              <w:rPr>
+                <w:noProof/>
+                <w:webHidden/>
+              </w:rPr>
+            </w:r>
+            <w:r>
+              <w:rPr>
+                <w:noProof/>
+                <w:webHidden/>
+              </w:rPr>
+              <w:fldChar w:fldCharType="separate"/>
+            </w:r>
+            <w:r>
+              <w:rPr>
+                <w:noProof/>
+                <w:webHidden/>
+              </w:rPr>
+              <w:t>4</w:t>
+            </w:r>
+            <w:r>
+              <w:rPr>
+                <w:noProof/>
+                <w:webHidden/>
+              </w:rPr>
+              <w:fldChar w:fldCharType="end"/>
+            </w:r>
+          </w:hyperlink>
+        </w:p>
+        <w:p>
+          <w:pPr>
+            <w:pStyle w:val="TDC3"/>
+            <w:tabs>
+              <w:tab w:val="right" w:leader="dot" w:pos="8494"/>
+            </w:tabs>
+            <w:rPr>
+              <w:rFonts w:eastAsiaTheme="minorEastAsia"/>
+              <w:noProof/>
+              <w:lang w:eastAsia="es-BO"/>
+            </w:rPr>
+          </w:pPr>
+          <w:hyperlink w:anchor="_Toc157089069" w:history="1">
+            <w:r>
+              <w:rPr>
+                <w:rStyle w:val="Hipervnculo"/>
+                <w:noProof/>
+              </w:rPr>
+              <w:t>Seguridad</w:t>
+            </w:r>
+            <w:r>
+              <w:rPr>
+                <w:noProof/>
+                <w:webHidden/>
+              </w:rPr>
+              <w:tab/>
+            </w:r>
+            <w:r>
+              <w:rPr>
+                <w:noProof/>
+                <w:webHidden/>
+              </w:rPr>
+              <w:fldChar w:fldCharType="begin"/>
+            </w:r>
+            <w:r>
+              <w:rPr>
+                <w:noProof/>
+                <w:webHidden/>
+              </w:rPr>
+              <w:instrText xml:space="preserve"> PAGEREF _Toc157089069 \h </w:instrText>
+            </w:r>
+            <w:r>
+              <w:rPr>
+                <w:noProof/>
+                <w:webHidden/>
+              </w:rPr>
+            </w:r>
+            <w:r>
+              <w:rPr>
+                <w:noProof/>
+                <w:webHidden/>
+              </w:rPr>
+              <w:fldChar w:fldCharType="separate"/>
+            </w:r>
+            <w:r>
+              <w:rPr>
+                <w:noProof/>
+                <w:webHidden/>
+              </w:rPr>
+              <w:t>4</w:t>
+            </w:r>
+            <w:r>
+              <w:rPr>
+                <w:noProof/>
+                <w:webHidden/>
+              </w:rPr>
+              <w:fldChar w:fldCharType="end"/>
+            </w:r>
+          </w:hyperlink>
+        </w:p>
+        <w:p>
+          <w:pPr>
+            <w:pStyle w:val="TDC3"/>
+            <w:tabs>
+              <w:tab w:val="right" w:leader="dot" w:pos="8494"/>
+            </w:tabs>
+            <w:rPr>
+              <w:rFonts w:eastAsiaTheme="minorEastAsia"/>
+              <w:noProof/>
+              <w:lang w:eastAsia="es-BO"/>
+            </w:rPr>
+          </w:pPr>
+          <w:hyperlink w:anchor="_Toc157089070" w:history="1">
+            <w:r>
+              <w:rPr>
+                <w:rStyle w:val="Hipervnculo"/>
+                <w:noProof/>
+              </w:rPr>
+              <w:t>Manejo de transacciones</w:t>
+            </w:r>
+            <w:r>
+              <w:rPr>
+                <w:noProof/>
+                <w:webHidden/>
+              </w:rPr>
+              <w:tab/>
+            </w:r>
+            <w:r>
+              <w:rPr>
+                <w:noProof/>
+                <w:webHidden/>
+              </w:rPr>
+              <w:fldChar w:fldCharType="begin"/>
+            </w:r>
+            <w:r>
+              <w:rPr>
+                <w:noProof/>
+                <w:webHidden/>
+              </w:rPr>
+              <w:instrText xml:space="preserve"> PAGEREF _Toc157089070 \h </w:instrText>
+            </w:r>
+            <w:r>
+              <w:rPr>
+                <w:noProof/>
+                <w:webHidden/>
+              </w:rPr>
+            </w:r>
+            <w:r>
+              <w:rPr>
+                <w:noProof/>
+                <w:webHidden/>
+              </w:rPr>
+              <w:fldChar w:fldCharType="separate"/>
+            </w:r>
+            <w:r>
+              <w:rPr>
+                <w:noProof/>
+                <w:webHidden/>
+              </w:rPr>
+              <w:t>4</w:t>
+            </w:r>
+            <w:r>
+              <w:rPr>
+                <w:noProof/>
+                <w:webHidden/>
+              </w:rPr>
+              <w:fldChar w:fldCharType="end"/>
+            </w:r>
+          </w:hyperlink>
+        </w:p>
+        <w:p>
+          <w:pPr>
+            <w:pStyle w:val="TDC3"/>
+            <w:tabs>
+              <w:tab w:val="right" w:leader="dot" w:pos="8494"/>
+            </w:tabs>
+            <w:rPr>
+              <w:rFonts w:eastAsiaTheme="minorEastAsia"/>
+              <w:noProof/>
+              <w:lang w:eastAsia="es-BO"/>
+            </w:rPr>
+          </w:pPr>
+          <w:hyperlink w:anchor="_Toc157089071" w:history="1">
+            <w:r>
+              <w:rPr>
+                <w:rStyle w:val="Hipervnculo"/>
+                <w:noProof/>
+              </w:rPr>
+              <w:t>Escalado</w:t>
+            </w:r>
+            <w:r>
+              <w:rPr>
+                <w:noProof/>
+                <w:webHidden/>
+              </w:rPr>
+              <w:tab/>
+            </w:r>
+            <w:r>
+              <w:rPr>
+                <w:noProof/>
+                <w:webHidden/>
+              </w:rPr>
+              <w:fldChar w:fldCharType="begin"/>
+            </w:r>
+            <w:r>
+              <w:rPr>
+                <w:noProof/>
+                <w:webHidden/>
+              </w:rPr>
+              <w:instrText xml:space="preserve"> PAGEREF _Toc157089071 \h </w:instrText>
+            </w:r>
+            <w:r>
+              <w:rPr>
+                <w:noProof/>
+                <w:webHidden/>
+              </w:rPr>
+            </w:r>
+            <w:r>
+              <w:rPr>
+                <w:noProof/>
+                <w:webHidden/>
+              </w:rPr>
+              <w:fldChar w:fldCharType="separate"/>
+            </w:r>
+            <w:r>
+              <w:rPr>
+                <w:noProof/>
+                <w:webHidden/>
+              </w:rPr>
+              <w:t>4</w:t>
+            </w:r>
+            <w:r>
+              <w:rPr>
+                <w:noProof/>
+                <w:webHidden/>
+              </w:rPr>
+              <w:fldChar w:fldCharType="end"/>
+            </w:r>
+          </w:hyperlink>
+        </w:p>
+        <w:p>
+          <w:pPr>
+            <w:pStyle w:val="TDC3"/>
+            <w:tabs>
+              <w:tab w:val="right" w:leader="dot" w:pos="8494"/>
+            </w:tabs>
+            <w:rPr>
+              <w:rFonts w:eastAsiaTheme="minorEastAsia"/>
+              <w:noProof/>
+              <w:lang w:eastAsia="es-BO"/>
+            </w:rPr>
+          </w:pPr>
+          <w:hyperlink w:anchor="_Toc157089072" w:history="1">
+            <w:r>
+              <w:rPr>
+                <w:rStyle w:val="Hipervnculo"/>
+                <w:noProof/>
+              </w:rPr>
+              <w:t>Manejo de errores</w:t>
+            </w:r>
+            <w:r>
+              <w:rPr>
+                <w:noProof/>
+                <w:webHidden/>
+              </w:rPr>
+              <w:tab/>
+            </w:r>
+            <w:r>
+              <w:rPr>
+                <w:noProof/>
+                <w:webHidden/>
+              </w:rPr>
+              <w:fldChar w:fldCharType="begin"/>
+            </w:r>
+            <w:r>
+              <w:rPr>
+                <w:noProof/>
+                <w:webHidden/>
+              </w:rPr>
+              <w:instrText xml:space="preserve"> PAGEREF _Toc157089072 \h </w:instrText>
+            </w:r>
+            <w:r>
+              <w:rPr>
+                <w:noProof/>
+                <w:webHidden/>
+              </w:rPr>
+            </w:r>
+            <w:r>
+              <w:rPr>
+                <w:noProof/>
+                <w:webHidden/>
+              </w:rPr>
+              <w:fldChar w:fldCharType="separate"/>
+            </w:r>
+            <w:r>
+              <w:rPr>
+                <w:noProof/>
+                <w:webHidden/>
+              </w:rPr>
+              <w:t>4</w:t>
+            </w:r>
+            <w:r>
+              <w:rPr>
+                <w:noProof/>
+                <w:webHidden/>
+              </w:rPr>
+              <w:fldChar w:fldCharType="end"/>
+            </w:r>
+          </w:hyperlink>
+        </w:p>
+        <w:p>
+          <w:pPr>
+            <w:pStyle w:val="TDC3"/>
+            <w:tabs>
+              <w:tab w:val="right" w:leader="dot" w:pos="8494"/>
+            </w:tabs>
+            <w:rPr>
+              <w:rFonts w:eastAsiaTheme="minorEastAsia"/>
+              <w:noProof/>
+              <w:lang w:eastAsia="es-BO"/>
+            </w:rPr>
+          </w:pPr>
+          <w:hyperlink w:anchor="_Toc157089073" w:history="1">
+            <w:r>
+              <w:rPr>
+                <w:rStyle w:val="Hipervnculo"/>
+                <w:noProof/>
+              </w:rPr>
+              <w:t>Integración</w:t>
+            </w:r>
+            <w:r>
+              <w:rPr>
+                <w:noProof/>
+                <w:webHidden/>
+              </w:rPr>
+              <w:tab/>
+            </w:r>
+            <w:r>
+              <w:rPr>
+                <w:noProof/>
+                <w:webHidden/>
+              </w:rPr>
+              <w:fldChar w:fldCharType="begin"/>
+            </w:r>
+            <w:r>
+              <w:rPr>
+                <w:noProof/>
+                <w:webHidden/>
+              </w:rPr>
+              <w:instrText xml:space="preserve"> PAGEREF _Toc157089073 \h </w:instrText>
+            </w:r>
+            <w:r>
+              <w:rPr>
+                <w:noProof/>
+                <w:webHidden/>
+              </w:rPr>
+            </w:r>
+            <w:r>
+              <w:rPr>
+                <w:noProof/>
+                <w:webHidden/>
+              </w:rPr>
+              <w:fldChar w:fldCharType="separate"/>
+            </w:r>
+            <w:r>
+              <w:rPr>
+                <w:noProof/>
+                <w:webHidden/>
+              </w:rPr>
+              <w:t>4</w:t>
+            </w:r>
+            <w:r>
+              <w:rPr>
+                <w:noProof/>
+                <w:webHidden/>
+              </w:rPr>
+              <w:fldChar w:fldCharType="end"/>
+            </w:r>
+          </w:hyperlink>
+        </w:p>
+        <w:p>
+          <w:pPr>
+            <w:pStyle w:val="TDC3"/>
+            <w:tabs>
+              <w:tab w:val="right" w:leader="dot" w:pos="8494"/>
+            </w:tabs>
+            <w:rPr>
+              <w:rFonts w:eastAsiaTheme="minorEastAsia"/>
+              <w:noProof/>
+              <w:lang w:eastAsia="es-BO"/>
+            </w:rPr>
+          </w:pPr>
+          <w:hyperlink w:anchor="_Toc157089074" w:history="1">
+            <w:r>
+              <w:rPr>
+                <w:rStyle w:val="Hipervnculo"/>
+                <w:noProof/>
+              </w:rPr>
+              <w:t>Cumplimiento de normativa</w:t>
+            </w:r>
+            <w:r>
+              <w:rPr>
+                <w:noProof/>
+                <w:webHidden/>
+              </w:rPr>
+              <w:tab/>
+            </w:r>
+            <w:r>
+              <w:rPr>
+                <w:noProof/>
+                <w:webHidden/>
+              </w:rPr>
+              <w:fldChar w:fldCharType="begin"/>
+            </w:r>
+            <w:r>
+              <w:rPr>
+                <w:noProof/>
+                <w:webHidden/>
+              </w:rPr>
+              <w:instrText xml:space="preserve"> PAGEREF _Toc157089074 \h </w:instrText>
             </w:r>
             <w:r>
               <w:rPr>
@@ -585,13 +1355,13 @@
               <w:lang w:eastAsia="es-BO"/>
             </w:rPr>
           </w:pPr>
-          <w:hyperlink w:anchor="_Toc157084671" w:history="1">
+          <w:hyperlink w:anchor="_Toc157089075" w:history="1">
             <w:r>
               <w:rPr>
                 <w:rStyle w:val="Hipervnculo"/>
                 <w:noProof/>
               </w:rPr>
-              <w:t>Decisiones arquitectónicas</w:t>
+              <w:t>Contexto</w:t>
             </w:r>
             <w:r>
               <w:rPr>
@@ -612,7 +1382,7 @@
                 <w:noProof/>
                 <w:webHidden/>
               </w:rPr>
-              <w:instrText xml:space="preserve"> PAGEREF _Toc157084671 \h </w:instrText>
+              <w:instrText xml:space="preserve"> PAGEREF _Toc157089075 \h </w:instrText>
             </w:r>
             <w:r>
               <w:rPr>
@@ -632,7 +1402,147 @@
                 <w:noProof/>
                 <w:webHidden/>
               </w:rPr>
-              <w:t>4</w:t>
+              <w:t>5</w:t>
+            </w:r>
+            <w:r>
+              <w:rPr>
+                <w:noProof/>
+                <w:webHidden/>
+              </w:rPr>
+              <w:fldChar w:fldCharType="end"/>
+            </w:r>
+          </w:hyperlink>
+        </w:p>
+        <w:p>
+          <w:pPr>
+            <w:pStyle w:val="TDC2"/>
+            <w:tabs>
+              <w:tab w:val="right" w:leader="dot" w:pos="8494"/>
+            </w:tabs>
+            <w:rPr>
+              <w:rFonts w:eastAsiaTheme="minorEastAsia"/>
+              <w:noProof/>
+              <w:lang w:eastAsia="es-BO"/>
+            </w:rPr>
+          </w:pPr>
+          <w:hyperlink w:anchor="_Toc157089076" w:history="1">
+            <w:r>
+              <w:rPr>
+                <w:rStyle w:val="Hipervnculo"/>
+                <w:noProof/>
+              </w:rPr>
+              <w:t>Fundamentos de la solución</w:t>
+            </w:r>
+            <w:r>
+              <w:rPr>
+                <w:noProof/>
+                <w:webHidden/>
+              </w:rPr>
+              <w:tab/>
+            </w:r>
+            <w:r>
+              <w:rPr>
+                <w:noProof/>
+                <w:webHidden/>
+              </w:rPr>
+              <w:fldChar w:fldCharType="begin"/>
+            </w:r>
+            <w:r>
+              <w:rPr>
+                <w:noProof/>
+                <w:webHidden/>
+              </w:rPr>
+              <w:instrText xml:space="preserve"> PAGEREF _Toc157089076 \h </w:instrText>
+            </w:r>
+            <w:r>
+              <w:rPr>
+                <w:noProof/>
+                <w:webHidden/>
+              </w:rPr>
+            </w:r>
+            <w:r>
+              <w:rPr>
+                <w:noProof/>
+                <w:webHidden/>
+              </w:rPr>
+              <w:fldChar w:fldCharType="separate"/>
+            </w:r>
+            <w:r>
+              <w:rPr>
+                <w:noProof/>
+                <w:webHidden/>
+              </w:rPr>
+              <w:t>5</w:t>
+            </w:r>
+            <w:r>
+              <w:rPr>
+                <w:noProof/>
+                <w:webHidden/>
+              </w:rPr>
+              <w:fldChar w:fldCharType="end"/>
+            </w:r>
+          </w:hyperlink>
+        </w:p>
+        <w:p>
+          <w:pPr>
+            <w:pStyle w:val="TDC2"/>
+            <w:tabs>
+              <w:tab w:val="right" w:leader="dot" w:pos="8494"/>
+            </w:tabs>
+            <w:rPr>
+              <w:rFonts w:eastAsiaTheme="minorEastAsia"/>
+              <w:noProof/>
+              <w:lang w:eastAsia="es-BO"/>
+            </w:rPr>
+          </w:pPr>
+          <w:hyperlink w:anchor="_Toc157089077" w:history="1">
+            <w:r>
+              <w:rPr>
+                <w:rStyle w:val="Hipervnculo"/>
+                <w:noProof/>
+              </w:rPr>
+              <w:t>Drivers de arquitectura</w:t>
+            </w:r>
+            <w:r>
+              <w:rPr>
+                <w:noProof/>
+                <w:webHidden/>
+              </w:rPr>
+              <w:tab/>
+            </w:r>
+            <w:r>
+              <w:rPr>
+                <w:noProof/>
+                <w:webHidden/>
+              </w:rPr>
+              <w:fldChar w:fldCharType="begin"/>
+            </w:r>
+            <w:r>
+              <w:rPr>
+                <w:noProof/>
+                <w:webHidden/>
+              </w:rPr>
+              <w:instrText xml:space="preserve"> PAGEREF _Toc157089077 \h </w:instrText>
+            </w:r>
+            <w:r>
+              <w:rPr>
+                <w:noProof/>
+                <w:webHidden/>
+              </w:rPr>
+            </w:r>
+            <w:r>
+              <w:rPr>
+                <w:noProof/>
+                <w:webHidden/>
+              </w:rPr>
+              <w:fldChar w:fldCharType="separate"/>
+            </w:r>
+            <w:r>
+              <w:rPr>
+                <w:noProof/>
+                <w:webHidden/>
+              </w:rPr>
+              <w:t>5</w:t>
             </w:r>
             <w:r>
               <w:rPr>
@@ -655,13 +1565,13 @@
               <w:lang w:eastAsia="es-BO"/>
             </w:rPr>
           </w:pPr>
-          <w:hyperlink w:anchor="_Toc157084672" w:history="1">
+          <w:hyperlink w:anchor="_Toc157089078" w:history="1">
             <w:r>
               <w:rPr>
                 <w:rStyle w:val="Hipervnculo"/>
                 <w:noProof/>
               </w:rPr>
-              <w:t>Arquitectura de microservicio</w:t>
+              <w:t>Objetivos de la arquitectura de la solución</w:t>
             </w:r>
             <w:r>
               <w:rPr>
@@ -682,7 +1592,7 @@
                 <w:noProof/>
                 <w:webHidden/>
               </w:rPr>
-              <w:instrText xml:space="preserve"> PAGEREF _Toc157084672 \h </w:instrText>
+              <w:instrText xml:space="preserve"> PAGEREF _Toc157089078 \h </w:instrText>
             </w:r>
             <w:r>
               <w:rPr>
@@ -702,7 +1612,7 @@
                 <w:noProof/>
                 <w:webHidden/>
               </w:rPr>
-              <w:t>4</w:t>
+              <w:t>5</w:t>
             </w:r>
             <w:r>
               <w:rPr>
@@ -725,13 +1635,13 @@
               <w:lang w:eastAsia="es-BO"/>
             </w:rPr>
           </w:pPr>
-          <w:hyperlink w:anchor="_Toc157084673" w:history="1">
+          <w:hyperlink w:anchor="_Toc157089079" w:history="1">
             <w:r>
               <w:rPr>
                 <w:rStyle w:val="Hipervnculo"/>
                 <w:noProof/>
               </w:rPr>
-              <w:t>Gestión de clientes</w:t>
+              <w:t>Lograr la implementación de la integración de los cajeros automáticos para los clientes y usuarios del banco de la fortuna</w:t>
             </w:r>
             <w:r>
               <w:rPr>
@@ -752,7 +1662,7 @@
                 <w:noProof/>
                 <w:webHidden/>
               </w:rPr>
-              <w:instrText xml:space="preserve"> PAGEREF _Toc157084673 \h </w:instrText>
+              <w:instrText xml:space="preserve"> PAGEREF _Toc157089079 \h </w:instrText>
             </w:r>
             <w:r>
               <w:rPr>
@@ -772,7 +1682,7 @@
                 <w:noProof/>
                 <w:webHidden/>
               </w:rPr>
-              <w:t>4</w:t>
+              <w:t>5</w:t>
             </w:r>
             <w:r>
               <w:rPr>
@@ -795,13 +1705,13 @@
               <w:lang w:eastAsia="es-BO"/>
             </w:rPr>
           </w:pPr>
-          <w:hyperlink w:anchor="_Toc157084674" w:history="1">
+          <w:hyperlink w:anchor="_Toc157089080" w:history="1">
             <w:r>
               <w:rPr>
                 <w:rStyle w:val="Hipervnculo"/>
                 <w:noProof/>
               </w:rPr>
-              <w:t>Gestión Transacciones</w:t>
+              <w:t>Requerimientos funcionales significativos</w:t>
             </w:r>
             <w:r>
               <w:rPr>
@@ -822,7 +1732,7 @@
                 <w:noProof/>
                 <w:webHidden/>
               </w:rPr>
-              <w:instrText xml:space="preserve"> PAGEREF _Toc157084674 \h </w:instrText>
+              <w:instrText xml:space="preserve"> PAGEREF _Toc157089080 \h </w:instrText>
             </w:r>
             <w:r>
               <w:rPr>
@@ -842,7 +1752,147 @@
                 <w:noProof/>
                 <w:webHidden/>
               </w:rPr>
-              <w:t>4</w:t>
+              <w:t>5</w:t>
+            </w:r>
+            <w:r>
+              <w:rPr>
+                <w:noProof/>
+                <w:webHidden/>
+              </w:rPr>
+              <w:fldChar w:fldCharType="end"/>
+            </w:r>
+          </w:hyperlink>
+        </w:p>
+        <w:p>
+          <w:pPr>
+            <w:pStyle w:val="TDC2"/>
+            <w:tabs>
+              <w:tab w:val="right" w:leader="dot" w:pos="8494"/>
+            </w:tabs>
+            <w:rPr>
+              <w:rFonts w:eastAsiaTheme="minorEastAsia"/>
+              <w:noProof/>
+              <w:lang w:eastAsia="es-BO"/>
+            </w:rPr>
+          </w:pPr>
+          <w:hyperlink w:anchor="_Toc157089081" w:history="1">
+            <w:r>
+              <w:rPr>
+                <w:rStyle w:val="Hipervnculo"/>
+                <w:noProof/>
+              </w:rPr>
+              <w:t>4.3 Restricciones</w:t>
+            </w:r>
+            <w:r>
+              <w:rPr>
+                <w:noProof/>
+                <w:webHidden/>
+              </w:rPr>
+              <w:tab/>
+            </w:r>
+            <w:r>
+              <w:rPr>
+                <w:noProof/>
+                <w:webHidden/>
+              </w:rPr>
+              <w:fldChar w:fldCharType="begin"/>
+            </w:r>
+            <w:r>
+              <w:rPr>
+                <w:noProof/>
+                <w:webHidden/>
+              </w:rPr>
+              <w:instrText xml:space="preserve"> PAGEREF _Toc157089081 \h </w:instrText>
+            </w:r>
+            <w:r>
+              <w:rPr>
+                <w:noProof/>
+                <w:webHidden/>
+              </w:rPr>
+            </w:r>
+            <w:r>
+              <w:rPr>
+                <w:noProof/>
+                <w:webHidden/>
+              </w:rPr>
+              <w:fldChar w:fldCharType="separate"/>
+            </w:r>
+            <w:r>
+              <w:rPr>
+                <w:noProof/>
+                <w:webHidden/>
+              </w:rPr>
+              <w:t>5</w:t>
+            </w:r>
+            <w:r>
+              <w:rPr>
+                <w:noProof/>
+                <w:webHidden/>
+              </w:rPr>
+              <w:fldChar w:fldCharType="end"/>
+            </w:r>
+          </w:hyperlink>
+        </w:p>
+        <w:p>
+          <w:pPr>
+            <w:pStyle w:val="TDC2"/>
+            <w:tabs>
+              <w:tab w:val="right" w:leader="dot" w:pos="8494"/>
+            </w:tabs>
+            <w:rPr>
+              <w:rFonts w:eastAsiaTheme="minorEastAsia"/>
+              <w:noProof/>
+              <w:lang w:eastAsia="es-BO"/>
+            </w:rPr>
+          </w:pPr>
+          <w:hyperlink w:anchor="_Toc157089082" w:history="1">
+            <w:r>
+              <w:rPr>
+                <w:rStyle w:val="Hipervnculo"/>
+                <w:noProof/>
+              </w:rPr>
+              <w:t>Atributos de calidad</w:t>
+            </w:r>
+            <w:r>
+              <w:rPr>
+                <w:noProof/>
+                <w:webHidden/>
+              </w:rPr>
+              <w:tab/>
+            </w:r>
+            <w:r>
+              <w:rPr>
+                <w:noProof/>
+                <w:webHidden/>
+              </w:rPr>
+              <w:fldChar w:fldCharType="begin"/>
+            </w:r>
+            <w:r>
+              <w:rPr>
+                <w:noProof/>
+                <w:webHidden/>
+              </w:rPr>
+              <w:instrText xml:space="preserve"> PAGEREF _Toc157089082 \h </w:instrText>
+            </w:r>
+            <w:r>
+              <w:rPr>
+                <w:noProof/>
+                <w:webHidden/>
+              </w:rPr>
+            </w:r>
+            <w:r>
+              <w:rPr>
+                <w:noProof/>
+                <w:webHidden/>
+              </w:rPr>
+              <w:fldChar w:fldCharType="separate"/>
+            </w:r>
+            <w:r>
+              <w:rPr>
+                <w:noProof/>
+                <w:webHidden/>
+              </w:rPr>
+              <w:t>6</w:t>
             </w:r>
             <w:r>
               <w:rPr>
@@ -865,13 +1915,13 @@
               <w:lang w:eastAsia="es-BO"/>
             </w:rPr>
           </w:pPr>
-          <w:hyperlink w:anchor="_Toc157084675" w:history="1">
+          <w:hyperlink w:anchor="_Toc157089083" w:history="1">
             <w:r>
               <w:rPr>
                 <w:rStyle w:val="Hipervnculo"/>
                 <w:noProof/>
               </w:rPr>
-              <w:t>Gestión Cuentas</w:t>
+              <w:t>Disponibilidad</w:t>
             </w:r>
             <w:r>
               <w:rPr>
@@ -892,7 +1942,7 @@
                 <w:noProof/>
                 <w:webHidden/>
               </w:rPr>
-              <w:instrText xml:space="preserve"> PAGEREF _Toc157084675 \h </w:instrText>
+              <w:instrText xml:space="preserve"> PAGEREF _Toc157089083 \h </w:instrText>
             </w:r>
             <w:r>
               <w:rPr>
@@ -912,7 +1962,7 @@
                 <w:noProof/>
                 <w:webHidden/>
               </w:rPr>
-              <w:t>5</w:t>
+              <w:t>6</w:t>
             </w:r>
             <w:r>
               <w:rPr>
@@ -935,13 +1985,13 @@
               <w:lang w:eastAsia="es-BO"/>
             </w:rPr>
           </w:pPr>
-          <w:hyperlink w:anchor="_Toc157084676" w:history="1">
+          <w:hyperlink w:anchor="_Toc157089084" w:history="1">
             <w:r>
               <w:rPr>
                 <w:rStyle w:val="Hipervnculo"/>
                 <w:noProof/>
               </w:rPr>
-              <w:t>Gestión Tipo de cambio</w:t>
+              <w:t>Garantizar la disponibilidad y minimizar el tiempo de inactividad no planificado para proporcionar acceso continuo a los servicios y recursos del sistema.</w:t>
             </w:r>
             <w:r>
               <w:rPr>
@@ -962,7 +2012,7 @@
                 <w:noProof/>
                 <w:webHidden/>
               </w:rPr>
-              <w:instrText xml:space="preserve"> PAGEREF _Toc157084676 \h </w:instrText>
+              <w:instrText xml:space="preserve"> PAGEREF _Toc157089084 \h </w:instrText>
             </w:r>
             <w:r>
               <w:rPr>
@@ -982,7 +2032,7 @@
                 <w:noProof/>
                 <w:webHidden/>
               </w:rPr>
-              <w:t>5</w:t>
+              <w:t>6</w:t>
             </w:r>
             <w:r>
               <w:rPr>
@@ -1005,13 +2055,13 @@
               <w:lang w:eastAsia="es-BO"/>
             </w:rPr>
           </w:pPr>
-          <w:hyperlink w:anchor="_Toc157084677" w:history="1">
+          <w:hyperlink w:anchor="_Toc157089085" w:history="1">
             <w:r>
               <w:rPr>
                 <w:rStyle w:val="Hipervnculo"/>
                 <w:noProof/>
               </w:rPr>
-              <w:t>Seguridad</w:t>
+              <w:t>Rendimiento</w:t>
             </w:r>
             <w:r>
               <w:rPr>
@@ -1032,7 +2082,7 @@
                 <w:noProof/>
                 <w:webHidden/>
               </w:rPr>
-              <w:instrText xml:space="preserve"> PAGEREF _Toc157084677 \h </w:instrText>
+              <w:instrText xml:space="preserve"> PAGEREF _Toc157089085 \h </w:instrText>
             </w:r>
             <w:r>
               <w:rPr>
@@ -1052,7 +2102,7 @@
                 <w:noProof/>
                 <w:webHidden/>
               </w:rPr>
-              <w:t>5</w:t>
+              <w:t>6</w:t>
             </w:r>
             <w:r>
               <w:rPr>
@@ -1075,13 +2125,13 @@
               <w:lang w:eastAsia="es-BO"/>
             </w:rPr>
           </w:pPr>
-          <w:hyperlink w:anchor="_Toc157084678" w:history="1">
+          <w:hyperlink w:anchor="_Toc157089086" w:history="1">
             <w:r>
               <w:rPr>
                 <w:rStyle w:val="Hipervnculo"/>
                 <w:noProof/>
               </w:rPr>
-              <w:t>Manejo de transacciones</w:t>
+              <w:t>Seguridad</w:t>
             </w:r>
             <w:r>
               <w:rPr>
@@ -1102,7 +2152,7 @@
                 <w:noProof/>
                 <w:webHidden/>
               </w:rPr>
-              <w:instrText xml:space="preserve"> PAGEREF _Toc157084678 \h </w:instrText>
+              <w:instrText xml:space="preserve"> PAGEREF _Toc157089086 \h </w:instrText>
             </w:r>
             <w:r>
               <w:rPr>
@@ -1122,7 +2172,7 @@
                 <w:noProof/>
                 <w:webHidden/>
               </w:rPr>
-              <w:t>5</w:t>
+              <w:t>6</w:t>
             </w:r>
             <w:r>
               <w:rPr>
@@ -1145,13 +2195,13 @@
               <w:lang w:eastAsia="es-BO"/>
             </w:rPr>
           </w:pPr>
-          <w:hyperlink w:anchor="_Toc157084679" w:history="1">
+          <w:hyperlink w:anchor="_Toc157089087" w:history="1">
             <w:r>
               <w:rPr>
                 <w:rStyle w:val="Hipervnculo"/>
                 <w:noProof/>
               </w:rPr>
-              <w:t>Escalado</w:t>
+              <w:t>Escalabilidad</w:t>
             </w:r>
             <w:r>
               <w:rPr>
@@ -1172,7 +2222,7 @@
                 <w:noProof/>
                 <w:webHidden/>
               </w:rPr>
-              <w:instrText xml:space="preserve"> PAGEREF _Toc157084679 \h </w:instrText>
+              <w:instrText xml:space="preserve"> PAGEREF _Toc157089087 \h </w:instrText>
             </w:r>
             <w:r>
               <w:rPr>
@@ -1192,7 +2242,148 @@
                 <w:noProof/>
                 <w:webHidden/>
               </w:rPr>
-              <w:t>5</w:t>
+              <w:t>6</w:t>
+            </w:r>
+            <w:r>
+              <w:rPr>
+                <w:noProof/>
+                <w:webHidden/>
+              </w:rPr>
+              <w:fldChar w:fldCharType="end"/>
+            </w:r>
+          </w:hyperlink>
+        </w:p>
+        <w:p>
+          <w:pPr>
+            <w:pStyle w:val="TDC2"/>
+            <w:tabs>
+              <w:tab w:val="right" w:leader="dot" w:pos="8494"/>
+            </w:tabs>
+            <w:rPr>
+              <w:rFonts w:eastAsiaTheme="minorEastAsia"/>
+              <w:noProof/>
+              <w:lang w:eastAsia="es-BO"/>
+            </w:rPr>
+          </w:pPr>
+          <w:hyperlink w:anchor="_Toc157089088" w:history="1">
+            <w:r>
+              <w:rPr>
+                <w:rStyle w:val="Hipervnculo"/>
+                <w:rFonts w:eastAsia="Times New Roman"/>
+                <w:noProof/>
+              </w:rPr>
+              <w:t>Partes interesadas</w:t>
+            </w:r>
+            <w:r>
+              <w:rPr>
+                <w:noProof/>
+                <w:webHidden/>
+              </w:rPr>
+              <w:tab/>
+            </w:r>
+            <w:r>
+              <w:rPr>
+                <w:noProof/>
+                <w:webHidden/>
+              </w:rPr>
+              <w:fldChar w:fldCharType="begin"/>
+            </w:r>
+            <w:r>
+              <w:rPr>
+                <w:noProof/>
+                <w:webHidden/>
+              </w:rPr>
+              <w:instrText xml:space="preserve"> PAGEREF _Toc157089088 \h </w:instrText>
+            </w:r>
+            <w:r>
+              <w:rPr>
+                <w:noProof/>
+                <w:webHidden/>
+              </w:rPr>
+            </w:r>
+            <w:r>
+              <w:rPr>
+                <w:noProof/>
+                <w:webHidden/>
+              </w:rPr>
+              <w:fldChar w:fldCharType="separate"/>
+            </w:r>
+            <w:r>
+              <w:rPr>
+                <w:noProof/>
+                <w:webHidden/>
+              </w:rPr>
+              <w:t>6</w:t>
+            </w:r>
+            <w:r>
+              <w:rPr>
+                <w:noProof/>
+                <w:webHidden/>
+              </w:rPr>
+              <w:fldChar w:fldCharType="end"/>
+            </w:r>
+          </w:hyperlink>
+        </w:p>
+        <w:p>
+          <w:pPr>
+            <w:pStyle w:val="TDC2"/>
+            <w:tabs>
+              <w:tab w:val="right" w:leader="dot" w:pos="8494"/>
+            </w:tabs>
+            <w:rPr>
+              <w:rFonts w:eastAsiaTheme="minorEastAsia"/>
+              <w:noProof/>
+              <w:lang w:eastAsia="es-BO"/>
+            </w:rPr>
+          </w:pPr>
+          <w:hyperlink w:anchor="_Toc157089089" w:history="1">
+            <w:r>
+              <w:rPr>
+                <w:rStyle w:val="Hipervnculo"/>
+                <w:noProof/>
+              </w:rPr>
+              <w:t>Planteo de escenarios</w:t>
+            </w:r>
+            <w:r>
+              <w:rPr>
+                <w:noProof/>
+                <w:webHidden/>
+              </w:rPr>
+              <w:tab/>
+            </w:r>
+            <w:r>
+              <w:rPr>
+                <w:noProof/>
+                <w:webHidden/>
+              </w:rPr>
+              <w:fldChar w:fldCharType="begin"/>
+            </w:r>
+            <w:r>
+              <w:rPr>
+                <w:noProof/>
+                <w:webHidden/>
+              </w:rPr>
+              <w:instrText xml:space="preserve"> PAGEREF _Toc157089089 \h </w:instrText>
+            </w:r>
+            <w:r>
+              <w:rPr>
+                <w:noProof/>
+                <w:webHidden/>
+              </w:rPr>
+            </w:r>
+            <w:r>
+              <w:rPr>
+                <w:noProof/>
+                <w:webHidden/>
+              </w:rPr>
+              <w:fldChar w:fldCharType="separate"/>
+            </w:r>
+            <w:r>
+              <w:rPr>
+                <w:noProof/>
+                <w:webHidden/>
+              </w:rPr>
+              <w:t>7</w:t>
             </w:r>
             <w:r>
               <w:rPr>
@@ -1215,13 +2406,13 @@
               <w:lang w:eastAsia="es-BO"/>
             </w:rPr>
           </w:pPr>
-          <w:hyperlink w:anchor="_Toc157084680" w:history="1">
+          <w:hyperlink w:anchor="_Toc157089090" w:history="1">
             <w:r>
               <w:rPr>
                 <w:rStyle w:val="Hipervnculo"/>
                 <w:noProof/>
               </w:rPr>
-              <w:t>Manejo de errores</w:t>
+              <w:t>El cliente realiza débitos en dólares americanos.</w:t>
             </w:r>
             <w:r>
               <w:rPr>
@@ -1242,7 +2433,7 @@
                 <w:noProof/>
                 <w:webHidden/>
               </w:rPr>
-              <w:instrText xml:space="preserve"> PAGEREF _Toc157084680 \h </w:instrText>
+              <w:instrText xml:space="preserve"> PAGEREF _Toc157089090 \h </w:instrText>
             </w:r>
             <w:r>
               <w:rPr>
@@ -1262,7 +2453,7 @@
                 <w:noProof/>
                 <w:webHidden/>
               </w:rPr>
-              <w:t>5</w:t>
+              <w:t>7</w:t>
             </w:r>
             <w:r>
               <w:rPr>
@@ -1285,13 +2476,13 @@
               <w:lang w:eastAsia="es-BO"/>
             </w:rPr>
           </w:pPr>
-          <w:hyperlink w:anchor="_Toc157084681" w:history="1">
+          <w:hyperlink w:anchor="_Toc157089091" w:history="1">
             <w:r>
               <w:rPr>
                 <w:rStyle w:val="Hipervnculo"/>
                 <w:noProof/>
               </w:rPr>
-              <w:t>Integración</w:t>
+              <w:t>El cliente requiere transferir dólares a otra cuenta.</w:t>
             </w:r>
             <w:r>
               <w:rPr>
@@ -1312,7 +2503,7 @@
                 <w:noProof/>
                 <w:webHidden/>
               </w:rPr>
-              <w:instrText xml:space="preserve"> PAGEREF _Toc157084681 \h </w:instrText>
+              <w:instrText xml:space="preserve"> PAGEREF _Toc157089091 \h </w:instrText>
             </w:r>
             <w:r>
               <w:rPr>
@@ -1332,7 +2523,7 @@
                 <w:noProof/>
                 <w:webHidden/>
               </w:rPr>
-              <w:t>5</w:t>
+              <w:t>7</w:t>
             </w:r>
             <w:r>
               <w:rPr>
@@ -1355,13 +2546,13 @@
               <w:lang w:eastAsia="es-BO"/>
             </w:rPr>
           </w:pPr>
-          <w:hyperlink w:anchor="_Toc157084682" w:history="1">
+          <w:hyperlink w:anchor="_Toc157089092" w:history="1">
             <w:r>
               <w:rPr>
                 <w:rStyle w:val="Hipervnculo"/>
                 <w:noProof/>
               </w:rPr>
-              <w:t>Cumplimiento de normativa</w:t>
+              <w:t>El cliente solicita extracto de movimientos de transacciones en ATM</w:t>
             </w:r>
             <w:r>
               <w:rPr>
@@ -1382,7 +2573,7 @@
                 <w:noProof/>
                 <w:webHidden/>
               </w:rPr>
-              <w:instrText xml:space="preserve"> PAGEREF _Toc157084682 \h </w:instrText>
+              <w:instrText xml:space="preserve"> PAGEREF _Toc157089092 \h </w:instrText>
             </w:r>
             <w:r>
               <w:rPr>
@@ -1402,7 +2593,7 @@
                 <w:noProof/>
                 <w:webHidden/>
               </w:rPr>
-              <w:t>5</w:t>
+              <w:t>7</w:t>
             </w:r>
             <w:r>
               <w:rPr>
@@ -1425,13 +2616,13 @@
               <w:lang w:eastAsia="es-BO"/>
             </w:rPr>
           </w:pPr>
-          <w:hyperlink w:anchor="_Toc157084683" w:history="1">
+          <w:hyperlink w:anchor="_Toc157089093" w:history="1">
             <w:r>
               <w:rPr>
                 <w:rStyle w:val="Hipervnculo"/>
                 <w:noProof/>
               </w:rPr>
-              <w:t>Atributos de calidad</w:t>
+              <w:t>Vistas</w:t>
             </w:r>
             <w:r>
               <w:rPr>
@@ -1452,7 +2643,7 @@
                 <w:noProof/>
                 <w:webHidden/>
               </w:rPr>
-              <w:instrText xml:space="preserve"> PAGEREF _Toc157084683 \h </w:instrText>
+              <w:instrText xml:space="preserve"> PAGEREF _Toc157089093 \h </w:instrText>
             </w:r>
             <w:r>
               <w:rPr>
@@ -1472,7 +2663,7 @@
                 <w:noProof/>
                 <w:webHidden/>
               </w:rPr>
-              <w:t>5</w:t>
+              <w:t>9</w:t>
             </w:r>
             <w:r>
               <w:rPr>
@@ -1495,13 +2686,13 @@
               <w:lang w:eastAsia="es-BO"/>
             </w:rPr>
           </w:pPr>
-          <w:hyperlink w:anchor="_Toc157084684" w:history="1">
+          <w:hyperlink w:anchor="_Toc157089094" w:history="1">
             <w:r>
               <w:rPr>
                 <w:rStyle w:val="Hipervnculo"/>
                 <w:noProof/>
               </w:rPr>
-              <w:t>Disponibilidad</w:t>
+              <w:t>Vista Lógica</w:t>
             </w:r>
             <w:r>
               <w:rPr>
@@ -1522,7 +2713,7 @@
                 <w:noProof/>
                 <w:webHidden/>
               </w:rPr>
-              <w:instrText xml:space="preserve"> PAGEREF _Toc157084684 \h </w:instrText>
+              <w:instrText xml:space="preserve"> PAGEREF _Toc157089094 \h </w:instrText>
             </w:r>
             <w:r>
               <w:rPr>
@@ -1542,7 +2733,7 @@
                 <w:noProof/>
                 <w:webHidden/>
               </w:rPr>
-              <w:t>5</w:t>
+              <w:t>9</w:t>
             </w:r>
             <w:r>
               <w:rPr>
@@ -1565,13 +2756,13 @@
               <w:lang w:eastAsia="es-BO"/>
             </w:rPr>
           </w:pPr>
-          <w:hyperlink w:anchor="_Toc157084685" w:history="1">
+          <w:hyperlink w:anchor="_Toc157089095" w:history="1">
             <w:r>
               <w:rPr>
                 <w:rStyle w:val="Hipervnculo"/>
                 <w:noProof/>
               </w:rPr>
-              <w:t>Garantizar la disponibilidad y minimizar el tiempo de inactividad no planificado para proporcionar acceso continuo a los servicios y recursos del sistema.</w:t>
+              <w:t>Vista de desarrollo</w:t>
             </w:r>
             <w:r>
               <w:rPr>
@@ -1592,7 +2783,7 @@
                 <w:noProof/>
                 <w:webHidden/>
               </w:rPr>
-              <w:instrText xml:space="preserve"> PAGEREF _Toc157084685 \h </w:instrText>
+              <w:instrText xml:space="preserve"> PAGEREF _Toc157089095 \h </w:instrText>
             </w:r>
             <w:r>
               <w:rPr>
@@ -1612,7 +2803,7 @@
                 <w:noProof/>
                 <w:webHidden/>
               </w:rPr>
-              <w:t>5</w:t>
+              <w:t>10</w:t>
             </w:r>
             <w:r>
               <w:rPr>
@@ -1635,14 +2826,7 @@
               <w:lang w:eastAsia="es-BO"/>
             </w:rPr>
           </w:pPr>
-          <w:hyperlink w:anchor="_Toc157084686" w:history="1">
-            <w:r>
-              <w:rPr>
-                <w:rStyle w:val="Hipervnculo"/>
-                <w:noProof/>
-              </w:rPr>
-              <w:t>Rendimiento</w:t>
-            </w:r>
+          <w:hyperlink w:anchor="_Toc157089096" w:history="1">
             <w:r>
               <w:rPr>
                 <w:noProof/>
@@ -1662,7 +2846,7 @@
                 <w:noProof/>
                 <w:webHidden/>
               </w:rPr>
-              <w:instrText xml:space="preserve"> PAGEREF _Toc157084686 \h </w:instrText>
+              <w:instrText xml:space="preserve"> PAGEREF _Toc157089096 \h </w:instrText>
             </w:r>
             <w:r>
               <w:rPr>
@@ -1682,7 +2866,7 @@
                 <w:noProof/>
                 <w:webHidden/>
               </w:rPr>
-              <w:t>5</w:t>
+              <w:t>10</w:t>
             </w:r>
             <w:r>
               <w:rPr>
@@ -1705,13 +2889,13 @@
               <w:lang w:eastAsia="es-BO"/>
             </w:rPr>
           </w:pPr>
-          <w:hyperlink w:anchor="_Toc157084687" w:history="1">
+          <w:hyperlink w:anchor="_Toc157089097" w:history="1">
             <w:r>
               <w:rPr>
                 <w:rStyle w:val="Hipervnculo"/>
                 <w:noProof/>
               </w:rPr>
-              <w:t>Seguridad</w:t>
+              <w:t>Vista física</w:t>
             </w:r>
             <w:r>
               <w:rPr>
@@ -1732,7 +2916,7 @@
                 <w:noProof/>
                 <w:webHidden/>
               </w:rPr>
-              <w:instrText xml:space="preserve"> PAGEREF _Toc157084687 \h </w:instrText>
+              <w:instrText xml:space="preserve"> PAGEREF _Toc157089097 \h </w:instrText>
             </w:r>
             <w:r>
               <w:rPr>
@@ -1752,7 +2936,7 @@
                 <w:noProof/>
                 <w:webHidden/>
               </w:rPr>
-              <w:t>5</w:t>
+              <w:t>10</w:t>
             </w:r>
             <w:r>
               <w:rPr>
@@ -1775,13 +2959,13 @@
               <w:lang w:eastAsia="es-BO"/>
             </w:rPr>
           </w:pPr>
-          <w:hyperlink w:anchor="_Toc157084688" w:history="1">
+          <w:hyperlink w:anchor="_Toc157089098" w:history="1">
             <w:r>
               <w:rPr>
                 <w:rStyle w:val="Hipervnculo"/>
                 <w:noProof/>
               </w:rPr>
-              <w:t>Escalabilidad</w:t>
+              <w:t>Vista de casos de uso</w:t>
             </w:r>
             <w:r>
               <w:rPr>
@@ -1802,7 +2986,7 @@
                 <w:noProof/>
                 <w:webHidden/>
               </w:rPr>
-              <w:instrText xml:space="preserve"> PAGEREF _Toc157084688 \h </w:instrText>
+              <w:instrText xml:space="preserve"> PAGEREF _Toc157089098 \h </w:instrText>
             </w:r>
             <w:r>
               <w:rPr>
@@ -1822,833 +3006,7 @@
                 <w:noProof/>
                 <w:webHidden/>
               </w:rPr>
-              <w:t>5</w:t>
-            </w:r>
-            <w:r>
-              <w:rPr>
-                <w:noProof/>
-                <w:webHidden/>
-              </w:rPr>
-              <w:fldChar w:fldCharType="end"/>
-            </w:r>
-          </w:hyperlink>
-        </w:p>
-        <w:p>
-          <w:pPr>
-            <w:pStyle w:val="TDC2"/>
-            <w:tabs>
-              <w:tab w:val="right" w:leader="dot" w:pos="8494"/>
-            </w:tabs>
-            <w:rPr>
-              <w:rFonts w:eastAsiaTheme="minorEastAsia"/>
-              <w:noProof/>
-              <w:lang w:eastAsia="es-BO"/>
-            </w:rPr>
-          </w:pPr>
-          <w:hyperlink w:anchor="_Toc157084689" w:history="1">
-            <w:r>
-              <w:rPr>
-                <w:rStyle w:val="Hipervnculo"/>
-                <w:noProof/>
-              </w:rPr>
-              <w:t>Planteo de escenarios</w:t>
-            </w:r>
-            <w:r>
-              <w:rPr>
-                <w:noProof/>
-                <w:webHidden/>
-              </w:rPr>
-              <w:tab/>
-            </w:r>
-            <w:r>
-              <w:rPr>
-                <w:noProof/>
-                <w:webHidden/>
-              </w:rPr>
-              <w:fldChar w:fldCharType="begin"/>
-            </w:r>
-            <w:r>
-              <w:rPr>
-                <w:noProof/>
-                <w:webHidden/>
-              </w:rPr>
-              <w:instrText xml:space="preserve"> PAGEREF _Toc157084689 \h </w:instrText>
-            </w:r>
-            <w:r>
-              <w:rPr>
-                <w:noProof/>
-                <w:webHidden/>
-              </w:rPr>
-            </w:r>
-            <w:r>
-              <w:rPr>
-                <w:noProof/>
-                <w:webHidden/>
-              </w:rPr>
-              <w:fldChar w:fldCharType="separate"/>
-            </w:r>
-            <w:r>
-              <w:rPr>
-                <w:noProof/>
-                <w:webHidden/>
-              </w:rPr>
-              <w:t>6</w:t>
-            </w:r>
-            <w:r>
-              <w:rPr>
-                <w:noProof/>
-                <w:webHidden/>
-              </w:rPr>
-              <w:fldChar w:fldCharType="end"/>
-            </w:r>
-          </w:hyperlink>
-        </w:p>
-        <w:p>
-          <w:pPr>
-            <w:pStyle w:val="TDC3"/>
-            <w:tabs>
-              <w:tab w:val="right" w:leader="dot" w:pos="8494"/>
-            </w:tabs>
-            <w:rPr>
-              <w:rFonts w:eastAsiaTheme="minorEastAsia"/>
-              <w:noProof/>
-              <w:lang w:eastAsia="es-BO"/>
-            </w:rPr>
-          </w:pPr>
-          <w:hyperlink w:anchor="_Toc157084690" w:history="1">
-            <w:r>
-              <w:rPr>
-                <w:rStyle w:val="Hipervnculo"/>
-                <w:noProof/>
-              </w:rPr>
-              <w:t>El cliente realiza débitos en dólares americanos.</w:t>
-            </w:r>
-            <w:r>
-              <w:rPr>
-                <w:noProof/>
-                <w:webHidden/>
-              </w:rPr>
-              <w:tab/>
-            </w:r>
-            <w:r>
-              <w:rPr>
-                <w:noProof/>
-                <w:webHidden/>
-              </w:rPr>
-              <w:fldChar w:fldCharType="begin"/>
-            </w:r>
-            <w:r>
-              <w:rPr>
-                <w:noProof/>
-                <w:webHidden/>
-              </w:rPr>
-              <w:instrText xml:space="preserve"> PAGEREF _Toc157084690 \h </w:instrText>
-            </w:r>
-            <w:r>
-              <w:rPr>
-                <w:noProof/>
-                <w:webHidden/>
-              </w:rPr>
-            </w:r>
-            <w:r>
-              <w:rPr>
-                <w:noProof/>
-                <w:webHidden/>
-              </w:rPr>
-              <w:fldChar w:fldCharType="separate"/>
-            </w:r>
-            <w:r>
-              <w:rPr>
-                <w:noProof/>
-                <w:webHidden/>
-              </w:rPr>
-              <w:t>6</w:t>
-            </w:r>
-            <w:r>
-              <w:rPr>
-                <w:noProof/>
-                <w:webHidden/>
-              </w:rPr>
-              <w:fldChar w:fldCharType="end"/>
-            </w:r>
-          </w:hyperlink>
-        </w:p>
-        <w:p>
-          <w:pPr>
-            <w:pStyle w:val="TDC3"/>
-            <w:tabs>
-              <w:tab w:val="right" w:leader="dot" w:pos="8494"/>
-            </w:tabs>
-            <w:rPr>
-              <w:rFonts w:eastAsiaTheme="minorEastAsia"/>
-              <w:noProof/>
-              <w:lang w:eastAsia="es-BO"/>
-            </w:rPr>
-          </w:pPr>
-          <w:hyperlink w:anchor="_Toc157084691" w:history="1">
-            <w:r>
-              <w:rPr>
-                <w:rStyle w:val="Hipervnculo"/>
-                <w:noProof/>
-              </w:rPr>
-              <w:t>El cliente requiere transferir dólares a otra cuenta.</w:t>
-            </w:r>
-            <w:r>
-              <w:rPr>
-                <w:noProof/>
-                <w:webHidden/>
-              </w:rPr>
-              <w:tab/>
-            </w:r>
-            <w:r>
-              <w:rPr>
-                <w:noProof/>
-                <w:webHidden/>
-              </w:rPr>
-              <w:fldChar w:fldCharType="begin"/>
-            </w:r>
-            <w:r>
-              <w:rPr>
-                <w:noProof/>
-                <w:webHidden/>
-              </w:rPr>
-              <w:instrText xml:space="preserve"> PAGEREF _Toc157084691 \h </w:instrText>
-            </w:r>
-            <w:r>
-              <w:rPr>
-                <w:noProof/>
-                <w:webHidden/>
-              </w:rPr>
-            </w:r>
-            <w:r>
-              <w:rPr>
-                <w:noProof/>
-                <w:webHidden/>
-              </w:rPr>
-              <w:fldChar w:fldCharType="separate"/>
-            </w:r>
-            <w:r>
-              <w:rPr>
-                <w:noProof/>
-                <w:webHidden/>
-              </w:rPr>
-              <w:t>6</w:t>
-            </w:r>
-            <w:r>
-              <w:rPr>
-                <w:noProof/>
-                <w:webHidden/>
-              </w:rPr>
-              <w:fldChar w:fldCharType="end"/>
-            </w:r>
-          </w:hyperlink>
-        </w:p>
-        <w:p>
-          <w:pPr>
-            <w:pStyle w:val="TDC3"/>
-            <w:tabs>
-              <w:tab w:val="right" w:leader="dot" w:pos="8494"/>
-            </w:tabs>
-            <w:rPr>
-              <w:rFonts w:eastAsiaTheme="minorEastAsia"/>
-              <w:noProof/>
-              <w:lang w:eastAsia="es-BO"/>
-            </w:rPr>
-          </w:pPr>
-          <w:hyperlink w:anchor="_Toc157084692" w:history="1">
-            <w:r>
-              <w:rPr>
-                <w:rStyle w:val="Hipervnculo"/>
-                <w:noProof/>
-              </w:rPr>
-              <w:t>El cliente solicita extracto de movimientos de transacciones en ATM</w:t>
-            </w:r>
-            <w:r>
-              <w:rPr>
-                <w:noProof/>
-                <w:webHidden/>
-              </w:rPr>
-              <w:tab/>
-            </w:r>
-            <w:r>
-              <w:rPr>
-                <w:noProof/>
-                <w:webHidden/>
-              </w:rPr>
-              <w:fldChar w:fldCharType="begin"/>
-            </w:r>
-            <w:r>
-              <w:rPr>
-                <w:noProof/>
-                <w:webHidden/>
-              </w:rPr>
-              <w:instrText xml:space="preserve"> PAGEREF _Toc157084692 \h </w:instrText>
-            </w:r>
-            <w:r>
-              <w:rPr>
-                <w:noProof/>
-                <w:webHidden/>
-              </w:rPr>
-            </w:r>
-            <w:r>
-              <w:rPr>
-                <w:noProof/>
-                <w:webHidden/>
-              </w:rPr>
-              <w:fldChar w:fldCharType="separate"/>
-            </w:r>
-            <w:r>
-              <w:rPr>
-                <w:noProof/>
-                <w:webHidden/>
-              </w:rPr>
-              <w:t>6</w:t>
-            </w:r>
-            <w:r>
-              <w:rPr>
-                <w:noProof/>
-                <w:webHidden/>
-              </w:rPr>
-              <w:fldChar w:fldCharType="end"/>
-            </w:r>
-          </w:hyperlink>
-        </w:p>
-        <w:p>
-          <w:pPr>
-            <w:pStyle w:val="TDC2"/>
-            <w:tabs>
-              <w:tab w:val="right" w:leader="dot" w:pos="8494"/>
-            </w:tabs>
-            <w:rPr>
-              <w:rFonts w:eastAsiaTheme="minorEastAsia"/>
-              <w:noProof/>
-              <w:lang w:eastAsia="es-BO"/>
-            </w:rPr>
-          </w:pPr>
-          <w:hyperlink w:anchor="_Toc157084693" w:history="1">
-            <w:r>
-              <w:rPr>
-                <w:rStyle w:val="Hipervnculo"/>
-                <w:noProof/>
-              </w:rPr>
-              <w:t>Vistas</w:t>
-            </w:r>
-            <w:r>
-              <w:rPr>
-                <w:noProof/>
-                <w:webHidden/>
-              </w:rPr>
-              <w:tab/>
-            </w:r>
-            <w:r>
-              <w:rPr>
-                <w:noProof/>
-                <w:webHidden/>
-              </w:rPr>
-              <w:fldChar w:fldCharType="begin"/>
-            </w:r>
-            <w:r>
-              <w:rPr>
-                <w:noProof/>
-                <w:webHidden/>
-              </w:rPr>
-              <w:instrText xml:space="preserve"> PAGEREF _Toc157084693 \h </w:instrText>
-            </w:r>
-            <w:r>
-              <w:rPr>
-                <w:noProof/>
-                <w:webHidden/>
-              </w:rPr>
-            </w:r>
-            <w:r>
-              <w:rPr>
-                <w:noProof/>
-                <w:webHidden/>
-              </w:rPr>
-              <w:fldChar w:fldCharType="separate"/>
-            </w:r>
-            <w:r>
-              <w:rPr>
-                <w:noProof/>
-                <w:webHidden/>
-              </w:rPr>
-              <w:t>7</w:t>
-            </w:r>
-            <w:r>
-              <w:rPr>
-                <w:noProof/>
-                <w:webHidden/>
-              </w:rPr>
-              <w:fldChar w:fldCharType="end"/>
-            </w:r>
-          </w:hyperlink>
-        </w:p>
-        <w:p>
-          <w:pPr>
-            <w:pStyle w:val="TDC3"/>
-            <w:tabs>
-              <w:tab w:val="right" w:leader="dot" w:pos="8494"/>
-            </w:tabs>
-            <w:rPr>
-              <w:rFonts w:eastAsiaTheme="minorEastAsia"/>
-              <w:noProof/>
-              <w:lang w:eastAsia="es-BO"/>
-            </w:rPr>
-          </w:pPr>
-          <w:hyperlink w:anchor="_Toc157084694" w:history="1">
-            <w:r>
-              <w:rPr>
-                <w:rStyle w:val="Hipervnculo"/>
-                <w:noProof/>
-              </w:rPr>
-              <w:t>Vista Lógica</w:t>
-            </w:r>
-            <w:r>
-              <w:rPr>
-                <w:noProof/>
-                <w:webHidden/>
-              </w:rPr>
-              <w:tab/>
-            </w:r>
-            <w:r>
-              <w:rPr>
-                <w:noProof/>
-                <w:webHidden/>
-              </w:rPr>
-              <w:fldChar w:fldCharType="begin"/>
-            </w:r>
-            <w:r>
-              <w:rPr>
-                <w:noProof/>
-                <w:webHidden/>
-              </w:rPr>
-              <w:instrText xml:space="preserve"> PAGEREF _Toc157084694 \h </w:instrText>
-            </w:r>
-            <w:r>
-              <w:rPr>
-                <w:noProof/>
-                <w:webHidden/>
-              </w:rPr>
-            </w:r>
-            <w:r>
-              <w:rPr>
-                <w:noProof/>
-                <w:webHidden/>
-              </w:rPr>
-              <w:fldChar w:fldCharType="separate"/>
-            </w:r>
-            <w:r>
-              <w:rPr>
-                <w:noProof/>
-                <w:webHidden/>
-              </w:rPr>
-              <w:t>7</w:t>
-            </w:r>
-            <w:r>
-              <w:rPr>
-                <w:noProof/>
-                <w:webHidden/>
-              </w:rPr>
-              <w:fldChar w:fldCharType="end"/>
-            </w:r>
-          </w:hyperlink>
-        </w:p>
-        <w:p>
-          <w:pPr>
-            <w:pStyle w:val="TDC3"/>
-            <w:tabs>
-              <w:tab w:val="right" w:leader="dot" w:pos="8494"/>
-            </w:tabs>
-            <w:rPr>
-              <w:rFonts w:eastAsiaTheme="minorEastAsia"/>
-              <w:noProof/>
-              <w:lang w:eastAsia="es-BO"/>
-            </w:rPr>
-          </w:pPr>
-          <w:hyperlink w:anchor="_Toc157084695" w:history="1">
-            <w:r>
-              <w:rPr>
-                <w:rStyle w:val="Hipervnculo"/>
-                <w:noProof/>
-              </w:rPr>
-              <w:t>Vista de desarrollo</w:t>
-            </w:r>
-            <w:r>
-              <w:rPr>
-                <w:noProof/>
-                <w:webHidden/>
-              </w:rPr>
-              <w:tab/>
-            </w:r>
-            <w:r>
-              <w:rPr>
-                <w:noProof/>
-                <w:webHidden/>
-              </w:rPr>
-              <w:fldChar w:fldCharType="begin"/>
-            </w:r>
-            <w:r>
-              <w:rPr>
-                <w:noProof/>
-                <w:webHidden/>
-              </w:rPr>
-              <w:instrText xml:space="preserve"> PAGEREF _Toc157084695 \h </w:instrText>
-            </w:r>
-            <w:r>
-              <w:rPr>
-                <w:noProof/>
-                <w:webHidden/>
-              </w:rPr>
-            </w:r>
-            <w:r>
-              <w:rPr>
-                <w:noProof/>
-                <w:webHidden/>
-              </w:rPr>
-              <w:fldChar w:fldCharType="separate"/>
-            </w:r>
-            <w:r>
-              <w:rPr>
-                <w:noProof/>
-                <w:webHidden/>
-              </w:rPr>
-              <w:t>7</w:t>
-            </w:r>
-            <w:r>
-              <w:rPr>
-                <w:noProof/>
-                <w:webHidden/>
-              </w:rPr>
-              <w:fldChar w:fldCharType="end"/>
-            </w:r>
-          </w:hyperlink>
-        </w:p>
-        <w:p>
-          <w:pPr>
-            <w:pStyle w:val="TDC3"/>
-            <w:tabs>
-              <w:tab w:val="right" w:leader="dot" w:pos="8494"/>
-            </w:tabs>
-            <w:rPr>
-              <w:rFonts w:eastAsiaTheme="minorEastAsia"/>
-              <w:noProof/>
-              <w:lang w:eastAsia="es-BO"/>
-            </w:rPr>
-          </w:pPr>
-          <w:hyperlink w:anchor="_Toc157084696" w:history="1">
-            <w:r>
-              <w:rPr>
-                <w:noProof/>
-                <w:webHidden/>
-              </w:rPr>
-              <w:tab/>
-            </w:r>
-            <w:r>
-              <w:rPr>
-                <w:noProof/>
-                <w:webHidden/>
-              </w:rPr>
-              <w:fldChar w:fldCharType="begin"/>
-            </w:r>
-            <w:r>
-              <w:rPr>
-                <w:noProof/>
-                <w:webHidden/>
-              </w:rPr>
-              <w:instrText xml:space="preserve"> PAGEREF _Toc157084696 \h </w:instrText>
-            </w:r>
-            <w:r>
-              <w:rPr>
-                <w:noProof/>
-                <w:webHidden/>
-              </w:rPr>
-            </w:r>
-            <w:r>
-              <w:rPr>
-                <w:noProof/>
-                <w:webHidden/>
-              </w:rPr>
-              <w:fldChar w:fldCharType="separate"/>
-            </w:r>
-            <w:r>
-              <w:rPr>
-                <w:noProof/>
-                <w:webHidden/>
-              </w:rPr>
-              <w:t>8</w:t>
-            </w:r>
-            <w:r>
-              <w:rPr>
-                <w:noProof/>
-                <w:webHidden/>
-              </w:rPr>
-              <w:fldChar w:fldCharType="end"/>
-            </w:r>
-          </w:hyperlink>
-        </w:p>
-        <w:p>
-          <w:pPr>
-            <w:pStyle w:val="TDC3"/>
-            <w:tabs>
-              <w:tab w:val="right" w:leader="dot" w:pos="8494"/>
-            </w:tabs>
-            <w:rPr>
-              <w:rFonts w:eastAsiaTheme="minorEastAsia"/>
-              <w:noProof/>
-              <w:lang w:eastAsia="es-BO"/>
-            </w:rPr>
-          </w:pPr>
-          <w:hyperlink w:anchor="_Toc157084697" w:history="1">
-            <w:r>
-              <w:rPr>
-                <w:rStyle w:val="Hipervnculo"/>
-                <w:noProof/>
-              </w:rPr>
-              <w:t>Vista de proceso</w:t>
-            </w:r>
-            <w:r>
-              <w:rPr>
-                <w:noProof/>
-                <w:webHidden/>
-              </w:rPr>
-              <w:tab/>
-            </w:r>
-            <w:r>
-              <w:rPr>
-                <w:noProof/>
-                <w:webHidden/>
-              </w:rPr>
-              <w:fldChar w:fldCharType="begin"/>
-            </w:r>
-            <w:r>
-              <w:rPr>
-                <w:noProof/>
-                <w:webHidden/>
-              </w:rPr>
-              <w:instrText xml:space="preserve"> PAGEREF _Toc157084697 \h </w:instrText>
-            </w:r>
-            <w:r>
-              <w:rPr>
-                <w:noProof/>
-                <w:webHidden/>
-              </w:rPr>
-            </w:r>
-            <w:r>
-              <w:rPr>
-                <w:noProof/>
-                <w:webHidden/>
-              </w:rPr>
-              <w:fldChar w:fldCharType="separate"/>
-            </w:r>
-            <w:r>
-              <w:rPr>
-                <w:noProof/>
-                <w:webHidden/>
-              </w:rPr>
-              <w:t>8</w:t>
-            </w:r>
-            <w:r>
-              <w:rPr>
-                <w:noProof/>
-                <w:webHidden/>
-              </w:rPr>
-              <w:fldChar w:fldCharType="end"/>
-            </w:r>
-          </w:hyperlink>
-        </w:p>
-        <w:p>
-          <w:pPr>
-            <w:pStyle w:val="TDC3"/>
-            <w:tabs>
-              <w:tab w:val="right" w:leader="dot" w:pos="8494"/>
-            </w:tabs>
-            <w:rPr>
-              <w:rFonts w:eastAsiaTheme="minorEastAsia"/>
-              <w:noProof/>
-              <w:lang w:eastAsia="es-BO"/>
-            </w:rPr>
-          </w:pPr>
-          <w:hyperlink w:anchor="_Toc157084698" w:history="1">
-            <w:r>
-              <w:rPr>
-                <w:noProof/>
-                <w:webHidden/>
-              </w:rPr>
-              <w:tab/>
-            </w:r>
-            <w:r>
-              <w:rPr>
-                <w:noProof/>
-                <w:webHidden/>
-              </w:rPr>
-              <w:fldChar w:fldCharType="begin"/>
-            </w:r>
-            <w:r>
-              <w:rPr>
-                <w:noProof/>
-                <w:webHidden/>
-              </w:rPr>
-              <w:instrText xml:space="preserve"> PAGEREF _Toc157084698 \h </w:instrText>
-            </w:r>
-            <w:r>
-              <w:rPr>
-                <w:noProof/>
-                <w:webHidden/>
-              </w:rPr>
-            </w:r>
-            <w:r>
-              <w:rPr>
-                <w:noProof/>
-                <w:webHidden/>
-              </w:rPr>
-              <w:fldChar w:fldCharType="separate"/>
-            </w:r>
-            <w:r>
-              <w:rPr>
-                <w:noProof/>
-                <w:webHidden/>
-              </w:rPr>
-              <w:t>8</w:t>
-            </w:r>
-            <w:r>
-              <w:rPr>
-                <w:noProof/>
-                <w:webHidden/>
-              </w:rPr>
-              <w:fldChar w:fldCharType="end"/>
-            </w:r>
-          </w:hyperlink>
-        </w:p>
-        <w:p>
-          <w:pPr>
-            <w:pStyle w:val="TDC3"/>
-            <w:tabs>
-              <w:tab w:val="right" w:leader="dot" w:pos="8494"/>
-            </w:tabs>
-            <w:rPr>
-              <w:rFonts w:eastAsiaTheme="minorEastAsia"/>
-              <w:noProof/>
-              <w:lang w:eastAsia="es-BO"/>
-            </w:rPr>
-          </w:pPr>
-          <w:hyperlink w:anchor="_Toc157084699" w:history="1">
-            <w:r>
-              <w:rPr>
-                <w:rStyle w:val="Hipervnculo"/>
-                <w:noProof/>
-              </w:rPr>
-              <w:t>Vista física</w:t>
-            </w:r>
-            <w:r>
-              <w:rPr>
-                <w:noProof/>
-                <w:webHidden/>
-              </w:rPr>
-              <w:tab/>
-            </w:r>
-            <w:r>
-              <w:rPr>
-                <w:noProof/>
-                <w:webHidden/>
-              </w:rPr>
-              <w:fldChar w:fldCharType="begin"/>
-            </w:r>
-            <w:r>
-              <w:rPr>
-                <w:noProof/>
-                <w:webHidden/>
-              </w:rPr>
-              <w:instrText xml:space="preserve"> PAGEREF _Toc157084699 \h </w:instrText>
-            </w:r>
-            <w:r>
-              <w:rPr>
-                <w:noProof/>
-                <w:webHidden/>
-              </w:rPr>
-            </w:r>
-            <w:r>
-              <w:rPr>
-                <w:noProof/>
-                <w:webHidden/>
-              </w:rPr>
-              <w:fldChar w:fldCharType="separate"/>
-            </w:r>
-            <w:r>
-              <w:rPr>
-                <w:noProof/>
-                <w:webHidden/>
-              </w:rPr>
-              <w:t>9</w:t>
-            </w:r>
-            <w:r>
-              <w:rPr>
-                <w:noProof/>
-                <w:webHidden/>
-              </w:rPr>
-              <w:fldChar w:fldCharType="end"/>
-            </w:r>
-          </w:hyperlink>
-        </w:p>
-        <w:p>
-          <w:pPr>
-            <w:pStyle w:val="TDC3"/>
-            <w:tabs>
-              <w:tab w:val="right" w:leader="dot" w:pos="8494"/>
-            </w:tabs>
-            <w:rPr>
-              <w:rFonts w:eastAsiaTheme="minorEastAsia"/>
-              <w:noProof/>
-              <w:lang w:eastAsia="es-BO"/>
-            </w:rPr>
-          </w:pPr>
-          <w:hyperlink w:anchor="_Toc157084700" w:history="1">
-            <w:r>
-              <w:rPr>
-                <w:rStyle w:val="Hipervnculo"/>
-                <w:noProof/>
-              </w:rPr>
-              <w:t>Vista de casos de uso</w:t>
-            </w:r>
-            <w:r>
-              <w:rPr>
-                <w:noProof/>
-                <w:webHidden/>
-              </w:rPr>
-              <w:tab/>
-            </w:r>
-            <w:r>
-              <w:rPr>
-                <w:noProof/>
-                <w:webHidden/>
-              </w:rPr>
-              <w:fldChar w:fldCharType="begin"/>
-            </w:r>
-            <w:r>
-              <w:rPr>
-                <w:noProof/>
-                <w:webHidden/>
-              </w:rPr>
-              <w:instrText xml:space="preserve"> PAGEREF _Toc157084700 \h </w:instrText>
-            </w:r>
-            <w:r>
-              <w:rPr>
-                <w:noProof/>
-                <w:webHidden/>
-              </w:rPr>
-            </w:r>
-            <w:r>
-              <w:rPr>
-                <w:noProof/>
-                <w:webHidden/>
-              </w:rPr>
-              <w:fldChar w:fldCharType="separate"/>
-            </w:r>
-            <w:r>
-              <w:rPr>
-                <w:noProof/>
-                <w:webHidden/>
-              </w:rPr>
-              <w:t>9</w:t>
+              <w:t>11</w:t>
             </w:r>
             <w:r>
               <w:rPr>
@@ -2673,7 +3031,6 @@
               <w:bCs/>
               <w:lang w:val="es-ES"/>
             </w:rPr>
-            <w:lastRenderedPageBreak/>
             <w:fldChar w:fldCharType="end"/>
           </w:r>
         </w:p>
@@ -2683,7 +3040,7 @@
       <w:pPr>
         <w:pStyle w:val="Ttulo2"/>
       </w:pPr>
-      <w:bookmarkStart w:id="1" w:name="_Toc157084667"/>
+      <w:bookmarkStart w:id="1" w:name="_Toc157089060"/>
       <w:r>
         <w:t>Introducción</w:t>
       </w:r>
@@ -2752,7 +3109,7 @@
         <w:pStyle w:val="Ttulo3"/>
       </w:pPr>
       <w:bookmarkStart w:id="2" w:name="_Toc156989507"/>
-      <w:bookmarkStart w:id="3" w:name="_Toc157084668"/>
+      <w:bookmarkStart w:id="3" w:name="_Toc157089061"/>
       <w:r>
         <w:t>Objetivos del sistema</w:t>
       </w:r>
@@ -2792,7 +3149,7 @@
         <w:pStyle w:val="Ttulo3"/>
       </w:pPr>
       <w:bookmarkStart w:id="4" w:name="_Toc156989508"/>
-      <w:bookmarkStart w:id="5" w:name="_Toc157084669"/>
+      <w:bookmarkStart w:id="5" w:name="_Toc157089062"/>
       <w:r>
         <w:t>Alcance del documento</w:t>
       </w:r>
@@ -2899,12 +3256,15 @@
         <w:pStyle w:val="Ttulo3"/>
       </w:pPr>
       <w:bookmarkStart w:id="6" w:name="_Toc156989510"/>
-      <w:bookmarkStart w:id="7" w:name="_Toc157084670"/>
-      <w:r>
-        <w:t xml:space="preserve">Audiencia </w:t>
+      <w:bookmarkStart w:id="7" w:name="_Toc157089063"/>
+      <w:r>
+        <w:t>Audiencia</w:t>
+      </w:r>
+      <w:bookmarkEnd w:id="7"/>
+      <w:r>
+        <w:t xml:space="preserve"> </w:t>
       </w:r>
       <w:bookmarkEnd w:id="6"/>
-      <w:bookmarkEnd w:id="7"/>
     </w:p>
     <w:p>
       <w:r>
@@ -2928,27 +3288,15 @@
     </w:p>
     <w:p>
       <w:pPr>
-        <w:pStyle w:val="Ttulo2"/>
-      </w:pPr>
-      <w:bookmarkStart w:id="8" w:name="_Toc156989511"/>
-      <w:bookmarkStart w:id="9" w:name="_Toc157084671"/>
-      <w:r>
-        <w:t>Decisiones arquitectónicas</w:t>
+        <w:pStyle w:val="Ttulo3"/>
+      </w:pPr>
+      <w:bookmarkStart w:id="8" w:name="_Toc156989512"/>
+      <w:bookmarkStart w:id="9" w:name="_Toc157089064"/>
+      <w:r>
+        <w:t>Arquitectura de microservicio</w:t>
       </w:r>
       <w:bookmarkEnd w:id="8"/>
       <w:bookmarkEnd w:id="9"/>
-    </w:p>
-    <w:p>
-      <w:pPr>
-        <w:pStyle w:val="Ttulo3"/>
-      </w:pPr>
-      <w:bookmarkStart w:id="10" w:name="_Toc156989512"/>
-      <w:bookmarkStart w:id="11" w:name="_Toc157084672"/>
-      <w:r>
-        <w:t>Arquitectura de microservicio</w:t>
-      </w:r>
-      <w:bookmarkEnd w:id="10"/>
-      <w:bookmarkEnd w:id="11"/>
     </w:p>
     <w:p>
       <w:r>
@@ -3031,10 +3379,11 @@
       <w:pPr>
         <w:pStyle w:val="Ttulo3"/>
       </w:pPr>
-      <w:bookmarkStart w:id="12" w:name="_Toc157084673"/>
-      <w:bookmarkStart w:id="13" w:name="_Toc156989514"/>
-      <w:bookmarkStart w:id="14" w:name="_Toc156989513"/>
-      <w:r>
+      <w:bookmarkStart w:id="10" w:name="_Toc156989514"/>
+      <w:bookmarkStart w:id="11" w:name="_Toc156989513"/>
+      <w:bookmarkStart w:id="12" w:name="_Toc157089065"/>
+      <w:r>
+        <w:lastRenderedPageBreak/>
         <w:t>Gestión de clientes</w:t>
       </w:r>
       <w:bookmarkEnd w:id="12"/>
@@ -3057,7 +3406,7 @@
       <w:pPr>
         <w:pStyle w:val="Ttulo3"/>
       </w:pPr>
-      <w:bookmarkStart w:id="15" w:name="_Toc157084674"/>
+      <w:bookmarkStart w:id="13" w:name="_Toc157089066"/>
       <w:r>
         <w:t xml:space="preserve">Gestión </w:t>
       </w:r>
@@ -3067,241 +3416,240 @@
       <w:r>
         <w:t>ransacciones</w:t>
       </w:r>
+      <w:bookmarkEnd w:id="10"/>
       <w:bookmarkEnd w:id="13"/>
+    </w:p>
+    <w:p>
+      <w:bookmarkStart w:id="14" w:name="_Hlk157030334"/>
+      <w:r>
+        <w:t>Microservicios de transacciones que permitan créditos y débitos en moneda local o extranjera.</w:t>
+      </w:r>
+      <w:bookmarkEnd w:id="14"/>
+    </w:p>
+    <w:p>
+      <w:pPr>
+        <w:pStyle w:val="Ttulo3"/>
+      </w:pPr>
+      <w:bookmarkStart w:id="15" w:name="_Toc157089067"/>
+      <w:r>
+        <w:t xml:space="preserve">Gestión </w:t>
+      </w:r>
+      <w:r>
+        <w:t>C</w:t>
+      </w:r>
+      <w:r>
+        <w:t>uentas</w:t>
+      </w:r>
+      <w:bookmarkEnd w:id="11"/>
       <w:bookmarkEnd w:id="15"/>
     </w:p>
     <w:p>
-      <w:bookmarkStart w:id="16" w:name="_Hlk157030334"/>
-      <w:r>
-        <w:t>Microservicios de transacciones que permitan créditos y débitos en moneda local o extranjera.</w:t>
+      <w:r>
+        <w:t>M</w:t>
+      </w:r>
+      <w:r>
+        <w:t xml:space="preserve">icroservicio de consulta que permite </w:t>
+      </w:r>
+      <w:r>
+        <w:t xml:space="preserve">obtener </w:t>
+      </w:r>
+      <w:r>
+        <w:t xml:space="preserve">saldos de cuentas, tipos de cambio </w:t>
+      </w:r>
+      <w:r>
+        <w:t xml:space="preserve">e históricos de </w:t>
+      </w:r>
+      <w:r>
+        <w:t>transacciones</w:t>
+      </w:r>
+      <w:r>
+        <w:t>.</w:t>
+      </w:r>
+    </w:p>
+    <w:p>
+      <w:pPr>
+        <w:pStyle w:val="Ttulo3"/>
+      </w:pPr>
+      <w:bookmarkStart w:id="16" w:name="_Toc156989515"/>
+      <w:bookmarkStart w:id="17" w:name="_Toc157089068"/>
+      <w:r>
+        <w:t xml:space="preserve">Gestión </w:t>
+      </w:r>
+      <w:r>
+        <w:t>Tipo</w:t>
+      </w:r>
+      <w:r>
+        <w:t xml:space="preserve"> de cambio</w:t>
       </w:r>
       <w:bookmarkEnd w:id="16"/>
+      <w:bookmarkEnd w:id="17"/>
+    </w:p>
+    <w:p>
+      <w:r>
+        <w:t xml:space="preserve">Microservicio para </w:t>
+      </w:r>
+      <w:r>
+        <w:t>almacenar y actualizar tipos</w:t>
+      </w:r>
+      <w:r>
+        <w:t xml:space="preserve"> de cambios, así como de proporcionar la tasa de cambio actualizada a la fecha para la moneda correspondiente</w:t>
+      </w:r>
+      <w:r>
+        <w:t>.</w:t>
+      </w:r>
     </w:p>
     <w:p>
       <w:pPr>
         <w:pStyle w:val="Ttulo3"/>
       </w:pPr>
-      <w:bookmarkStart w:id="17" w:name="_Toc157084675"/>
-      <w:r>
-        <w:lastRenderedPageBreak/>
-        <w:t xml:space="preserve">Gestión </w:t>
-      </w:r>
-      <w:r>
-        <w:t>C</w:t>
-      </w:r>
-      <w:r>
-        <w:t>uentas</w:t>
-      </w:r>
-      <w:bookmarkEnd w:id="14"/>
-      <w:bookmarkEnd w:id="17"/>
-    </w:p>
-    <w:p>
-      <w:r>
-        <w:t>M</w:t>
-      </w:r>
-      <w:r>
-        <w:t xml:space="preserve">icroservicio de consulta que permite </w:t>
-      </w:r>
-      <w:r>
-        <w:t xml:space="preserve">obtener </w:t>
-      </w:r>
-      <w:r>
-        <w:t xml:space="preserve">saldos de cuentas, tipos de cambio </w:t>
-      </w:r>
-      <w:r>
-        <w:t xml:space="preserve">e históricos de </w:t>
-      </w:r>
-      <w:r>
-        <w:t>transacciones</w:t>
-      </w:r>
-      <w:r>
-        <w:t>.</w:t>
-      </w:r>
-    </w:p>
-    <w:p>
-      <w:pPr>
-        <w:pStyle w:val="Ttulo3"/>
-      </w:pPr>
-      <w:bookmarkStart w:id="18" w:name="_Toc156989515"/>
-      <w:bookmarkStart w:id="19" w:name="_Toc157084676"/>
-      <w:r>
-        <w:t xml:space="preserve">Gestión </w:t>
-      </w:r>
-      <w:r>
-        <w:t>Tipo</w:t>
-      </w:r>
-      <w:r>
-        <w:t xml:space="preserve"> de cambio</w:t>
+      <w:bookmarkStart w:id="18" w:name="_Toc156989520"/>
+      <w:bookmarkStart w:id="19" w:name="_Toc157089069"/>
+      <w:r>
+        <w:t>Seguridad</w:t>
       </w:r>
       <w:bookmarkEnd w:id="18"/>
       <w:bookmarkEnd w:id="19"/>
     </w:p>
     <w:p>
       <w:r>
-        <w:t xml:space="preserve">Microservicio para </w:t>
-      </w:r>
-      <w:r>
-        <w:t>almacenar y actualizar tipos</w:t>
-      </w:r>
-      <w:r>
-        <w:t xml:space="preserve"> de cambios, así como de proporcionar la tasa de cambio actualizada a la fecha para la moneda correspondiente</w:t>
-      </w:r>
-      <w:r>
-        <w:t>.</w:t>
+        <w:t>Se implementa un sistema de cifrado de extremo a extremo.</w:t>
+      </w:r>
+      <w:r>
+        <w:t xml:space="preserve"> Además, </w:t>
+      </w:r>
+      <w:r>
+        <w:t xml:space="preserve">control </w:t>
+      </w:r>
+      <w:r>
+        <w:t>de</w:t>
+      </w:r>
+      <w:r>
+        <w:t xml:space="preserve"> acceso y </w:t>
+      </w:r>
+      <w:r>
+        <w:t xml:space="preserve">autorización de </w:t>
+      </w:r>
+      <w:r>
+        <w:t>operaciones</w:t>
+      </w:r>
+      <w:r>
+        <w:t xml:space="preserve"> </w:t>
       </w:r>
     </w:p>
     <w:p>
       <w:pPr>
         <w:pStyle w:val="Ttulo3"/>
       </w:pPr>
-      <w:bookmarkStart w:id="20" w:name="_Toc156989520"/>
-      <w:bookmarkStart w:id="21" w:name="_Toc157084677"/>
-      <w:r>
-        <w:t>Seguridad</w:t>
+      <w:bookmarkStart w:id="20" w:name="_Toc156989521"/>
+      <w:bookmarkStart w:id="21" w:name="_Toc157089070"/>
+      <w:r>
+        <w:t xml:space="preserve">Manejo </w:t>
+      </w:r>
+      <w:r>
+        <w:t>de transacciones</w:t>
       </w:r>
       <w:bookmarkEnd w:id="20"/>
       <w:bookmarkEnd w:id="21"/>
     </w:p>
     <w:p>
       <w:r>
-        <w:t>Se implementa un sistema de cifrado de extremo a extremo.</w:t>
-      </w:r>
-      <w:r>
-        <w:t xml:space="preserve"> Además, </w:t>
-      </w:r>
-      <w:r>
-        <w:t xml:space="preserve">control </w:t>
-      </w:r>
-      <w:r>
-        <w:t>de</w:t>
-      </w:r>
-      <w:r>
-        <w:t xml:space="preserve"> acceso y </w:t>
-      </w:r>
-      <w:r>
-        <w:t xml:space="preserve">autorización de </w:t>
-      </w:r>
-      <w:r>
-        <w:t>operaciones</w:t>
-      </w:r>
-      <w:r>
-        <w:t xml:space="preserve"> </w:t>
+        <w:t>P</w:t>
+      </w:r>
+      <w:r>
+        <w:t>ara garantizar la integridad de los datos al realizar transacciones</w:t>
+      </w:r>
+      <w:r>
+        <w:t xml:space="preserve"> se utilizará una implementación de </w:t>
+      </w:r>
+      <w:proofErr w:type="spellStart"/>
+      <w:r>
+        <w:t>Axon</w:t>
+      </w:r>
+      <w:proofErr w:type="spellEnd"/>
+      <w:r>
+        <w:t xml:space="preserve"> Framework </w:t>
+      </w:r>
+      <w:r>
+        <w:t>para el manejo de transacciones</w:t>
       </w:r>
     </w:p>
     <w:p>
       <w:pPr>
         <w:pStyle w:val="Ttulo3"/>
       </w:pPr>
-      <w:bookmarkStart w:id="22" w:name="_Toc156989521"/>
-      <w:bookmarkStart w:id="23" w:name="_Toc157084678"/>
-      <w:r>
-        <w:t xml:space="preserve">Manejo </w:t>
-      </w:r>
-      <w:r>
-        <w:t>de transacciones</w:t>
+      <w:bookmarkStart w:id="22" w:name="_Toc156989522"/>
+      <w:bookmarkStart w:id="23" w:name="_Toc157089071"/>
+      <w:r>
+        <w:t>Escalado</w:t>
       </w:r>
       <w:bookmarkEnd w:id="22"/>
       <w:bookmarkEnd w:id="23"/>
     </w:p>
     <w:p>
       <w:r>
-        <w:t>P</w:t>
-      </w:r>
-      <w:r>
-        <w:t>ara garantizar la integridad de los datos al realizar transacciones</w:t>
-      </w:r>
-      <w:r>
-        <w:t xml:space="preserve"> se utilizará una implementación de </w:t>
+        <w:t xml:space="preserve">La utilización de servicios de Cloud </w:t>
       </w:r>
       <w:proofErr w:type="spellStart"/>
       <w:r>
-        <w:t>Axon</w:t>
+        <w:t>computing</w:t>
       </w:r>
       <w:proofErr w:type="spellEnd"/>
       <w:r>
-        <w:t xml:space="preserve"> Framework </w:t>
-      </w:r>
-      <w:r>
-        <w:t>para el manejo de transacciones</w:t>
+        <w:t xml:space="preserve"> permiten un escalamiento fácil de utilizar al poder asignar recursos según se requieran </w:t>
       </w:r>
     </w:p>
     <w:p>
       <w:pPr>
         <w:pStyle w:val="Ttulo3"/>
       </w:pPr>
-      <w:bookmarkStart w:id="24" w:name="_Toc156989522"/>
-      <w:bookmarkStart w:id="25" w:name="_Toc157084679"/>
-      <w:r>
-        <w:t>Escalado</w:t>
+      <w:bookmarkStart w:id="24" w:name="_Toc156989523"/>
+      <w:bookmarkStart w:id="25" w:name="_Toc157089072"/>
+      <w:r>
+        <w:t>Manejo de errores</w:t>
       </w:r>
       <w:bookmarkEnd w:id="24"/>
       <w:bookmarkEnd w:id="25"/>
     </w:p>
     <w:p>
       <w:r>
-        <w:t xml:space="preserve">La utilización de servicios de Cloud </w:t>
-      </w:r>
-      <w:proofErr w:type="spellStart"/>
-      <w:r>
-        <w:t>computing</w:t>
-      </w:r>
-      <w:proofErr w:type="spellEnd"/>
-      <w:r>
-        <w:t xml:space="preserve"> permiten un escalamiento fácil de utilizar al poder asignar recursos según se requieran </w:t>
+        <w:t>Se implementará</w:t>
+      </w:r>
+      <w:r>
+        <w:t xml:space="preserve"> un mecanismo de manejo de errores, que incluye reintentos y fallas.</w:t>
+      </w:r>
+      <w:r>
+        <w:t xml:space="preserve"> Es importante el uso de monitores que </w:t>
+      </w:r>
+      <w:r>
+        <w:t>detect</w:t>
+      </w:r>
+      <w:r>
+        <w:t>en</w:t>
+      </w:r>
+      <w:r>
+        <w:t xml:space="preserve"> y gestion</w:t>
+      </w:r>
+      <w:r>
+        <w:t>en los errores que puedan darse</w:t>
+      </w:r>
+      <w:r>
+        <w:t>.</w:t>
       </w:r>
     </w:p>
     <w:p>
       <w:pPr>
         <w:pStyle w:val="Ttulo3"/>
       </w:pPr>
-      <w:bookmarkStart w:id="26" w:name="_Toc156989523"/>
-      <w:bookmarkStart w:id="27" w:name="_Toc157084680"/>
-      <w:r>
-        <w:t>Manejo de errores</w:t>
+      <w:bookmarkStart w:id="26" w:name="_Toc156989524"/>
+      <w:bookmarkStart w:id="27" w:name="_Toc157089073"/>
+      <w:r>
+        <w:t>Integración</w:t>
       </w:r>
       <w:bookmarkEnd w:id="26"/>
       <w:bookmarkEnd w:id="27"/>
     </w:p>
     <w:p>
       <w:r>
-        <w:t>Se implementará</w:t>
-      </w:r>
-      <w:r>
-        <w:t xml:space="preserve"> un mecanismo de manejo de errores, que incluye reintentos y fallas.</w:t>
-      </w:r>
-      <w:r>
-        <w:t xml:space="preserve"> Es importante el uso de monitores que </w:t>
-      </w:r>
-      <w:r>
-        <w:t>detect</w:t>
-      </w:r>
-      <w:r>
-        <w:t>en</w:t>
-      </w:r>
-      <w:r>
-        <w:t xml:space="preserve"> y gestion</w:t>
-      </w:r>
-      <w:r>
-        <w:t>en los errores que puedan darse</w:t>
-      </w:r>
-      <w:r>
-        <w:t>.</w:t>
-      </w:r>
-    </w:p>
-    <w:p>
-      <w:pPr>
-        <w:pStyle w:val="Ttulo3"/>
-      </w:pPr>
-      <w:bookmarkStart w:id="28" w:name="_Toc156989524"/>
-      <w:bookmarkStart w:id="29" w:name="_Toc157084681"/>
-      <w:r>
-        <w:t>Integración</w:t>
-      </w:r>
-      <w:bookmarkEnd w:id="28"/>
-      <w:bookmarkEnd w:id="29"/>
-    </w:p>
-    <w:p>
-      <w:r>
         <w:t xml:space="preserve">Esta arquitectura </w:t>
       </w:r>
       <w:r>
@@ -3315,64 +3663,82 @@
       </w:r>
     </w:p>
     <w:p>
-      <w:bookmarkStart w:id="30" w:name="_Toc156989526"/>
-      <w:bookmarkStart w:id="31" w:name="_Toc157084682"/>
+      <w:bookmarkStart w:id="28" w:name="_Toc156989526"/>
+      <w:bookmarkStart w:id="29" w:name="_Toc157089074"/>
       <w:r>
         <w:rPr>
           <w:rStyle w:val="Ttulo3Car"/>
         </w:rPr>
         <w:t xml:space="preserve">Cumplimiento </w:t>
       </w:r>
-      <w:bookmarkEnd w:id="30"/>
+      <w:bookmarkEnd w:id="28"/>
       <w:r>
         <w:rPr>
           <w:rStyle w:val="Ttulo3Car"/>
         </w:rPr>
         <w:t>de normativa</w:t>
       </w:r>
+      <w:bookmarkEnd w:id="29"/>
+    </w:p>
+    <w:p>
+      <w:r>
+        <w:t xml:space="preserve">El </w:t>
+      </w:r>
+      <w:r>
+        <w:t xml:space="preserve">sistema </w:t>
+      </w:r>
+      <w:r>
+        <w:t xml:space="preserve">se realizará siguiendo la normativa vigente y </w:t>
+      </w:r>
+      <w:r>
+        <w:t xml:space="preserve">las </w:t>
+      </w:r>
+      <w:r>
+        <w:t xml:space="preserve">normas del regulador respecto a </w:t>
+      </w:r>
+      <w:r>
+        <w:t>seguridad de la información</w:t>
+      </w:r>
+      <w:r>
+        <w:t xml:space="preserve"> y transacciones</w:t>
+      </w:r>
+      <w:r>
+        <w:t xml:space="preserve">. </w:t>
+      </w:r>
+    </w:p>
+    <w:p>
+      <w:pPr>
+        <w:rPr>
+          <w:rFonts w:asciiTheme="majorHAnsi" w:eastAsiaTheme="majorEastAsia" w:hAnsiTheme="majorHAnsi" w:cstheme="majorBidi"/>
+          <w:color w:val="2F5496" w:themeColor="accent1" w:themeShade="BF"/>
+          <w:sz w:val="26"/>
+          <w:szCs w:val="26"/>
+        </w:rPr>
+      </w:pPr>
+      <w:r>
+        <w:br w:type="page"/>
+      </w:r>
+    </w:p>
+    <w:p>
+      <w:pPr>
+        <w:pStyle w:val="Ttulo2"/>
+      </w:pPr>
+      <w:bookmarkStart w:id="30" w:name="_Toc157089075"/>
+      <w:r>
+        <w:lastRenderedPageBreak/>
+        <w:t>Contexto</w:t>
+      </w:r>
+      <w:bookmarkEnd w:id="30"/>
+    </w:p>
+    <w:p>
+      <w:pPr>
+        <w:pStyle w:val="Ttulo2"/>
+      </w:pPr>
+      <w:bookmarkStart w:id="31" w:name="_Toc157089076"/>
+      <w:r>
+        <w:t>Fundamentos de la solución</w:t>
+      </w:r>
       <w:bookmarkEnd w:id="31"/>
-    </w:p>
-    <w:p>
-      <w:r>
-        <w:t xml:space="preserve">El </w:t>
-      </w:r>
-      <w:r>
-        <w:t xml:space="preserve">sistema </w:t>
-      </w:r>
-      <w:r>
-        <w:t xml:space="preserve">se realizará siguiendo la normativa vigente y </w:t>
-      </w:r>
-      <w:r>
-        <w:t xml:space="preserve">las </w:t>
-      </w:r>
-      <w:r>
-        <w:t xml:space="preserve">normas del regulador respecto a </w:t>
-      </w:r>
-      <w:r>
-        <w:t>seguridad de la información</w:t>
-      </w:r>
-      <w:r>
-        <w:t xml:space="preserve"> y transacciones</w:t>
-      </w:r>
-      <w:r>
-        <w:t xml:space="preserve">. </w:t>
-      </w:r>
-    </w:p>
-    <w:p>
-      <w:pPr>
-        <w:pStyle w:val="Ttulo2"/>
-      </w:pPr>
-      <w:r>
-        <w:t>Contexto</w:t>
-      </w:r>
-    </w:p>
-    <w:p>
-      <w:pPr>
-        <w:pStyle w:val="Ttulo2"/>
-      </w:pPr>
-      <w:r>
-        <w:t>Fundamentos de la solución</w:t>
-      </w:r>
     </w:p>
     <w:p>
       <w:r>
@@ -3443,9 +3809,9 @@
         <w:tblLook w:val="04A0" w:firstRow="1" w:lastRow="0" w:firstColumn="1" w:lastColumn="0" w:noHBand="0" w:noVBand="1"/>
       </w:tblPr>
       <w:tblGrid>
-        <w:gridCol w:w="1262"/>
+        <w:gridCol w:w="1265"/>
         <w:gridCol w:w="2214"/>
-        <w:gridCol w:w="5018"/>
+        <w:gridCol w:w="5015"/>
       </w:tblGrid>
       <w:tr>
         <w:tc>
@@ -3455,14 +3821,18 @@
           <w:p>
             <w:pPr>
               <w:rPr>
-                <w:rFonts w:asciiTheme="majorHAnsi" w:hAnsiTheme="majorHAnsi" w:cstheme="majorHAnsi"/>
-                <w:sz w:val="18"/>
-                <w:szCs w:val="18"/>
-              </w:rPr>
-            </w:pPr>
-            <w:r>
-              <w:rPr>
-                <w:rFonts w:asciiTheme="majorHAnsi" w:hAnsiTheme="majorHAnsi" w:cstheme="majorHAnsi"/>
+                <w:rFonts w:cstheme="minorHAnsi"/>
+                <w:b/>
+                <w:bCs/>
+                <w:sz w:val="18"/>
+                <w:szCs w:val="18"/>
+              </w:rPr>
+            </w:pPr>
+            <w:r>
+              <w:rPr>
+                <w:rFonts w:cstheme="minorHAnsi"/>
+                <w:b/>
+                <w:bCs/>
                 <w:sz w:val="18"/>
                 <w:szCs w:val="18"/>
               </w:rPr>
@@ -3477,14 +3847,18 @@
           <w:p>
             <w:pPr>
               <w:rPr>
-                <w:rFonts w:asciiTheme="majorHAnsi" w:hAnsiTheme="majorHAnsi" w:cstheme="majorHAnsi"/>
-                <w:sz w:val="18"/>
-                <w:szCs w:val="18"/>
-              </w:rPr>
-            </w:pPr>
-            <w:r>
-              <w:rPr>
-                <w:rFonts w:asciiTheme="majorHAnsi" w:hAnsiTheme="majorHAnsi" w:cstheme="majorHAnsi"/>
+                <w:rFonts w:cstheme="minorHAnsi"/>
+                <w:b/>
+                <w:bCs/>
+                <w:sz w:val="18"/>
+                <w:szCs w:val="18"/>
+              </w:rPr>
+            </w:pPr>
+            <w:r>
+              <w:rPr>
+                <w:rFonts w:cstheme="minorHAnsi"/>
+                <w:b/>
+                <w:bCs/>
                 <w:sz w:val="18"/>
                 <w:szCs w:val="18"/>
               </w:rPr>
@@ -3499,14 +3873,18 @@
           <w:p>
             <w:pPr>
               <w:rPr>
-                <w:rFonts w:asciiTheme="majorHAnsi" w:hAnsiTheme="majorHAnsi" w:cstheme="majorHAnsi"/>
-                <w:sz w:val="18"/>
-                <w:szCs w:val="18"/>
-              </w:rPr>
-            </w:pPr>
-            <w:r>
-              <w:rPr>
-                <w:rFonts w:asciiTheme="majorHAnsi" w:hAnsiTheme="majorHAnsi" w:cstheme="majorHAnsi"/>
+                <w:rFonts w:cstheme="minorHAnsi"/>
+                <w:b/>
+                <w:bCs/>
+                <w:sz w:val="18"/>
+                <w:szCs w:val="18"/>
+              </w:rPr>
+            </w:pPr>
+            <w:r>
+              <w:rPr>
+                <w:rFonts w:cstheme="minorHAnsi"/>
+                <w:b/>
+                <w:bCs/>
                 <w:sz w:val="18"/>
                 <w:szCs w:val="18"/>
               </w:rPr>
@@ -3523,14 +3901,14 @@
           <w:p>
             <w:pPr>
               <w:rPr>
-                <w:rFonts w:asciiTheme="majorHAnsi" w:hAnsiTheme="majorHAnsi" w:cstheme="majorHAnsi"/>
-                <w:sz w:val="18"/>
-                <w:szCs w:val="18"/>
-              </w:rPr>
-            </w:pPr>
-            <w:r>
-              <w:rPr>
-                <w:rFonts w:asciiTheme="majorHAnsi" w:hAnsiTheme="majorHAnsi" w:cstheme="majorHAnsi"/>
+                <w:rFonts w:cstheme="minorHAnsi"/>
+                <w:sz w:val="18"/>
+                <w:szCs w:val="18"/>
+              </w:rPr>
+            </w:pPr>
+            <w:r>
+              <w:rPr>
+                <w:rFonts w:cstheme="minorHAnsi"/>
                 <w:sz w:val="18"/>
                 <w:szCs w:val="18"/>
               </w:rPr>
@@ -3545,14 +3923,14 @@
           <w:p>
             <w:pPr>
               <w:rPr>
-                <w:rFonts w:asciiTheme="majorHAnsi" w:hAnsiTheme="majorHAnsi" w:cstheme="majorHAnsi"/>
-                <w:sz w:val="18"/>
-                <w:szCs w:val="18"/>
-              </w:rPr>
-            </w:pPr>
-            <w:r>
-              <w:rPr>
-                <w:rFonts w:asciiTheme="majorHAnsi" w:hAnsiTheme="majorHAnsi" w:cstheme="majorHAnsi"/>
+                <w:rFonts w:cstheme="minorHAnsi"/>
+                <w:sz w:val="18"/>
+                <w:szCs w:val="18"/>
+              </w:rPr>
+            </w:pPr>
+            <w:r>
+              <w:rPr>
+                <w:rFonts w:cstheme="minorHAnsi"/>
                 <w:sz w:val="18"/>
                 <w:szCs w:val="18"/>
               </w:rPr>
@@ -3567,14 +3945,14 @@
           <w:p>
             <w:pPr>
               <w:rPr>
-                <w:rFonts w:asciiTheme="majorHAnsi" w:hAnsiTheme="majorHAnsi" w:cstheme="majorHAnsi"/>
-                <w:sz w:val="18"/>
-                <w:szCs w:val="18"/>
-              </w:rPr>
-            </w:pPr>
-            <w:r>
-              <w:rPr>
-                <w:rFonts w:asciiTheme="majorHAnsi" w:hAnsiTheme="majorHAnsi" w:cstheme="majorHAnsi"/>
+                <w:rFonts w:cstheme="minorHAnsi"/>
+                <w:sz w:val="18"/>
+                <w:szCs w:val="18"/>
+              </w:rPr>
+            </w:pPr>
+            <w:r>
+              <w:rPr>
+                <w:rFonts w:cstheme="minorHAnsi"/>
                 <w:sz w:val="18"/>
                 <w:szCs w:val="18"/>
               </w:rPr>
@@ -3591,14 +3969,14 @@
           <w:p>
             <w:pPr>
               <w:rPr>
-                <w:rFonts w:asciiTheme="majorHAnsi" w:hAnsiTheme="majorHAnsi" w:cstheme="majorHAnsi"/>
-                <w:sz w:val="18"/>
-                <w:szCs w:val="18"/>
-              </w:rPr>
-            </w:pPr>
-            <w:r>
-              <w:rPr>
-                <w:rFonts w:asciiTheme="majorHAnsi" w:hAnsiTheme="majorHAnsi" w:cstheme="majorHAnsi"/>
+                <w:rFonts w:cstheme="minorHAnsi"/>
+                <w:sz w:val="18"/>
+                <w:szCs w:val="18"/>
+              </w:rPr>
+            </w:pPr>
+            <w:r>
+              <w:rPr>
+                <w:rFonts w:cstheme="minorHAnsi"/>
                 <w:sz w:val="18"/>
                 <w:szCs w:val="18"/>
               </w:rPr>
@@ -3613,14 +3991,14 @@
           <w:p>
             <w:pPr>
               <w:rPr>
-                <w:rFonts w:asciiTheme="majorHAnsi" w:hAnsiTheme="majorHAnsi" w:cstheme="majorHAnsi"/>
-                <w:sz w:val="18"/>
-                <w:szCs w:val="18"/>
-              </w:rPr>
-            </w:pPr>
-            <w:r>
-              <w:rPr>
-                <w:rFonts w:asciiTheme="majorHAnsi" w:hAnsiTheme="majorHAnsi" w:cstheme="majorHAnsi"/>
+                <w:rFonts w:cstheme="minorHAnsi"/>
+                <w:sz w:val="18"/>
+                <w:szCs w:val="18"/>
+              </w:rPr>
+            </w:pPr>
+            <w:r>
+              <w:rPr>
+                <w:rFonts w:cstheme="minorHAnsi"/>
                 <w:sz w:val="18"/>
                 <w:szCs w:val="18"/>
               </w:rPr>
@@ -3635,14 +4013,14 @@
           <w:p>
             <w:pPr>
               <w:rPr>
-                <w:rFonts w:asciiTheme="majorHAnsi" w:hAnsiTheme="majorHAnsi" w:cstheme="majorHAnsi"/>
-                <w:sz w:val="18"/>
-                <w:szCs w:val="18"/>
-              </w:rPr>
-            </w:pPr>
-            <w:r>
-              <w:rPr>
-                <w:rFonts w:asciiTheme="majorHAnsi" w:hAnsiTheme="majorHAnsi" w:cstheme="majorHAnsi"/>
+                <w:rFonts w:cstheme="minorHAnsi"/>
+                <w:sz w:val="18"/>
+                <w:szCs w:val="18"/>
+              </w:rPr>
+            </w:pPr>
+            <w:r>
+              <w:rPr>
+                <w:rFonts w:cstheme="minorHAnsi"/>
                 <w:sz w:val="18"/>
                 <w:szCs w:val="18"/>
               </w:rPr>
@@ -3659,14 +4037,14 @@
           <w:p>
             <w:pPr>
               <w:rPr>
-                <w:rFonts w:asciiTheme="majorHAnsi" w:hAnsiTheme="majorHAnsi" w:cstheme="majorHAnsi"/>
-                <w:sz w:val="18"/>
-                <w:szCs w:val="18"/>
-              </w:rPr>
-            </w:pPr>
-            <w:r>
-              <w:rPr>
-                <w:rFonts w:asciiTheme="majorHAnsi" w:hAnsiTheme="majorHAnsi" w:cstheme="majorHAnsi"/>
+                <w:rFonts w:cstheme="minorHAnsi"/>
+                <w:sz w:val="18"/>
+                <w:szCs w:val="18"/>
+              </w:rPr>
+            </w:pPr>
+            <w:r>
+              <w:rPr>
+                <w:rFonts w:cstheme="minorHAnsi"/>
                 <w:sz w:val="18"/>
                 <w:szCs w:val="18"/>
               </w:rPr>
@@ -3681,14 +4059,14 @@
           <w:p>
             <w:pPr>
               <w:rPr>
-                <w:rFonts w:asciiTheme="majorHAnsi" w:hAnsiTheme="majorHAnsi" w:cstheme="majorHAnsi"/>
-                <w:sz w:val="18"/>
-                <w:szCs w:val="18"/>
-              </w:rPr>
-            </w:pPr>
-            <w:r>
-              <w:rPr>
-                <w:rFonts w:asciiTheme="majorHAnsi" w:hAnsiTheme="majorHAnsi" w:cstheme="majorHAnsi"/>
+                <w:rFonts w:cstheme="minorHAnsi"/>
+                <w:sz w:val="18"/>
+                <w:szCs w:val="18"/>
+              </w:rPr>
+            </w:pPr>
+            <w:r>
+              <w:rPr>
+                <w:rFonts w:cstheme="minorHAnsi"/>
                 <w:sz w:val="18"/>
                 <w:szCs w:val="18"/>
               </w:rPr>
@@ -3703,14 +4081,14 @@
           <w:p>
             <w:pPr>
               <w:rPr>
-                <w:rFonts w:asciiTheme="majorHAnsi" w:hAnsiTheme="majorHAnsi" w:cstheme="majorHAnsi"/>
-                <w:sz w:val="18"/>
-                <w:szCs w:val="18"/>
-              </w:rPr>
-            </w:pPr>
-            <w:r>
-              <w:rPr>
-                <w:rFonts w:asciiTheme="majorHAnsi" w:hAnsiTheme="majorHAnsi" w:cstheme="majorHAnsi"/>
+                <w:rFonts w:cstheme="minorHAnsi"/>
+                <w:sz w:val="18"/>
+                <w:szCs w:val="18"/>
+              </w:rPr>
+            </w:pPr>
+            <w:r>
+              <w:rPr>
+                <w:rFonts w:cstheme="minorHAnsi"/>
                 <w:sz w:val="18"/>
                 <w:szCs w:val="18"/>
               </w:rPr>
@@ -3727,14 +4105,14 @@
           <w:p>
             <w:pPr>
               <w:rPr>
-                <w:rFonts w:asciiTheme="majorHAnsi" w:hAnsiTheme="majorHAnsi" w:cstheme="majorHAnsi"/>
-                <w:sz w:val="18"/>
-                <w:szCs w:val="18"/>
-              </w:rPr>
-            </w:pPr>
-            <w:r>
-              <w:rPr>
-                <w:rFonts w:asciiTheme="majorHAnsi" w:hAnsiTheme="majorHAnsi" w:cstheme="majorHAnsi"/>
+                <w:rFonts w:cstheme="minorHAnsi"/>
+                <w:sz w:val="18"/>
+                <w:szCs w:val="18"/>
+              </w:rPr>
+            </w:pPr>
+            <w:r>
+              <w:rPr>
+                <w:rFonts w:cstheme="minorHAnsi"/>
                 <w:sz w:val="18"/>
                 <w:szCs w:val="18"/>
               </w:rPr>
@@ -3749,14 +4127,14 @@
           <w:p>
             <w:pPr>
               <w:rPr>
-                <w:rFonts w:asciiTheme="majorHAnsi" w:hAnsiTheme="majorHAnsi" w:cstheme="majorHAnsi"/>
-                <w:sz w:val="18"/>
-                <w:szCs w:val="18"/>
-              </w:rPr>
-            </w:pPr>
-            <w:r>
-              <w:rPr>
-                <w:rFonts w:asciiTheme="majorHAnsi" w:hAnsiTheme="majorHAnsi" w:cstheme="majorHAnsi"/>
+                <w:rFonts w:cstheme="minorHAnsi"/>
+                <w:sz w:val="18"/>
+                <w:szCs w:val="18"/>
+              </w:rPr>
+            </w:pPr>
+            <w:r>
+              <w:rPr>
+                <w:rFonts w:cstheme="minorHAnsi"/>
                 <w:sz w:val="18"/>
                 <w:szCs w:val="18"/>
               </w:rPr>
@@ -3771,14 +4149,14 @@
           <w:p>
             <w:pPr>
               <w:rPr>
-                <w:rFonts w:asciiTheme="majorHAnsi" w:hAnsiTheme="majorHAnsi" w:cstheme="majorHAnsi"/>
-                <w:sz w:val="18"/>
-                <w:szCs w:val="18"/>
-              </w:rPr>
-            </w:pPr>
-            <w:r>
-              <w:rPr>
-                <w:rFonts w:asciiTheme="majorHAnsi" w:hAnsiTheme="majorHAnsi" w:cstheme="majorHAnsi"/>
+                <w:rFonts w:cstheme="minorHAnsi"/>
+                <w:sz w:val="18"/>
+                <w:szCs w:val="18"/>
+              </w:rPr>
+            </w:pPr>
+            <w:r>
+              <w:rPr>
+                <w:rFonts w:cstheme="minorHAnsi"/>
                 <w:sz w:val="18"/>
                 <w:szCs w:val="18"/>
               </w:rPr>
@@ -3795,14 +4173,14 @@
           <w:p>
             <w:pPr>
               <w:rPr>
-                <w:rFonts w:asciiTheme="majorHAnsi" w:hAnsiTheme="majorHAnsi" w:cstheme="majorHAnsi"/>
-                <w:sz w:val="18"/>
-                <w:szCs w:val="18"/>
-              </w:rPr>
-            </w:pPr>
-            <w:r>
-              <w:rPr>
-                <w:rFonts w:asciiTheme="majorHAnsi" w:hAnsiTheme="majorHAnsi" w:cstheme="majorHAnsi"/>
+                <w:rFonts w:cstheme="minorHAnsi"/>
+                <w:sz w:val="18"/>
+                <w:szCs w:val="18"/>
+              </w:rPr>
+            </w:pPr>
+            <w:r>
+              <w:rPr>
+                <w:rFonts w:cstheme="minorHAnsi"/>
                 <w:sz w:val="18"/>
                 <w:szCs w:val="18"/>
               </w:rPr>
@@ -3817,14 +4195,14 @@
           <w:p>
             <w:pPr>
               <w:rPr>
-                <w:rFonts w:asciiTheme="majorHAnsi" w:hAnsiTheme="majorHAnsi" w:cstheme="majorHAnsi"/>
-                <w:sz w:val="18"/>
-                <w:szCs w:val="18"/>
-              </w:rPr>
-            </w:pPr>
-            <w:r>
-              <w:rPr>
-                <w:rFonts w:asciiTheme="majorHAnsi" w:hAnsiTheme="majorHAnsi" w:cstheme="majorHAnsi"/>
+                <w:rFonts w:cstheme="minorHAnsi"/>
+                <w:sz w:val="18"/>
+                <w:szCs w:val="18"/>
+              </w:rPr>
+            </w:pPr>
+            <w:r>
+              <w:rPr>
+                <w:rFonts w:cstheme="minorHAnsi"/>
                 <w:sz w:val="18"/>
                 <w:szCs w:val="18"/>
               </w:rPr>
@@ -3833,7 +4211,7 @@
             <w:proofErr w:type="spellStart"/>
             <w:r>
               <w:rPr>
-                <w:rFonts w:asciiTheme="majorHAnsi" w:hAnsiTheme="majorHAnsi" w:cstheme="majorHAnsi"/>
+                <w:rFonts w:cstheme="minorHAnsi"/>
                 <w:sz w:val="18"/>
                 <w:szCs w:val="18"/>
               </w:rPr>
@@ -3849,14 +4227,14 @@
           <w:p>
             <w:pPr>
               <w:rPr>
-                <w:rFonts w:asciiTheme="majorHAnsi" w:hAnsiTheme="majorHAnsi" w:cstheme="majorHAnsi"/>
-                <w:sz w:val="18"/>
-                <w:szCs w:val="18"/>
-              </w:rPr>
-            </w:pPr>
-            <w:r>
-              <w:rPr>
-                <w:rFonts w:asciiTheme="majorHAnsi" w:hAnsiTheme="majorHAnsi" w:cstheme="majorHAnsi"/>
+                <w:rFonts w:cstheme="minorHAnsi"/>
+                <w:sz w:val="18"/>
+                <w:szCs w:val="18"/>
+              </w:rPr>
+            </w:pPr>
+            <w:r>
+              <w:rPr>
+                <w:rFonts w:cstheme="minorHAnsi"/>
                 <w:sz w:val="18"/>
                 <w:szCs w:val="18"/>
               </w:rPr>
@@ -3873,18 +4251,17 @@
           <w:p>
             <w:pPr>
               <w:rPr>
-                <w:rFonts w:asciiTheme="majorHAnsi" w:hAnsiTheme="majorHAnsi" w:cstheme="majorHAnsi"/>
-                <w:sz w:val="18"/>
-                <w:szCs w:val="18"/>
-              </w:rPr>
-            </w:pPr>
-            <w:r>
-              <w:rPr>
-                <w:rFonts w:asciiTheme="majorHAnsi" w:hAnsiTheme="majorHAnsi" w:cstheme="majorHAnsi"/>
-                <w:sz w:val="18"/>
-                <w:szCs w:val="18"/>
-              </w:rPr>
-              <w:lastRenderedPageBreak/>
+                <w:rFonts w:cstheme="minorHAnsi"/>
+                <w:sz w:val="18"/>
+                <w:szCs w:val="18"/>
+              </w:rPr>
+            </w:pPr>
+            <w:r>
+              <w:rPr>
+                <w:rFonts w:cstheme="minorHAnsi"/>
+                <w:sz w:val="18"/>
+                <w:szCs w:val="18"/>
+              </w:rPr>
               <w:t>D-006</w:t>
             </w:r>
           </w:p>
@@ -3896,14 +4273,14 @@
           <w:p>
             <w:pPr>
               <w:rPr>
-                <w:rFonts w:asciiTheme="majorHAnsi" w:hAnsiTheme="majorHAnsi" w:cstheme="majorHAnsi"/>
-                <w:sz w:val="18"/>
-                <w:szCs w:val="18"/>
-              </w:rPr>
-            </w:pPr>
-            <w:r>
-              <w:rPr>
-                <w:rFonts w:asciiTheme="majorHAnsi" w:hAnsiTheme="majorHAnsi" w:cstheme="majorHAnsi"/>
+                <w:rFonts w:cstheme="minorHAnsi"/>
+                <w:sz w:val="18"/>
+                <w:szCs w:val="18"/>
+              </w:rPr>
+            </w:pPr>
+            <w:r>
+              <w:rPr>
+                <w:rFonts w:cstheme="minorHAnsi"/>
                 <w:sz w:val="18"/>
                 <w:szCs w:val="18"/>
               </w:rPr>
@@ -3912,7 +4289,7 @@
             <w:proofErr w:type="spellStart"/>
             <w:r>
               <w:rPr>
-                <w:rFonts w:asciiTheme="majorHAnsi" w:hAnsiTheme="majorHAnsi" w:cstheme="majorHAnsi"/>
+                <w:rFonts w:cstheme="minorHAnsi"/>
                 <w:sz w:val="18"/>
                 <w:szCs w:val="18"/>
               </w:rPr>
@@ -3921,7 +4298,7 @@
             <w:proofErr w:type="spellEnd"/>
             <w:r>
               <w:rPr>
-                <w:rFonts w:asciiTheme="majorHAnsi" w:hAnsiTheme="majorHAnsi" w:cstheme="majorHAnsi"/>
+                <w:rFonts w:cstheme="minorHAnsi"/>
                 <w:sz w:val="18"/>
                 <w:szCs w:val="18"/>
               </w:rPr>
@@ -3930,7 +4307,7 @@
             <w:proofErr w:type="spellStart"/>
             <w:r>
               <w:rPr>
-                <w:rFonts w:asciiTheme="majorHAnsi" w:hAnsiTheme="majorHAnsi" w:cstheme="majorHAnsi"/>
+                <w:rFonts w:cstheme="minorHAnsi"/>
                 <w:sz w:val="18"/>
                 <w:szCs w:val="18"/>
               </w:rPr>
@@ -3939,7 +4316,7 @@
             <w:proofErr w:type="spellEnd"/>
             <w:r>
               <w:rPr>
-                <w:rFonts w:asciiTheme="majorHAnsi" w:hAnsiTheme="majorHAnsi" w:cstheme="majorHAnsi"/>
+                <w:rFonts w:cstheme="minorHAnsi"/>
                 <w:sz w:val="18"/>
                 <w:szCs w:val="18"/>
               </w:rPr>
@@ -3948,7 +4325,7 @@
             <w:proofErr w:type="spellStart"/>
             <w:r>
               <w:rPr>
-                <w:rFonts w:asciiTheme="majorHAnsi" w:hAnsiTheme="majorHAnsi" w:cstheme="majorHAnsi"/>
+                <w:rFonts w:cstheme="minorHAnsi"/>
                 <w:sz w:val="18"/>
                 <w:szCs w:val="18"/>
               </w:rPr>
@@ -3957,7 +4334,7 @@
             <w:proofErr w:type="spellEnd"/>
             <w:r>
               <w:rPr>
-                <w:rFonts w:asciiTheme="majorHAnsi" w:hAnsiTheme="majorHAnsi" w:cstheme="majorHAnsi"/>
+                <w:rFonts w:cstheme="minorHAnsi"/>
                 <w:sz w:val="18"/>
                 <w:szCs w:val="18"/>
               </w:rPr>
@@ -3966,7 +4343,7 @@
             <w:proofErr w:type="spellStart"/>
             <w:r>
               <w:rPr>
-                <w:rFonts w:asciiTheme="majorHAnsi" w:hAnsiTheme="majorHAnsi" w:cstheme="majorHAnsi"/>
+                <w:rFonts w:cstheme="minorHAnsi"/>
                 <w:sz w:val="18"/>
                 <w:szCs w:val="18"/>
               </w:rPr>
@@ -3982,14 +4359,14 @@
           <w:p>
             <w:pPr>
               <w:rPr>
-                <w:rFonts w:asciiTheme="majorHAnsi" w:hAnsiTheme="majorHAnsi" w:cstheme="majorHAnsi"/>
-                <w:sz w:val="18"/>
-                <w:szCs w:val="18"/>
-              </w:rPr>
-            </w:pPr>
-            <w:r>
-              <w:rPr>
-                <w:rFonts w:asciiTheme="majorHAnsi" w:hAnsiTheme="majorHAnsi" w:cstheme="majorHAnsi"/>
+                <w:rFonts w:cstheme="minorHAnsi"/>
+                <w:sz w:val="18"/>
+                <w:szCs w:val="18"/>
+              </w:rPr>
+            </w:pPr>
+            <w:r>
+              <w:rPr>
+                <w:rFonts w:cstheme="minorHAnsi"/>
                 <w:sz w:val="18"/>
                 <w:szCs w:val="18"/>
               </w:rPr>
@@ -4006,14 +4383,14 @@
           <w:p>
             <w:pPr>
               <w:rPr>
-                <w:rFonts w:asciiTheme="majorHAnsi" w:hAnsiTheme="majorHAnsi" w:cstheme="majorHAnsi"/>
-                <w:sz w:val="18"/>
-                <w:szCs w:val="18"/>
-              </w:rPr>
-            </w:pPr>
-            <w:r>
-              <w:rPr>
-                <w:rFonts w:asciiTheme="majorHAnsi" w:hAnsiTheme="majorHAnsi" w:cstheme="majorHAnsi"/>
+                <w:rFonts w:cstheme="minorHAnsi"/>
+                <w:sz w:val="18"/>
+                <w:szCs w:val="18"/>
+              </w:rPr>
+            </w:pPr>
+            <w:r>
+              <w:rPr>
+                <w:rFonts w:cstheme="minorHAnsi"/>
                 <w:sz w:val="18"/>
                 <w:szCs w:val="18"/>
               </w:rPr>
@@ -4028,14 +4405,14 @@
           <w:p>
             <w:pPr>
               <w:rPr>
-                <w:rFonts w:asciiTheme="majorHAnsi" w:hAnsiTheme="majorHAnsi" w:cstheme="majorHAnsi"/>
-                <w:sz w:val="18"/>
-                <w:szCs w:val="18"/>
-              </w:rPr>
-            </w:pPr>
-            <w:r>
-              <w:rPr>
-                <w:rFonts w:asciiTheme="majorHAnsi" w:hAnsiTheme="majorHAnsi" w:cstheme="majorHAnsi"/>
+                <w:rFonts w:cstheme="minorHAnsi"/>
+                <w:sz w:val="18"/>
+                <w:szCs w:val="18"/>
+              </w:rPr>
+            </w:pPr>
+            <w:r>
+              <w:rPr>
+                <w:rFonts w:cstheme="minorHAnsi"/>
                 <w:sz w:val="18"/>
                 <w:szCs w:val="18"/>
               </w:rPr>
@@ -4050,14 +4427,14 @@
           <w:p>
             <w:pPr>
               <w:rPr>
-                <w:rFonts w:asciiTheme="majorHAnsi" w:hAnsiTheme="majorHAnsi" w:cstheme="majorHAnsi"/>
-                <w:sz w:val="18"/>
-                <w:szCs w:val="18"/>
-              </w:rPr>
-            </w:pPr>
-            <w:r>
-              <w:rPr>
-                <w:rFonts w:asciiTheme="majorHAnsi" w:hAnsiTheme="majorHAnsi" w:cstheme="majorHAnsi"/>
+                <w:rFonts w:cstheme="minorHAnsi"/>
+                <w:sz w:val="18"/>
+                <w:szCs w:val="18"/>
+              </w:rPr>
+            </w:pPr>
+            <w:r>
+              <w:rPr>
+                <w:rFonts w:cstheme="minorHAnsi"/>
                 <w:sz w:val="18"/>
                 <w:szCs w:val="18"/>
               </w:rPr>
@@ -4076,9 +4453,11 @@
       <w:pPr>
         <w:pStyle w:val="Ttulo2"/>
       </w:pPr>
+      <w:bookmarkStart w:id="32" w:name="_Toc157089077"/>
       <w:r>
         <w:t>Drivers de arquitectura</w:t>
       </w:r>
+      <w:bookmarkEnd w:id="32"/>
       <w:r>
         <w:t xml:space="preserve"> </w:t>
       </w:r>
@@ -4087,9 +4466,11 @@
       <w:pPr>
         <w:pStyle w:val="Ttulo3"/>
       </w:pPr>
+      <w:bookmarkStart w:id="33" w:name="_Toc157089078"/>
       <w:r>
         <w:t>Objetivos de la arquitectura de la solución</w:t>
       </w:r>
+      <w:bookmarkEnd w:id="33"/>
     </w:p>
     <w:p/>
     <w:p>
@@ -4102,6 +4483,7 @@
           <w:szCs w:val="22"/>
         </w:rPr>
       </w:pPr>
+      <w:bookmarkStart w:id="34" w:name="_Toc157089079"/>
       <w:r>
         <w:rPr>
           <w:rFonts w:asciiTheme="minorHAnsi" w:eastAsiaTheme="minorHAnsi" w:hAnsiTheme="minorHAnsi" w:cstheme="minorBidi"/>
@@ -4111,14 +4493,17 @@
         </w:rPr>
         <w:t>Lograr la implementación de la integración de los cajeros automáticos para los clientes y usuarios del banco de la fortuna</w:t>
       </w:r>
+      <w:bookmarkEnd w:id="34"/>
     </w:p>
     <w:p>
       <w:pPr>
         <w:pStyle w:val="Ttulo3"/>
       </w:pPr>
+      <w:bookmarkStart w:id="35" w:name="_Toc157089080"/>
       <w:r>
         <w:t>Requerimientos funcionales significativos</w:t>
       </w:r>
+      <w:bookmarkEnd w:id="35"/>
     </w:p>
     <w:tbl>
       <w:tblPr>
@@ -4139,14 +4524,18 @@
           <w:p>
             <w:pPr>
               <w:rPr>
-                <w:rFonts w:asciiTheme="majorHAnsi" w:hAnsiTheme="majorHAnsi" w:cstheme="majorHAnsi"/>
-                <w:sz w:val="18"/>
-                <w:szCs w:val="18"/>
-              </w:rPr>
-            </w:pPr>
-            <w:r>
-              <w:rPr>
-                <w:rFonts w:asciiTheme="majorHAnsi" w:hAnsiTheme="majorHAnsi" w:cstheme="majorHAnsi"/>
+                <w:rFonts w:cstheme="minorHAnsi"/>
+                <w:b/>
+                <w:bCs/>
+                <w:sz w:val="18"/>
+                <w:szCs w:val="18"/>
+              </w:rPr>
+            </w:pPr>
+            <w:r>
+              <w:rPr>
+                <w:rFonts w:cstheme="minorHAnsi"/>
+                <w:b/>
+                <w:bCs/>
                 <w:sz w:val="18"/>
                 <w:szCs w:val="18"/>
               </w:rPr>
@@ -4161,14 +4550,18 @@
           <w:p>
             <w:pPr>
               <w:rPr>
-                <w:rFonts w:asciiTheme="majorHAnsi" w:hAnsiTheme="majorHAnsi" w:cstheme="majorHAnsi"/>
-                <w:sz w:val="18"/>
-                <w:szCs w:val="18"/>
-              </w:rPr>
-            </w:pPr>
-            <w:r>
-              <w:rPr>
-                <w:rFonts w:asciiTheme="majorHAnsi" w:hAnsiTheme="majorHAnsi" w:cstheme="majorHAnsi"/>
+                <w:rFonts w:cstheme="minorHAnsi"/>
+                <w:b/>
+                <w:bCs/>
+                <w:sz w:val="18"/>
+                <w:szCs w:val="18"/>
+              </w:rPr>
+            </w:pPr>
+            <w:r>
+              <w:rPr>
+                <w:rFonts w:cstheme="minorHAnsi"/>
+                <w:b/>
+                <w:bCs/>
                 <w:sz w:val="18"/>
                 <w:szCs w:val="18"/>
               </w:rPr>
@@ -4183,14 +4576,18 @@
           <w:p>
             <w:pPr>
               <w:rPr>
-                <w:rFonts w:asciiTheme="majorHAnsi" w:hAnsiTheme="majorHAnsi" w:cstheme="majorHAnsi"/>
-                <w:sz w:val="18"/>
-                <w:szCs w:val="18"/>
-              </w:rPr>
-            </w:pPr>
-            <w:r>
-              <w:rPr>
-                <w:rFonts w:asciiTheme="majorHAnsi" w:hAnsiTheme="majorHAnsi" w:cstheme="majorHAnsi"/>
+                <w:rFonts w:cstheme="minorHAnsi"/>
+                <w:b/>
+                <w:bCs/>
+                <w:sz w:val="18"/>
+                <w:szCs w:val="18"/>
+              </w:rPr>
+            </w:pPr>
+            <w:r>
+              <w:rPr>
+                <w:rFonts w:cstheme="minorHAnsi"/>
+                <w:b/>
+                <w:bCs/>
                 <w:sz w:val="18"/>
                 <w:szCs w:val="18"/>
               </w:rPr>
@@ -4207,14 +4604,14 @@
           <w:p>
             <w:pPr>
               <w:rPr>
-                <w:rFonts w:asciiTheme="majorHAnsi" w:hAnsiTheme="majorHAnsi" w:cstheme="majorHAnsi"/>
-                <w:sz w:val="18"/>
-                <w:szCs w:val="18"/>
-              </w:rPr>
-            </w:pPr>
-            <w:r>
-              <w:rPr>
-                <w:rFonts w:asciiTheme="majorHAnsi" w:hAnsiTheme="majorHAnsi" w:cstheme="majorHAnsi"/>
+                <w:rFonts w:cstheme="minorHAnsi"/>
+                <w:sz w:val="18"/>
+                <w:szCs w:val="18"/>
+              </w:rPr>
+            </w:pPr>
+            <w:r>
+              <w:rPr>
+                <w:rFonts w:cstheme="minorHAnsi"/>
                 <w:sz w:val="18"/>
                 <w:szCs w:val="18"/>
               </w:rPr>
@@ -4222,7 +4619,7 @@
             </w:r>
             <w:r>
               <w:rPr>
-                <w:rFonts w:asciiTheme="majorHAnsi" w:hAnsiTheme="majorHAnsi" w:cstheme="majorHAnsi"/>
+                <w:rFonts w:cstheme="minorHAnsi"/>
                 <w:sz w:val="18"/>
                 <w:szCs w:val="18"/>
               </w:rPr>
@@ -4237,14 +4634,14 @@
           <w:p>
             <w:pPr>
               <w:rPr>
-                <w:rFonts w:asciiTheme="majorHAnsi" w:hAnsiTheme="majorHAnsi" w:cstheme="majorHAnsi"/>
-                <w:sz w:val="18"/>
-                <w:szCs w:val="18"/>
-              </w:rPr>
-            </w:pPr>
-            <w:r>
-              <w:rPr>
-                <w:rFonts w:asciiTheme="majorHAnsi" w:hAnsiTheme="majorHAnsi" w:cstheme="majorHAnsi"/>
+                <w:rFonts w:cstheme="minorHAnsi"/>
+                <w:sz w:val="18"/>
+                <w:szCs w:val="18"/>
+              </w:rPr>
+            </w:pPr>
+            <w:r>
+              <w:rPr>
+                <w:rFonts w:cstheme="minorHAnsi"/>
                 <w:sz w:val="18"/>
                 <w:szCs w:val="18"/>
               </w:rPr>
@@ -4259,14 +4656,14 @@
           <w:p>
             <w:pPr>
               <w:rPr>
-                <w:rFonts w:asciiTheme="majorHAnsi" w:hAnsiTheme="majorHAnsi" w:cstheme="majorHAnsi"/>
-                <w:sz w:val="18"/>
-                <w:szCs w:val="18"/>
-              </w:rPr>
-            </w:pPr>
-            <w:r>
-              <w:rPr>
-                <w:rFonts w:asciiTheme="majorHAnsi" w:hAnsiTheme="majorHAnsi" w:cstheme="majorHAnsi"/>
+                <w:rFonts w:cstheme="minorHAnsi"/>
+                <w:sz w:val="18"/>
+                <w:szCs w:val="18"/>
+              </w:rPr>
+            </w:pPr>
+            <w:r>
+              <w:rPr>
+                <w:rFonts w:cstheme="minorHAnsi"/>
                 <w:sz w:val="18"/>
                 <w:szCs w:val="18"/>
               </w:rPr>
@@ -4283,14 +4680,14 @@
           <w:p>
             <w:pPr>
               <w:rPr>
-                <w:rFonts w:asciiTheme="majorHAnsi" w:hAnsiTheme="majorHAnsi" w:cstheme="majorHAnsi"/>
-                <w:sz w:val="18"/>
-                <w:szCs w:val="18"/>
-              </w:rPr>
-            </w:pPr>
-            <w:r>
-              <w:rPr>
-                <w:rFonts w:asciiTheme="majorHAnsi" w:hAnsiTheme="majorHAnsi" w:cstheme="majorHAnsi"/>
+                <w:rFonts w:cstheme="minorHAnsi"/>
+                <w:sz w:val="18"/>
+                <w:szCs w:val="18"/>
+              </w:rPr>
+            </w:pPr>
+            <w:r>
+              <w:rPr>
+                <w:rFonts w:cstheme="minorHAnsi"/>
                 <w:sz w:val="18"/>
                 <w:szCs w:val="18"/>
               </w:rPr>
@@ -4298,7 +4695,7 @@
             </w:r>
             <w:r>
               <w:rPr>
-                <w:rFonts w:asciiTheme="majorHAnsi" w:hAnsiTheme="majorHAnsi" w:cstheme="majorHAnsi"/>
+                <w:rFonts w:cstheme="minorHAnsi"/>
                 <w:sz w:val="18"/>
                 <w:szCs w:val="18"/>
               </w:rPr>
@@ -4313,14 +4710,14 @@
           <w:p>
             <w:pPr>
               <w:rPr>
-                <w:rFonts w:asciiTheme="majorHAnsi" w:hAnsiTheme="majorHAnsi" w:cstheme="majorHAnsi"/>
-                <w:sz w:val="18"/>
-                <w:szCs w:val="18"/>
-              </w:rPr>
-            </w:pPr>
-            <w:r>
-              <w:rPr>
-                <w:rFonts w:asciiTheme="majorHAnsi" w:hAnsiTheme="majorHAnsi" w:cstheme="majorHAnsi"/>
+                <w:rFonts w:cstheme="minorHAnsi"/>
+                <w:sz w:val="18"/>
+                <w:szCs w:val="18"/>
+              </w:rPr>
+            </w:pPr>
+            <w:r>
+              <w:rPr>
+                <w:rFonts w:cstheme="minorHAnsi"/>
                 <w:sz w:val="18"/>
                 <w:szCs w:val="18"/>
               </w:rPr>
@@ -4335,14 +4732,14 @@
           <w:p>
             <w:pPr>
               <w:rPr>
-                <w:rFonts w:asciiTheme="majorHAnsi" w:hAnsiTheme="majorHAnsi" w:cstheme="majorHAnsi"/>
-                <w:sz w:val="18"/>
-                <w:szCs w:val="18"/>
-              </w:rPr>
-            </w:pPr>
-            <w:r>
-              <w:rPr>
-                <w:rFonts w:asciiTheme="majorHAnsi" w:hAnsiTheme="majorHAnsi" w:cstheme="majorHAnsi"/>
+                <w:rFonts w:cstheme="minorHAnsi"/>
+                <w:sz w:val="18"/>
+                <w:szCs w:val="18"/>
+              </w:rPr>
+            </w:pPr>
+            <w:r>
+              <w:rPr>
+                <w:rFonts w:cstheme="minorHAnsi"/>
                 <w:sz w:val="18"/>
                 <w:szCs w:val="18"/>
               </w:rPr>
@@ -4359,14 +4756,14 @@
           <w:p>
             <w:pPr>
               <w:rPr>
-                <w:rFonts w:asciiTheme="majorHAnsi" w:hAnsiTheme="majorHAnsi" w:cstheme="majorHAnsi"/>
-                <w:sz w:val="18"/>
-                <w:szCs w:val="18"/>
-              </w:rPr>
-            </w:pPr>
-            <w:r>
-              <w:rPr>
-                <w:rFonts w:asciiTheme="majorHAnsi" w:hAnsiTheme="majorHAnsi" w:cstheme="majorHAnsi"/>
+                <w:rFonts w:cstheme="minorHAnsi"/>
+                <w:sz w:val="18"/>
+                <w:szCs w:val="18"/>
+              </w:rPr>
+            </w:pPr>
+            <w:r>
+              <w:rPr>
+                <w:rFonts w:cstheme="minorHAnsi"/>
                 <w:sz w:val="18"/>
                 <w:szCs w:val="18"/>
               </w:rPr>
@@ -4374,7 +4771,7 @@
             </w:r>
             <w:r>
               <w:rPr>
-                <w:rFonts w:asciiTheme="majorHAnsi" w:hAnsiTheme="majorHAnsi" w:cstheme="majorHAnsi"/>
+                <w:rFonts w:cstheme="minorHAnsi"/>
                 <w:sz w:val="18"/>
                 <w:szCs w:val="18"/>
               </w:rPr>
@@ -4389,14 +4786,14 @@
           <w:p>
             <w:pPr>
               <w:rPr>
-                <w:rFonts w:asciiTheme="majorHAnsi" w:hAnsiTheme="majorHAnsi" w:cstheme="majorHAnsi"/>
-                <w:sz w:val="18"/>
-                <w:szCs w:val="18"/>
-              </w:rPr>
-            </w:pPr>
-            <w:r>
-              <w:rPr>
-                <w:rFonts w:asciiTheme="majorHAnsi" w:hAnsiTheme="majorHAnsi" w:cstheme="majorHAnsi"/>
+                <w:rFonts w:cstheme="minorHAnsi"/>
+                <w:sz w:val="18"/>
+                <w:szCs w:val="18"/>
+              </w:rPr>
+            </w:pPr>
+            <w:r>
+              <w:rPr>
+                <w:rFonts w:cstheme="minorHAnsi"/>
                 <w:sz w:val="18"/>
                 <w:szCs w:val="18"/>
               </w:rPr>
@@ -4411,14 +4808,14 @@
           <w:p>
             <w:pPr>
               <w:rPr>
-                <w:rFonts w:asciiTheme="majorHAnsi" w:hAnsiTheme="majorHAnsi" w:cstheme="majorHAnsi"/>
-                <w:sz w:val="18"/>
-                <w:szCs w:val="18"/>
-              </w:rPr>
-            </w:pPr>
-            <w:r>
-              <w:rPr>
-                <w:rFonts w:asciiTheme="majorHAnsi" w:hAnsiTheme="majorHAnsi" w:cstheme="majorHAnsi"/>
+                <w:rFonts w:cstheme="minorHAnsi"/>
+                <w:sz w:val="18"/>
+                <w:szCs w:val="18"/>
+              </w:rPr>
+            </w:pPr>
+            <w:r>
+              <w:rPr>
+                <w:rFonts w:cstheme="minorHAnsi"/>
                 <w:sz w:val="18"/>
                 <w:szCs w:val="18"/>
               </w:rPr>
@@ -4435,14 +4832,14 @@
           <w:p>
             <w:pPr>
               <w:rPr>
-                <w:rFonts w:asciiTheme="majorHAnsi" w:hAnsiTheme="majorHAnsi" w:cstheme="majorHAnsi"/>
-                <w:sz w:val="18"/>
-                <w:szCs w:val="18"/>
-              </w:rPr>
-            </w:pPr>
-            <w:r>
-              <w:rPr>
-                <w:rFonts w:asciiTheme="majorHAnsi" w:hAnsiTheme="majorHAnsi" w:cstheme="majorHAnsi"/>
+                <w:rFonts w:cstheme="minorHAnsi"/>
+                <w:sz w:val="18"/>
+                <w:szCs w:val="18"/>
+              </w:rPr>
+            </w:pPr>
+            <w:r>
+              <w:rPr>
+                <w:rFonts w:cstheme="minorHAnsi"/>
                 <w:sz w:val="18"/>
                 <w:szCs w:val="18"/>
               </w:rPr>
@@ -4450,7 +4847,7 @@
             </w:r>
             <w:r>
               <w:rPr>
-                <w:rFonts w:asciiTheme="majorHAnsi" w:hAnsiTheme="majorHAnsi" w:cstheme="majorHAnsi"/>
+                <w:rFonts w:cstheme="minorHAnsi"/>
                 <w:sz w:val="18"/>
                 <w:szCs w:val="18"/>
               </w:rPr>
@@ -4465,14 +4862,14 @@
           <w:p>
             <w:pPr>
               <w:rPr>
-                <w:rFonts w:asciiTheme="majorHAnsi" w:hAnsiTheme="majorHAnsi" w:cstheme="majorHAnsi"/>
-                <w:sz w:val="18"/>
-                <w:szCs w:val="18"/>
-              </w:rPr>
-            </w:pPr>
-            <w:r>
-              <w:rPr>
-                <w:rFonts w:asciiTheme="majorHAnsi" w:hAnsiTheme="majorHAnsi" w:cstheme="majorHAnsi"/>
+                <w:rFonts w:cstheme="minorHAnsi"/>
+                <w:sz w:val="18"/>
+                <w:szCs w:val="18"/>
+              </w:rPr>
+            </w:pPr>
+            <w:r>
+              <w:rPr>
+                <w:rFonts w:cstheme="minorHAnsi"/>
                 <w:sz w:val="18"/>
                 <w:szCs w:val="18"/>
               </w:rPr>
@@ -4487,14 +4884,14 @@
           <w:p>
             <w:pPr>
               <w:rPr>
-                <w:rFonts w:asciiTheme="majorHAnsi" w:hAnsiTheme="majorHAnsi" w:cstheme="majorHAnsi"/>
-                <w:sz w:val="18"/>
-                <w:szCs w:val="18"/>
-              </w:rPr>
-            </w:pPr>
-            <w:r>
-              <w:rPr>
-                <w:rFonts w:asciiTheme="majorHAnsi" w:hAnsiTheme="majorHAnsi" w:cstheme="majorHAnsi"/>
+                <w:rFonts w:cstheme="minorHAnsi"/>
+                <w:sz w:val="18"/>
+                <w:szCs w:val="18"/>
+              </w:rPr>
+            </w:pPr>
+            <w:r>
+              <w:rPr>
+                <w:rFonts w:cstheme="minorHAnsi"/>
                 <w:sz w:val="18"/>
                 <w:szCs w:val="18"/>
               </w:rPr>
@@ -4511,14 +4908,14 @@
           <w:p>
             <w:pPr>
               <w:rPr>
-                <w:rFonts w:asciiTheme="majorHAnsi" w:hAnsiTheme="majorHAnsi" w:cstheme="majorHAnsi"/>
-                <w:sz w:val="18"/>
-                <w:szCs w:val="18"/>
-              </w:rPr>
-            </w:pPr>
-            <w:r>
-              <w:rPr>
-                <w:rFonts w:asciiTheme="majorHAnsi" w:hAnsiTheme="majorHAnsi" w:cstheme="majorHAnsi"/>
+                <w:rFonts w:cstheme="minorHAnsi"/>
+                <w:sz w:val="18"/>
+                <w:szCs w:val="18"/>
+              </w:rPr>
+            </w:pPr>
+            <w:r>
+              <w:rPr>
+                <w:rFonts w:cstheme="minorHAnsi"/>
                 <w:sz w:val="18"/>
                 <w:szCs w:val="18"/>
               </w:rPr>
@@ -4526,7 +4923,7 @@
             </w:r>
             <w:r>
               <w:rPr>
-                <w:rFonts w:asciiTheme="majorHAnsi" w:hAnsiTheme="majorHAnsi" w:cstheme="majorHAnsi"/>
+                <w:rFonts w:cstheme="minorHAnsi"/>
                 <w:sz w:val="18"/>
                 <w:szCs w:val="18"/>
               </w:rPr>
@@ -4541,14 +4938,14 @@
           <w:p>
             <w:pPr>
               <w:rPr>
-                <w:rFonts w:asciiTheme="majorHAnsi" w:hAnsiTheme="majorHAnsi" w:cstheme="majorHAnsi"/>
-                <w:sz w:val="18"/>
-                <w:szCs w:val="18"/>
-              </w:rPr>
-            </w:pPr>
-            <w:r>
-              <w:rPr>
-                <w:rFonts w:asciiTheme="majorHAnsi" w:hAnsiTheme="majorHAnsi" w:cstheme="majorHAnsi"/>
+                <w:rFonts w:cstheme="minorHAnsi"/>
+                <w:sz w:val="18"/>
+                <w:szCs w:val="18"/>
+              </w:rPr>
+            </w:pPr>
+            <w:r>
+              <w:rPr>
+                <w:rFonts w:cstheme="minorHAnsi"/>
                 <w:sz w:val="18"/>
                 <w:szCs w:val="18"/>
               </w:rPr>
@@ -4563,14 +4960,14 @@
           <w:p>
             <w:pPr>
               <w:rPr>
-                <w:rFonts w:asciiTheme="majorHAnsi" w:hAnsiTheme="majorHAnsi" w:cstheme="majorHAnsi"/>
-                <w:sz w:val="18"/>
-                <w:szCs w:val="18"/>
-              </w:rPr>
-            </w:pPr>
-            <w:r>
-              <w:rPr>
-                <w:rFonts w:asciiTheme="majorHAnsi" w:hAnsiTheme="majorHAnsi" w:cstheme="majorHAnsi"/>
+                <w:rFonts w:cstheme="minorHAnsi"/>
+                <w:sz w:val="18"/>
+                <w:szCs w:val="18"/>
+              </w:rPr>
+            </w:pPr>
+            <w:r>
+              <w:rPr>
+                <w:rFonts w:cstheme="minorHAnsi"/>
                 <w:sz w:val="18"/>
                 <w:szCs w:val="18"/>
               </w:rPr>
@@ -4585,9 +4982,11 @@
       <w:pPr>
         <w:pStyle w:val="Ttulo2"/>
       </w:pPr>
+      <w:bookmarkStart w:id="36" w:name="_Toc157089081"/>
       <w:r>
         <w:t>4.3 Restricciones</w:t>
       </w:r>
+      <w:bookmarkEnd w:id="36"/>
     </w:p>
     <w:tbl>
       <w:tblPr>
@@ -4608,14 +5007,18 @@
           <w:p>
             <w:pPr>
               <w:rPr>
-                <w:rFonts w:asciiTheme="majorHAnsi" w:hAnsiTheme="majorHAnsi" w:cstheme="majorHAnsi"/>
-                <w:sz w:val="18"/>
-                <w:szCs w:val="18"/>
-              </w:rPr>
-            </w:pPr>
-            <w:r>
-              <w:rPr>
-                <w:rFonts w:asciiTheme="majorHAnsi" w:hAnsiTheme="majorHAnsi" w:cstheme="majorHAnsi"/>
+                <w:rFonts w:cstheme="minorHAnsi"/>
+                <w:b/>
+                <w:bCs/>
+                <w:sz w:val="18"/>
+                <w:szCs w:val="18"/>
+              </w:rPr>
+            </w:pPr>
+            <w:r>
+              <w:rPr>
+                <w:rFonts w:cstheme="minorHAnsi"/>
+                <w:b/>
+                <w:bCs/>
                 <w:sz w:val="18"/>
                 <w:szCs w:val="18"/>
               </w:rPr>
@@ -4630,14 +5033,18 @@
           <w:p>
             <w:pPr>
               <w:rPr>
-                <w:rFonts w:asciiTheme="majorHAnsi" w:hAnsiTheme="majorHAnsi" w:cstheme="majorHAnsi"/>
-                <w:sz w:val="18"/>
-                <w:szCs w:val="18"/>
-              </w:rPr>
-            </w:pPr>
-            <w:r>
-              <w:rPr>
-                <w:rFonts w:asciiTheme="majorHAnsi" w:hAnsiTheme="majorHAnsi" w:cstheme="majorHAnsi"/>
+                <w:rFonts w:cstheme="minorHAnsi"/>
+                <w:b/>
+                <w:bCs/>
+                <w:sz w:val="18"/>
+                <w:szCs w:val="18"/>
+              </w:rPr>
+            </w:pPr>
+            <w:r>
+              <w:rPr>
+                <w:rFonts w:cstheme="minorHAnsi"/>
+                <w:b/>
+                <w:bCs/>
                 <w:sz w:val="18"/>
                 <w:szCs w:val="18"/>
               </w:rPr>
@@ -4652,14 +5059,18 @@
           <w:p>
             <w:pPr>
               <w:rPr>
-                <w:rFonts w:asciiTheme="majorHAnsi" w:hAnsiTheme="majorHAnsi" w:cstheme="majorHAnsi"/>
-                <w:sz w:val="18"/>
-                <w:szCs w:val="18"/>
-              </w:rPr>
-            </w:pPr>
-            <w:r>
-              <w:rPr>
-                <w:rFonts w:asciiTheme="majorHAnsi" w:hAnsiTheme="majorHAnsi" w:cstheme="majorHAnsi"/>
+                <w:rFonts w:cstheme="minorHAnsi"/>
+                <w:b/>
+                <w:bCs/>
+                <w:sz w:val="18"/>
+                <w:szCs w:val="18"/>
+              </w:rPr>
+            </w:pPr>
+            <w:r>
+              <w:rPr>
+                <w:rFonts w:cstheme="minorHAnsi"/>
+                <w:b/>
+                <w:bCs/>
                 <w:sz w:val="18"/>
                 <w:szCs w:val="18"/>
               </w:rPr>
@@ -4676,14 +5087,14 @@
           <w:p>
             <w:pPr>
               <w:rPr>
-                <w:rFonts w:asciiTheme="majorHAnsi" w:hAnsiTheme="majorHAnsi" w:cstheme="majorHAnsi"/>
-                <w:sz w:val="18"/>
-                <w:szCs w:val="18"/>
-              </w:rPr>
-            </w:pPr>
-            <w:r>
-              <w:rPr>
-                <w:rFonts w:asciiTheme="majorHAnsi" w:hAnsiTheme="majorHAnsi" w:cstheme="majorHAnsi"/>
+                <w:rFonts w:cstheme="minorHAnsi"/>
+                <w:sz w:val="18"/>
+                <w:szCs w:val="18"/>
+              </w:rPr>
+            </w:pPr>
+            <w:r>
+              <w:rPr>
+                <w:rFonts w:cstheme="minorHAnsi"/>
                 <w:sz w:val="18"/>
                 <w:szCs w:val="18"/>
               </w:rPr>
@@ -4691,7 +5102,7 @@
             </w:r>
             <w:r>
               <w:rPr>
-                <w:rFonts w:asciiTheme="majorHAnsi" w:hAnsiTheme="majorHAnsi" w:cstheme="majorHAnsi"/>
+                <w:rFonts w:cstheme="minorHAnsi"/>
                 <w:sz w:val="18"/>
                 <w:szCs w:val="18"/>
               </w:rPr>
@@ -4706,14 +5117,14 @@
           <w:p>
             <w:pPr>
               <w:rPr>
-                <w:rFonts w:asciiTheme="majorHAnsi" w:hAnsiTheme="majorHAnsi" w:cstheme="majorHAnsi"/>
-                <w:sz w:val="18"/>
-                <w:szCs w:val="18"/>
-              </w:rPr>
-            </w:pPr>
-            <w:r>
-              <w:rPr>
-                <w:rFonts w:asciiTheme="majorHAnsi" w:hAnsiTheme="majorHAnsi" w:cstheme="majorHAnsi"/>
+                <w:rFonts w:cstheme="minorHAnsi"/>
+                <w:sz w:val="18"/>
+                <w:szCs w:val="18"/>
+              </w:rPr>
+            </w:pPr>
+            <w:r>
+              <w:rPr>
+                <w:rFonts w:cstheme="minorHAnsi"/>
                 <w:sz w:val="18"/>
                 <w:szCs w:val="18"/>
               </w:rPr>
@@ -4728,14 +5139,14 @@
           <w:p>
             <w:pPr>
               <w:rPr>
-                <w:rFonts w:asciiTheme="majorHAnsi" w:hAnsiTheme="majorHAnsi" w:cstheme="majorHAnsi"/>
-                <w:sz w:val="18"/>
-                <w:szCs w:val="18"/>
-              </w:rPr>
-            </w:pPr>
-            <w:r>
-              <w:rPr>
-                <w:rFonts w:asciiTheme="majorHAnsi" w:hAnsiTheme="majorHAnsi" w:cstheme="majorHAnsi"/>
+                <w:rFonts w:cstheme="minorHAnsi"/>
+                <w:sz w:val="18"/>
+                <w:szCs w:val="18"/>
+              </w:rPr>
+            </w:pPr>
+            <w:r>
+              <w:rPr>
+                <w:rFonts w:cstheme="minorHAnsi"/>
                 <w:sz w:val="18"/>
                 <w:szCs w:val="18"/>
               </w:rPr>
@@ -4750,28 +5161,29 @@
       <w:pPr>
         <w:pStyle w:val="Ttulo2"/>
       </w:pPr>
-      <w:bookmarkStart w:id="32" w:name="_Toc156989527"/>
-      <w:bookmarkStart w:id="33" w:name="_Toc157084683"/>
-      <w:r>
+      <w:bookmarkStart w:id="37" w:name="_Toc156989527"/>
+      <w:bookmarkStart w:id="38" w:name="_Toc157089082"/>
+      <w:r>
+        <w:lastRenderedPageBreak/>
         <w:t>Atributos</w:t>
       </w:r>
       <w:r>
         <w:t xml:space="preserve"> de calidad</w:t>
       </w:r>
-      <w:bookmarkEnd w:id="32"/>
-      <w:bookmarkEnd w:id="33"/>
+      <w:bookmarkEnd w:id="37"/>
+      <w:bookmarkEnd w:id="38"/>
     </w:p>
     <w:p>
       <w:pPr>
         <w:pStyle w:val="Ttulo3"/>
       </w:pPr>
-      <w:bookmarkStart w:id="34" w:name="_Toc156989528"/>
-      <w:bookmarkStart w:id="35" w:name="_Toc157084684"/>
+      <w:bookmarkStart w:id="39" w:name="_Toc156989528"/>
+      <w:bookmarkStart w:id="40" w:name="_Toc157089083"/>
       <w:r>
         <w:t>Disponibilidad</w:t>
       </w:r>
-      <w:bookmarkEnd w:id="34"/>
-      <w:bookmarkEnd w:id="35"/>
+      <w:bookmarkEnd w:id="39"/>
+      <w:bookmarkEnd w:id="40"/>
     </w:p>
     <w:p>
       <w:pPr>
@@ -4783,8 +5195,8 @@
           <w:szCs w:val="22"/>
         </w:rPr>
       </w:pPr>
-      <w:bookmarkStart w:id="36" w:name="_Toc157084685"/>
-      <w:bookmarkStart w:id="37" w:name="_Toc156989529"/>
+      <w:bookmarkStart w:id="41" w:name="_Toc156989529"/>
+      <w:bookmarkStart w:id="42" w:name="_Toc157089084"/>
       <w:r>
         <w:rPr>
           <w:rFonts w:asciiTheme="minorHAnsi" w:eastAsiaTheme="minorHAnsi" w:hAnsiTheme="minorHAnsi" w:cstheme="minorBidi"/>
@@ -4830,7 +5242,7 @@
         </w:rPr>
         <w:t xml:space="preserve"> proporcionar acceso continuo a los servicios y recursos del sistema.</w:t>
       </w:r>
-      <w:bookmarkEnd w:id="36"/>
+      <w:bookmarkEnd w:id="42"/>
       <w:r>
         <w:rPr>
           <w:rFonts w:asciiTheme="minorHAnsi" w:eastAsiaTheme="minorHAnsi" w:hAnsiTheme="minorHAnsi" w:cstheme="minorBidi"/>
@@ -4845,12 +5257,12 @@
       <w:pPr>
         <w:pStyle w:val="Ttulo3"/>
       </w:pPr>
-      <w:bookmarkStart w:id="38" w:name="_Toc157084686"/>
+      <w:bookmarkStart w:id="43" w:name="_Toc157089085"/>
       <w:r>
         <w:t>Rendimiento</w:t>
       </w:r>
-      <w:bookmarkEnd w:id="37"/>
-      <w:bookmarkEnd w:id="38"/>
+      <w:bookmarkEnd w:id="41"/>
+      <w:bookmarkEnd w:id="43"/>
     </w:p>
     <w:p>
       <w:r>
@@ -4873,16 +5285,16 @@
       <w:pPr>
         <w:pStyle w:val="Ttulo3"/>
       </w:pPr>
-      <w:bookmarkStart w:id="39" w:name="_Toc156989530"/>
-      <w:bookmarkStart w:id="40" w:name="_Toc157084687"/>
+      <w:bookmarkStart w:id="44" w:name="_Toc156989530"/>
+      <w:bookmarkStart w:id="45" w:name="_Toc157089086"/>
       <w:r>
         <w:t>S</w:t>
       </w:r>
       <w:r>
         <w:t>eguridad</w:t>
       </w:r>
-      <w:bookmarkEnd w:id="39"/>
-      <w:bookmarkEnd w:id="40"/>
+      <w:bookmarkEnd w:id="44"/>
+      <w:bookmarkEnd w:id="45"/>
     </w:p>
     <w:p>
       <w:r>
@@ -4910,13 +5322,13 @@
       <w:pPr>
         <w:pStyle w:val="Ttulo3"/>
       </w:pPr>
-      <w:bookmarkStart w:id="41" w:name="_Toc156989533"/>
-      <w:bookmarkStart w:id="42" w:name="_Toc157084688"/>
+      <w:bookmarkStart w:id="46" w:name="_Toc156989533"/>
+      <w:bookmarkStart w:id="47" w:name="_Toc157089087"/>
       <w:r>
         <w:t>Escalabilidad</w:t>
       </w:r>
-      <w:bookmarkEnd w:id="41"/>
-      <w:bookmarkEnd w:id="42"/>
+      <w:bookmarkEnd w:id="46"/>
+      <w:bookmarkEnd w:id="47"/>
     </w:p>
     <w:p>
       <w:r>
@@ -4936,15 +5348,15 @@
           <w:rFonts w:eastAsia="Times New Roman"/>
         </w:rPr>
       </w:pPr>
-      <w:bookmarkStart w:id="43" w:name="_Toc156989540"/>
-      <w:bookmarkStart w:id="44" w:name="_Toc157084689"/>
+      <w:bookmarkStart w:id="48" w:name="_Toc156989540"/>
+      <w:bookmarkStart w:id="49" w:name="_Toc157089088"/>
       <w:r>
         <w:rPr>
           <w:rFonts w:eastAsia="Times New Roman"/>
         </w:rPr>
-        <w:lastRenderedPageBreak/>
         <w:t>Partes interesadas</w:t>
       </w:r>
+      <w:bookmarkEnd w:id="49"/>
     </w:p>
     <w:tbl>
       <w:tblPr>
@@ -7637,27 +8049,42 @@
     <w:p/>
     <w:p>
       <w:pPr>
+        <w:rPr>
+          <w:rFonts w:asciiTheme="majorHAnsi" w:eastAsiaTheme="majorEastAsia" w:hAnsiTheme="majorHAnsi" w:cstheme="majorBidi"/>
+          <w:color w:val="2F5496" w:themeColor="accent1" w:themeShade="BF"/>
+          <w:sz w:val="26"/>
+          <w:szCs w:val="26"/>
+        </w:rPr>
+      </w:pPr>
+      <w:bookmarkStart w:id="50" w:name="_Toc157089089"/>
+      <w:r>
+        <w:br w:type="page"/>
+      </w:r>
+    </w:p>
+    <w:p>
+      <w:pPr>
         <w:pStyle w:val="Ttulo2"/>
       </w:pPr>
       <w:r>
-        <w:t>Planteo de e</w:t>
+        <w:lastRenderedPageBreak/>
+        <w:t>E</w:t>
       </w:r>
       <w:r>
         <w:t>scenario</w:t>
       </w:r>
-      <w:bookmarkEnd w:id="43"/>
+      <w:bookmarkEnd w:id="48"/>
       <w:r>
         <w:t>s</w:t>
       </w:r>
-      <w:bookmarkEnd w:id="44"/>
+      <w:bookmarkEnd w:id="50"/>
     </w:p>
     <w:p/>
     <w:p>
       <w:pPr>
         <w:pStyle w:val="Ttulo3"/>
       </w:pPr>
-      <w:bookmarkStart w:id="45" w:name="_Toc156989542"/>
-      <w:bookmarkStart w:id="46" w:name="_Toc157084690"/>
+      <w:bookmarkStart w:id="51" w:name="_Toc156989542"/>
+      <w:bookmarkStart w:id="52" w:name="_Toc157089090"/>
       <w:r>
         <w:t xml:space="preserve">El </w:t>
       </w:r>
@@ -7667,8 +8094,8 @@
       <w:r>
         <w:t>.</w:t>
       </w:r>
-      <w:bookmarkEnd w:id="45"/>
-      <w:bookmarkEnd w:id="46"/>
+      <w:bookmarkEnd w:id="51"/>
+      <w:bookmarkEnd w:id="52"/>
     </w:p>
     <w:p>
       <w:pPr>
@@ -7900,8 +8327,8 @@
       <w:pPr>
         <w:pStyle w:val="Ttulo3"/>
       </w:pPr>
-      <w:bookmarkStart w:id="47" w:name="_Toc156989544"/>
-      <w:bookmarkStart w:id="48" w:name="_Toc157084691"/>
+      <w:bookmarkStart w:id="53" w:name="_Toc156989544"/>
+      <w:bookmarkStart w:id="54" w:name="_Toc157089091"/>
       <w:r>
         <w:t xml:space="preserve">El </w:t>
       </w:r>
@@ -7917,8 +8344,8 @@
       <w:r>
         <w:t>a otra cuenta.</w:t>
       </w:r>
-      <w:bookmarkEnd w:id="47"/>
-      <w:bookmarkEnd w:id="48"/>
+      <w:bookmarkEnd w:id="53"/>
+      <w:bookmarkEnd w:id="54"/>
     </w:p>
     <w:p/>
     <w:p>
@@ -8004,7 +8431,6 @@
         </w:numPr>
       </w:pPr>
       <w:r>
-        <w:lastRenderedPageBreak/>
         <w:t xml:space="preserve">El sistema verifica la tarjeta del </w:t>
       </w:r>
       <w:r>
@@ -8110,8 +8536,8 @@
       <w:pPr>
         <w:pStyle w:val="Ttulo3"/>
       </w:pPr>
-      <w:bookmarkStart w:id="49" w:name="_Toc156989547"/>
-      <w:bookmarkStart w:id="50" w:name="_Toc157084692"/>
+      <w:bookmarkStart w:id="55" w:name="_Toc156989547"/>
+      <w:bookmarkStart w:id="56" w:name="_Toc157089092"/>
       <w:r>
         <w:t xml:space="preserve">El </w:t>
       </w:r>
@@ -8124,8 +8550,8 @@
       <w:r>
         <w:t>ATM</w:t>
       </w:r>
-      <w:bookmarkEnd w:id="49"/>
-      <w:bookmarkEnd w:id="50"/>
+      <w:bookmarkEnd w:id="55"/>
+      <w:bookmarkEnd w:id="56"/>
     </w:p>
     <w:p/>
     <w:p>
@@ -8331,27 +8757,27 @@
       <w:pPr>
         <w:pStyle w:val="Ttulo2"/>
       </w:pPr>
-      <w:bookmarkStart w:id="51" w:name="_Toc157084693"/>
-      <w:bookmarkStart w:id="52" w:name="_Toc156989550"/>
+      <w:bookmarkStart w:id="57" w:name="_Toc156989550"/>
+      <w:bookmarkStart w:id="58" w:name="_Toc157089093"/>
       <w:r>
         <w:lastRenderedPageBreak/>
         <w:t>Vistas</w:t>
       </w:r>
-      <w:bookmarkEnd w:id="51"/>
+      <w:bookmarkEnd w:id="58"/>
     </w:p>
     <w:p>
       <w:pPr>
         <w:pStyle w:val="Ttulo3"/>
       </w:pPr>
-      <w:bookmarkStart w:id="53" w:name="_Toc157084694"/>
+      <w:bookmarkStart w:id="59" w:name="_Toc157089094"/>
       <w:r>
         <w:t xml:space="preserve">Vista </w:t>
       </w:r>
       <w:r>
         <w:t>Lógica</w:t>
       </w:r>
-      <w:bookmarkEnd w:id="52"/>
-      <w:bookmarkEnd w:id="53"/>
+      <w:bookmarkEnd w:id="57"/>
+      <w:bookmarkEnd w:id="59"/>
     </w:p>
     <w:p>
       <w:r>
@@ -8359,10 +8785,10 @@
           <w:noProof/>
         </w:rPr>
         <w:drawing>
-          <wp:inline distT="0" distB="0" distL="0" distR="0" wp14:anchorId="63FAFA51" wp14:editId="0BD4E366">
-            <wp:extent cx="5400040" cy="3639820"/>
+          <wp:inline distT="0" distB="0" distL="0" distR="0" wp14:anchorId="0AE81470" wp14:editId="3A78651D">
+            <wp:extent cx="5400040" cy="5791835"/>
             <wp:effectExtent l="0" t="0" r="0" b="0"/>
-            <wp:docPr id="1685488498" name="Imagen 1" descr="Diagrama&#10;&#10;Descripción generada automáticamente"/>
+            <wp:docPr id="1042679032" name="Imagen 1" descr="Diagrama&#10;&#10;Descripción generada automáticamente"/>
             <wp:cNvGraphicFramePr>
               <a:graphicFrameLocks xmlns:a="http://schemas.openxmlformats.org/drawingml/2006/main" noChangeAspect="1"/>
             </wp:cNvGraphicFramePr>
@@ -8370,7 +8796,7 @@
               <a:graphicData uri="http://schemas.openxmlformats.org/drawingml/2006/picture">
                 <pic:pic xmlns:pic="http://schemas.openxmlformats.org/drawingml/2006/picture">
                   <pic:nvPicPr>
-                    <pic:cNvPr id="1685488498" name="Imagen 1" descr="Diagrama&#10;&#10;Descripción generada automáticamente"/>
+                    <pic:cNvPr id="1042679032" name="Imagen 1" descr="Diagrama&#10;&#10;Descripción generada automáticamente"/>
                     <pic:cNvPicPr/>
                   </pic:nvPicPr>
                   <pic:blipFill>
@@ -8382,7 +8808,7 @@
                   <pic:spPr>
                     <a:xfrm>
                       <a:off x="0" y="0"/>
-                      <a:ext cx="5400040" cy="3639820"/>
+                      <a:ext cx="5400040" cy="5791835"/>
                     </a:xfrm>
                     <a:prstGeom prst="rect">
                       <a:avLst/>
@@ -8404,8 +8830,7 @@
           <w:szCs w:val="24"/>
         </w:rPr>
       </w:pPr>
-      <w:bookmarkStart w:id="54" w:name="_Toc156929734"/>
-      <w:bookmarkStart w:id="55" w:name="_Toc157084695"/>
+      <w:bookmarkStart w:id="60" w:name="_Toc156929734"/>
       <w:r>
         <w:br w:type="page"/>
       </w:r>
@@ -8414,12 +8839,13 @@
       <w:pPr>
         <w:pStyle w:val="Ttulo3"/>
       </w:pPr>
+      <w:bookmarkStart w:id="61" w:name="_Toc157089095"/>
       <w:r>
         <w:lastRenderedPageBreak/>
         <w:t>Vista de desarrollo</w:t>
       </w:r>
-      <w:bookmarkEnd w:id="54"/>
-      <w:bookmarkEnd w:id="55"/>
+      <w:bookmarkEnd w:id="60"/>
+      <w:bookmarkEnd w:id="61"/>
       <w:r>
         <w:t xml:space="preserve"> </w:t>
       </w:r>
@@ -8429,17 +8855,17 @@
       <w:pPr>
         <w:pStyle w:val="Ttulo3"/>
       </w:pPr>
-      <w:bookmarkStart w:id="56" w:name="_Toc157084696"/>
-      <w:bookmarkStart w:id="57" w:name="_Toc156929735"/>
+      <w:bookmarkStart w:id="62" w:name="_Toc156929735"/>
+      <w:bookmarkStart w:id="63" w:name="_Toc157089096"/>
       <w:r>
         <w:rPr>
           <w:noProof/>
         </w:rPr>
         <w:drawing>
-          <wp:inline distT="0" distB="0" distL="0" distR="0" wp14:anchorId="759386B4" wp14:editId="56E1896E">
-            <wp:extent cx="5400040" cy="2532380"/>
-            <wp:effectExtent l="0" t="0" r="0" b="1270"/>
-            <wp:docPr id="1849546192" name="Imagen 1" descr="Diagrama&#10;&#10;Descripción generada automáticamente"/>
+          <wp:inline distT="0" distB="0" distL="0" distR="0" wp14:anchorId="0A6FE85A" wp14:editId="461847CC">
+            <wp:extent cx="5400040" cy="4098290"/>
+            <wp:effectExtent l="0" t="0" r="0" b="0"/>
+            <wp:docPr id="627392968" name="Imagen 1" descr="Diagrama&#10;&#10;Descripción generada automáticamente"/>
             <wp:cNvGraphicFramePr>
               <a:graphicFrameLocks xmlns:a="http://schemas.openxmlformats.org/drawingml/2006/main" noChangeAspect="1"/>
             </wp:cNvGraphicFramePr>
@@ -8447,36 +8873,23 @@
               <a:graphicData uri="http://schemas.openxmlformats.org/drawingml/2006/picture">
                 <pic:pic xmlns:pic="http://schemas.openxmlformats.org/drawingml/2006/picture">
                   <pic:nvPicPr>
-                    <pic:cNvPr id="1849546192" name="Imagen 1" descr="Diagrama&#10;&#10;Descripción generada automáticamente"/>
-                    <pic:cNvPicPr>
-                      <a:picLocks noChangeAspect="1" noChangeArrowheads="1"/>
-                    </pic:cNvPicPr>
+                    <pic:cNvPr id="627392968" name="Imagen 1" descr="Diagrama&#10;&#10;Descripción generada automáticamente"/>
+                    <pic:cNvPicPr/>
                   </pic:nvPicPr>
                   <pic:blipFill>
-                    <a:blip r:embed="rId9">
-                      <a:extLst>
-                        <a:ext uri="{28A0092B-C50C-407E-A947-70E740481C1C}">
-                          <a14:useLocalDpi xmlns:a14="http://schemas.microsoft.com/office/drawing/2010/main" val="0"/>
-                        </a:ext>
-                      </a:extLst>
-                    </a:blip>
-                    <a:srcRect/>
+                    <a:blip r:embed="rId9"/>
                     <a:stretch>
                       <a:fillRect/>
                     </a:stretch>
                   </pic:blipFill>
-                  <pic:spPr bwMode="auto">
+                  <pic:spPr>
                     <a:xfrm>
                       <a:off x="0" y="0"/>
-                      <a:ext cx="5400040" cy="2532380"/>
+                      <a:ext cx="5400040" cy="4098290"/>
                     </a:xfrm>
                     <a:prstGeom prst="rect">
                       <a:avLst/>
                     </a:prstGeom>
-                    <a:noFill/>
-                    <a:ln>
-                      <a:noFill/>
-                    </a:ln>
                   </pic:spPr>
                 </pic:pic>
               </a:graphicData>
@@ -8484,55 +8897,25 @@
           </wp:inline>
         </w:drawing>
       </w:r>
-      <w:bookmarkEnd w:id="56"/>
-    </w:p>
-    <w:p>
-      <w:bookmarkStart w:id="58" w:name="_Toc157084697"/>
+      <w:bookmarkEnd w:id="63"/>
     </w:p>
     <w:p/>
+    <w:p/>
     <w:p>
       <w:pPr>
         <w:pStyle w:val="Ttulo3"/>
       </w:pPr>
-      <w:r>
-        <w:t>Vista de proceso</w:t>
-      </w:r>
-      <w:bookmarkEnd w:id="57"/>
-      <w:bookmarkEnd w:id="58"/>
-    </w:p>
-    <w:p>
-      <w:pPr>
-        <w:pStyle w:val="Ttulo3"/>
-      </w:pPr>
-      <w:bookmarkStart w:id="59" w:name="_Toc156929736"/>
-    </w:p>
-    <w:p>
-      <w:pPr>
-        <w:rPr>
-          <w:rFonts w:asciiTheme="majorHAnsi" w:eastAsiaTheme="majorEastAsia" w:hAnsiTheme="majorHAnsi" w:cstheme="majorBidi"/>
-          <w:color w:val="1F3763" w:themeColor="accent1" w:themeShade="7F"/>
-          <w:sz w:val="24"/>
-          <w:szCs w:val="24"/>
-        </w:rPr>
-      </w:pPr>
-      <w:r>
-        <w:br w:type="page"/>
-      </w:r>
-    </w:p>
-    <w:p>
-      <w:pPr>
-        <w:pStyle w:val="Ttulo3"/>
-      </w:pPr>
-      <w:bookmarkStart w:id="60" w:name="_Toc157084699"/>
-      <w:r>
-        <w:lastRenderedPageBreak/>
+      <w:bookmarkStart w:id="64" w:name="_Toc156929736"/>
+      <w:bookmarkStart w:id="65" w:name="_Toc157089097"/>
+      <w:bookmarkEnd w:id="62"/>
+      <w:r>
         <w:t xml:space="preserve">Vista </w:t>
       </w:r>
       <w:r>
         <w:t>física</w:t>
       </w:r>
-      <w:bookmarkEnd w:id="59"/>
-      <w:bookmarkEnd w:id="60"/>
+      <w:bookmarkEnd w:id="64"/>
+      <w:bookmarkEnd w:id="65"/>
     </w:p>
     <w:p>
       <w:r>
@@ -8591,18 +8974,72 @@
     </w:p>
     <w:p>
       <w:pPr>
+        <w:rPr>
+          <w:rFonts w:asciiTheme="majorHAnsi" w:eastAsiaTheme="majorEastAsia" w:hAnsiTheme="majorHAnsi" w:cstheme="majorBidi"/>
+          <w:color w:val="1F3763" w:themeColor="accent1" w:themeShade="7F"/>
+          <w:sz w:val="24"/>
+          <w:szCs w:val="24"/>
+        </w:rPr>
+      </w:pPr>
+      <w:bookmarkStart w:id="66" w:name="_Toc156929737"/>
+      <w:bookmarkStart w:id="67" w:name="_Toc157089098"/>
+      <w:r>
+        <w:br w:type="page"/>
+      </w:r>
+    </w:p>
+    <w:p>
+      <w:pPr>
         <w:pStyle w:val="Ttulo3"/>
       </w:pPr>
-      <w:bookmarkStart w:id="61" w:name="_Toc156929737"/>
-      <w:bookmarkStart w:id="62" w:name="_Toc157084700"/>
-      <w:r>
+      <w:r>
+        <w:lastRenderedPageBreak/>
         <w:t>Vista de casos de uso</w:t>
       </w:r>
-      <w:bookmarkEnd w:id="61"/>
-      <w:bookmarkEnd w:id="62"/>
-    </w:p>
-    <w:p/>
-    <w:p/>
+      <w:bookmarkEnd w:id="66"/>
+      <w:bookmarkEnd w:id="67"/>
+    </w:p>
+    <w:p>
+      <w:r>
+        <w:rPr>
+          <w:noProof/>
+        </w:rPr>
+        <w:drawing>
+          <wp:inline distT="0" distB="0" distL="0" distR="0" wp14:anchorId="29E24134" wp14:editId="4E9997C5">
+            <wp:extent cx="3470523" cy="4201160"/>
+            <wp:effectExtent l="0" t="0" r="0" b="8890"/>
+            <wp:docPr id="2017335566" name="Imagen 1" descr="Diagrama&#10;&#10;Descripción generada automáticamente"/>
+            <wp:cNvGraphicFramePr>
+              <a:graphicFrameLocks xmlns:a="http://schemas.openxmlformats.org/drawingml/2006/main" noChangeAspect="1"/>
+            </wp:cNvGraphicFramePr>
+            <a:graphic xmlns:a="http://schemas.openxmlformats.org/drawingml/2006/main">
+              <a:graphicData uri="http://schemas.openxmlformats.org/drawingml/2006/picture">
+                <pic:pic xmlns:pic="http://schemas.openxmlformats.org/drawingml/2006/picture">
+                  <pic:nvPicPr>
+                    <pic:cNvPr id="2017335566" name="Imagen 1" descr="Diagrama&#10;&#10;Descripción generada automáticamente"/>
+                    <pic:cNvPicPr/>
+                  </pic:nvPicPr>
+                  <pic:blipFill>
+                    <a:blip r:embed="rId11"/>
+                    <a:stretch>
+                      <a:fillRect/>
+                    </a:stretch>
+                  </pic:blipFill>
+                  <pic:spPr>
+                    <a:xfrm>
+                      <a:off x="0" y="0"/>
+                      <a:ext cx="3472614" cy="4203691"/>
+                    </a:xfrm>
+                    <a:prstGeom prst="rect">
+                      <a:avLst/>
+                    </a:prstGeom>
+                  </pic:spPr>
+                </pic:pic>
+              </a:graphicData>
+            </a:graphic>
+          </wp:inline>
+        </w:drawing>
+      </w:r>
+    </w:p>
     <w:p/>
     <w:sectPr>
       <w:pgSz w:w="11906" w:h="16838"/>

--- a/docs/Documento de Arquitectura.docx
+++ b/docs/Documento de Arquitectura.docx
@@ -3093,13 +3093,8 @@
         <w:t>y cambios de moneda</w:t>
       </w:r>
       <w:r>
-        <w:t xml:space="preserve"> para las monedas Bs y $</w:t>
-      </w:r>
-      <w:proofErr w:type="spellStart"/>
-      <w:r>
-        <w:t>us</w:t>
-      </w:r>
-      <w:proofErr w:type="spellEnd"/>
+        <w:t xml:space="preserve"> para las monedas Bs y $us</w:t>
+      </w:r>
       <w:r>
         <w:t>.</w:t>
       </w:r>
@@ -3255,16 +3250,16 @@
       <w:pPr>
         <w:pStyle w:val="Ttulo3"/>
       </w:pPr>
-      <w:bookmarkStart w:id="6" w:name="_Toc156989510"/>
-      <w:bookmarkStart w:id="7" w:name="_Toc157089063"/>
+      <w:bookmarkStart w:id="6" w:name="_Toc157089063"/>
+      <w:bookmarkStart w:id="7" w:name="_Toc156989510"/>
       <w:r>
         <w:t>Audiencia</w:t>
       </w:r>
+      <w:bookmarkEnd w:id="6"/>
+      <w:r>
+        <w:t xml:space="preserve"> </w:t>
+      </w:r>
       <w:bookmarkEnd w:id="7"/>
-      <w:r>
-        <w:t xml:space="preserve"> </w:t>
-      </w:r>
-      <w:bookmarkEnd w:id="6"/>
     </w:p>
     <w:p>
       <w:r>
@@ -3379,68 +3374,68 @@
       <w:pPr>
         <w:pStyle w:val="Ttulo3"/>
       </w:pPr>
-      <w:bookmarkStart w:id="10" w:name="_Toc156989514"/>
-      <w:bookmarkStart w:id="11" w:name="_Toc156989513"/>
-      <w:bookmarkStart w:id="12" w:name="_Toc157089065"/>
+      <w:bookmarkStart w:id="10" w:name="_Toc157089065"/>
+      <w:bookmarkStart w:id="11" w:name="_Toc156989514"/>
+      <w:bookmarkStart w:id="12" w:name="_Toc156989513"/>
       <w:r>
         <w:lastRenderedPageBreak/>
         <w:t>Gestión de clientes</w:t>
       </w:r>
+      <w:bookmarkEnd w:id="10"/>
+    </w:p>
+    <w:p>
+      <w:r>
+        <w:t xml:space="preserve">Microservicio de </w:t>
+      </w:r>
+      <w:r>
+        <w:t xml:space="preserve">administración </w:t>
+      </w:r>
+      <w:r>
+        <w:t>que permit</w:t>
+      </w:r>
+      <w:r>
+        <w:t xml:space="preserve">e la Gestión de clientes y su autenticación </w:t>
+      </w:r>
+    </w:p>
+    <w:p>
+      <w:pPr>
+        <w:pStyle w:val="Ttulo3"/>
+      </w:pPr>
+      <w:bookmarkStart w:id="13" w:name="_Toc157089066"/>
+      <w:r>
+        <w:t xml:space="preserve">Gestión </w:t>
+      </w:r>
+      <w:r>
+        <w:t>T</w:t>
+      </w:r>
+      <w:r>
+        <w:t>ransacciones</w:t>
+      </w:r>
+      <w:bookmarkEnd w:id="11"/>
+      <w:bookmarkEnd w:id="13"/>
+    </w:p>
+    <w:p>
+      <w:bookmarkStart w:id="14" w:name="_Hlk157030334"/>
+      <w:r>
+        <w:t>Microservicios de transacciones que permitan créditos y débitos en moneda local o extranjera.</w:t>
+      </w:r>
+      <w:bookmarkEnd w:id="14"/>
+    </w:p>
+    <w:p>
+      <w:pPr>
+        <w:pStyle w:val="Ttulo3"/>
+      </w:pPr>
+      <w:bookmarkStart w:id="15" w:name="_Toc157089067"/>
+      <w:r>
+        <w:t xml:space="preserve">Gestión </w:t>
+      </w:r>
+      <w:r>
+        <w:t>C</w:t>
+      </w:r>
+      <w:r>
+        <w:t>uentas</w:t>
+      </w:r>
       <w:bookmarkEnd w:id="12"/>
-    </w:p>
-    <w:p>
-      <w:r>
-        <w:t xml:space="preserve">Microservicio de </w:t>
-      </w:r>
-      <w:r>
-        <w:t xml:space="preserve">administración </w:t>
-      </w:r>
-      <w:r>
-        <w:t>que permit</w:t>
-      </w:r>
-      <w:r>
-        <w:t xml:space="preserve">e la Gestión de clientes y su autenticación </w:t>
-      </w:r>
-    </w:p>
-    <w:p>
-      <w:pPr>
-        <w:pStyle w:val="Ttulo3"/>
-      </w:pPr>
-      <w:bookmarkStart w:id="13" w:name="_Toc157089066"/>
-      <w:r>
-        <w:t xml:space="preserve">Gestión </w:t>
-      </w:r>
-      <w:r>
-        <w:t>T</w:t>
-      </w:r>
-      <w:r>
-        <w:t>ransacciones</w:t>
-      </w:r>
-      <w:bookmarkEnd w:id="10"/>
-      <w:bookmarkEnd w:id="13"/>
-    </w:p>
-    <w:p>
-      <w:bookmarkStart w:id="14" w:name="_Hlk157030334"/>
-      <w:r>
-        <w:t>Microservicios de transacciones que permitan créditos y débitos en moneda local o extranjera.</w:t>
-      </w:r>
-      <w:bookmarkEnd w:id="14"/>
-    </w:p>
-    <w:p>
-      <w:pPr>
-        <w:pStyle w:val="Ttulo3"/>
-      </w:pPr>
-      <w:bookmarkStart w:id="15" w:name="_Toc157089067"/>
-      <w:r>
-        <w:t xml:space="preserve">Gestión </w:t>
-      </w:r>
-      <w:r>
-        <w:t>C</w:t>
-      </w:r>
-      <w:r>
-        <w:t>uentas</w:t>
-      </w:r>
-      <w:bookmarkEnd w:id="11"/>
       <w:bookmarkEnd w:id="15"/>
     </w:p>
     <w:p>
@@ -3561,13 +3556,8 @@
       <w:r>
         <w:t xml:space="preserve"> se utilizará una implementación de </w:t>
       </w:r>
-      <w:proofErr w:type="spellStart"/>
-      <w:r>
-        <w:t>Axon</w:t>
-      </w:r>
-      <w:proofErr w:type="spellEnd"/>
-      <w:r>
-        <w:t xml:space="preserve"> Framework </w:t>
+      <w:r>
+        <w:t xml:space="preserve">Axon Framework </w:t>
       </w:r>
       <w:r>
         <w:t>para el manejo de transacciones</w:t>
@@ -3587,15 +3577,7 @@
     </w:p>
     <w:p>
       <w:r>
-        <w:t xml:space="preserve">La utilización de servicios de Cloud </w:t>
-      </w:r>
-      <w:proofErr w:type="spellStart"/>
-      <w:r>
-        <w:t>computing</w:t>
-      </w:r>
-      <w:proofErr w:type="spellEnd"/>
-      <w:r>
-        <w:t xml:space="preserve"> permiten un escalamiento fácil de utilizar al poder asignar recursos según se requieran </w:t>
+        <w:t xml:space="preserve">La utilización de servicios de Cloud computing permiten un escalamiento fácil de utilizar al poder asignar recursos según se requieran </w:t>
       </w:r>
     </w:p>
     <w:p>
@@ -3754,15 +3736,7 @@
         </w:numPr>
       </w:pPr>
       <w:r>
-        <w:t xml:space="preserve">La reutilización de las </w:t>
-      </w:r>
-      <w:proofErr w:type="spellStart"/>
-      <w:r>
-        <w:t>APIs</w:t>
-      </w:r>
-      <w:proofErr w:type="spellEnd"/>
-      <w:r>
-        <w:t xml:space="preserve"> existentes</w:t>
+        <w:t>La reutilización de las APIs existentes</w:t>
       </w:r>
     </w:p>
     <w:p>
@@ -3786,15 +3760,7 @@
         </w:numPr>
       </w:pPr>
       <w:r>
-        <w:t xml:space="preserve">Ofrecer </w:t>
-      </w:r>
-      <w:proofErr w:type="spellStart"/>
-      <w:r>
-        <w:t>dashboards</w:t>
-      </w:r>
-      <w:proofErr w:type="spellEnd"/>
-      <w:r>
-        <w:t xml:space="preserve"> de estado de los cajeros automáticos</w:t>
+        <w:t>Ofrecer dashboards de estado de los cajeros automáticos</w:t>
       </w:r>
     </w:p>
     <w:p>
@@ -4206,150 +4172,76 @@
                 <w:sz w:val="18"/>
                 <w:szCs w:val="18"/>
               </w:rPr>
-              <w:t xml:space="preserve">Patrón complementario: Data base per </w:t>
-            </w:r>
-            <w:proofErr w:type="spellStart"/>
-            <w:r>
+              <w:t>Patrón complementario: Data base per service</w:t>
+            </w:r>
+          </w:p>
+        </w:tc>
+        <w:tc>
+          <w:tcPr>
+            <w:tcW w:w="5289" w:type="dxa"/>
+          </w:tcPr>
+          <w:p>
+            <w:pPr>
               <w:rPr>
                 <w:rFonts w:cstheme="minorHAnsi"/>
                 <w:sz w:val="18"/>
                 <w:szCs w:val="18"/>
               </w:rPr>
-              <w:t>service</w:t>
-            </w:r>
-            <w:proofErr w:type="spellEnd"/>
-          </w:p>
-        </w:tc>
-        <w:tc>
-          <w:tcPr>
-            <w:tcW w:w="5289" w:type="dxa"/>
-          </w:tcPr>
-          <w:p>
-            <w:pPr>
+            </w:pPr>
+            <w:r>
               <w:rPr>
                 <w:rFonts w:cstheme="minorHAnsi"/>
                 <w:sz w:val="18"/>
                 <w:szCs w:val="18"/>
               </w:rPr>
-            </w:pPr>
-            <w:r>
+              <w:t>Cada microservicio tendrá su propia base de datos</w:t>
+            </w:r>
+          </w:p>
+        </w:tc>
+      </w:tr>
+      <w:tr>
+        <w:tc>
+          <w:tcPr>
+            <w:tcW w:w="1271" w:type="dxa"/>
+          </w:tcPr>
+          <w:p>
+            <w:pPr>
               <w:rPr>
                 <w:rFonts w:cstheme="minorHAnsi"/>
                 <w:sz w:val="18"/>
                 <w:szCs w:val="18"/>
               </w:rPr>
-              <w:t>Cada microservicio tendrá su propia base de datos</w:t>
-            </w:r>
-          </w:p>
-        </w:tc>
-      </w:tr>
-      <w:tr>
-        <w:tc>
-          <w:tcPr>
-            <w:tcW w:w="1271" w:type="dxa"/>
-          </w:tcPr>
-          <w:p>
-            <w:pPr>
+            </w:pPr>
+            <w:r>
               <w:rPr>
                 <w:rFonts w:cstheme="minorHAnsi"/>
                 <w:sz w:val="18"/>
                 <w:szCs w:val="18"/>
               </w:rPr>
-            </w:pPr>
-            <w:r>
+              <w:t>D-006</w:t>
+            </w:r>
+          </w:p>
+        </w:tc>
+        <w:tc>
+          <w:tcPr>
+            <w:tcW w:w="2268" w:type="dxa"/>
+          </w:tcPr>
+          <w:p>
+            <w:pPr>
               <w:rPr>
                 <w:rFonts w:cstheme="minorHAnsi"/>
                 <w:sz w:val="18"/>
                 <w:szCs w:val="18"/>
               </w:rPr>
-              <w:t>D-006</w:t>
-            </w:r>
-          </w:p>
-        </w:tc>
-        <w:tc>
-          <w:tcPr>
-            <w:tcW w:w="2268" w:type="dxa"/>
-          </w:tcPr>
-          <w:p>
-            <w:pPr>
+            </w:pPr>
+            <w:r>
               <w:rPr>
                 <w:rFonts w:cstheme="minorHAnsi"/>
                 <w:sz w:val="18"/>
                 <w:szCs w:val="18"/>
               </w:rPr>
-            </w:pPr>
-            <w:r>
-              <w:rPr>
-                <w:rFonts w:cstheme="minorHAnsi"/>
-                <w:sz w:val="18"/>
-                <w:szCs w:val="18"/>
-              </w:rPr>
-              <w:t xml:space="preserve">Patrón complementario: </w:t>
-            </w:r>
-            <w:proofErr w:type="spellStart"/>
-            <w:r>
-              <w:rPr>
-                <w:rFonts w:cstheme="minorHAnsi"/>
-                <w:sz w:val="18"/>
-                <w:szCs w:val="18"/>
-              </w:rPr>
-              <w:t>Observability</w:t>
-            </w:r>
-            <w:proofErr w:type="spellEnd"/>
-            <w:r>
-              <w:rPr>
-                <w:rFonts w:cstheme="minorHAnsi"/>
-                <w:sz w:val="18"/>
-                <w:szCs w:val="18"/>
-              </w:rPr>
-              <w:t xml:space="preserve"> </w:t>
-            </w:r>
-            <w:proofErr w:type="spellStart"/>
-            <w:r>
-              <w:rPr>
-                <w:rFonts w:cstheme="minorHAnsi"/>
-                <w:sz w:val="18"/>
-                <w:szCs w:val="18"/>
-              </w:rPr>
-              <w:t>by</w:t>
-            </w:r>
-            <w:proofErr w:type="spellEnd"/>
-            <w:r>
-              <w:rPr>
-                <w:rFonts w:cstheme="minorHAnsi"/>
-                <w:sz w:val="18"/>
-                <w:szCs w:val="18"/>
-              </w:rPr>
-              <w:t xml:space="preserve"> </w:t>
-            </w:r>
-            <w:proofErr w:type="spellStart"/>
-            <w:r>
-              <w:rPr>
-                <w:rFonts w:cstheme="minorHAnsi"/>
-                <w:sz w:val="18"/>
-                <w:szCs w:val="18"/>
-              </w:rPr>
-              <w:t>health</w:t>
-            </w:r>
-            <w:proofErr w:type="spellEnd"/>
-            <w:r>
-              <w:rPr>
-                <w:rFonts w:cstheme="minorHAnsi"/>
-                <w:sz w:val="18"/>
-                <w:szCs w:val="18"/>
-              </w:rPr>
-              <w:t xml:space="preserve"> </w:t>
-            </w:r>
-            <w:proofErr w:type="spellStart"/>
-            <w:r>
-              <w:rPr>
-                <w:rFonts w:cstheme="minorHAnsi"/>
-                <w:sz w:val="18"/>
-                <w:szCs w:val="18"/>
-              </w:rPr>
-              <w:t>check</w:t>
-            </w:r>
-            <w:proofErr w:type="spellEnd"/>
+              <w:t>Patrón complementario: Observability by health check</w:t>
+            </w:r>
           </w:p>
         </w:tc>
         <w:tc>
@@ -5195,8 +5087,8 @@
           <w:szCs w:val="22"/>
         </w:rPr>
       </w:pPr>
-      <w:bookmarkStart w:id="41" w:name="_Toc156989529"/>
-      <w:bookmarkStart w:id="42" w:name="_Toc157089084"/>
+      <w:bookmarkStart w:id="41" w:name="_Toc157089084"/>
+      <w:bookmarkStart w:id="42" w:name="_Toc156989529"/>
       <w:r>
         <w:rPr>
           <w:rFonts w:asciiTheme="minorHAnsi" w:eastAsiaTheme="minorHAnsi" w:hAnsiTheme="minorHAnsi" w:cstheme="minorBidi"/>
@@ -5242,7 +5134,7 @@
         </w:rPr>
         <w:t xml:space="preserve"> proporcionar acceso continuo a los servicios y recursos del sistema.</w:t>
       </w:r>
-      <w:bookmarkEnd w:id="42"/>
+      <w:bookmarkEnd w:id="41"/>
       <w:r>
         <w:rPr>
           <w:rFonts w:asciiTheme="minorHAnsi" w:eastAsiaTheme="minorHAnsi" w:hAnsiTheme="minorHAnsi" w:cstheme="minorBidi"/>
@@ -5261,7 +5153,7 @@
       <w:r>
         <w:t>Rendimiento</w:t>
       </w:r>
-      <w:bookmarkEnd w:id="41"/>
+      <w:bookmarkEnd w:id="42"/>
       <w:bookmarkEnd w:id="43"/>
     </w:p>
     <w:p>
@@ -5348,15 +5240,15 @@
           <w:rFonts w:eastAsia="Times New Roman"/>
         </w:rPr>
       </w:pPr>
-      <w:bookmarkStart w:id="48" w:name="_Toc156989540"/>
-      <w:bookmarkStart w:id="49" w:name="_Toc157089088"/>
+      <w:bookmarkStart w:id="48" w:name="_Toc157089088"/>
+      <w:bookmarkStart w:id="49" w:name="_Toc156989540"/>
       <w:r>
         <w:rPr>
           <w:rFonts w:eastAsia="Times New Roman"/>
         </w:rPr>
         <w:t>Partes interesadas</w:t>
       </w:r>
-      <w:bookmarkEnd w:id="49"/>
+      <w:bookmarkEnd w:id="48"/>
     </w:p>
     <w:tbl>
       <w:tblPr>
@@ -8072,7 +7964,7 @@
       <w:r>
         <w:t>scenario</w:t>
       </w:r>
-      <w:bookmarkEnd w:id="48"/>
+      <w:bookmarkEnd w:id="49"/>
       <w:r>
         <w:t>s</w:t>
       </w:r>
@@ -8590,11 +8482,9 @@
       <w:r>
         <w:t xml:space="preserve">transacciones realizadas en </w:t>
       </w:r>
-      <w:proofErr w:type="spellStart"/>
       <w:r>
         <w:t>ATMs</w:t>
       </w:r>
-      <w:proofErr w:type="spellEnd"/>
       <w:r>
         <w:t>.</w:t>
       </w:r>
@@ -8757,26 +8647,26 @@
       <w:pPr>
         <w:pStyle w:val="Ttulo2"/>
       </w:pPr>
-      <w:bookmarkStart w:id="57" w:name="_Toc156989550"/>
-      <w:bookmarkStart w:id="58" w:name="_Toc157089093"/>
+      <w:bookmarkStart w:id="57" w:name="_Toc157089093"/>
+      <w:bookmarkStart w:id="58" w:name="_Toc156989550"/>
       <w:r>
         <w:lastRenderedPageBreak/>
         <w:t>Vistas</w:t>
       </w:r>
+      <w:bookmarkEnd w:id="57"/>
+    </w:p>
+    <w:p>
+      <w:pPr>
+        <w:pStyle w:val="Ttulo3"/>
+      </w:pPr>
+      <w:bookmarkStart w:id="59" w:name="_Toc157089094"/>
+      <w:r>
+        <w:t xml:space="preserve">Vista </w:t>
+      </w:r>
+      <w:r>
+        <w:t>Lógica</w:t>
+      </w:r>
       <w:bookmarkEnd w:id="58"/>
-    </w:p>
-    <w:p>
-      <w:pPr>
-        <w:pStyle w:val="Ttulo3"/>
-      </w:pPr>
-      <w:bookmarkStart w:id="59" w:name="_Toc157089094"/>
-      <w:r>
-        <w:t xml:space="preserve">Vista </w:t>
-      </w:r>
-      <w:r>
-        <w:t>Lógica</w:t>
-      </w:r>
-      <w:bookmarkEnd w:id="57"/>
       <w:bookmarkEnd w:id="59"/>
     </w:p>
     <w:p>
@@ -8855,8 +8745,8 @@
       <w:pPr>
         <w:pStyle w:val="Ttulo3"/>
       </w:pPr>
-      <w:bookmarkStart w:id="62" w:name="_Toc156929735"/>
-      <w:bookmarkStart w:id="63" w:name="_Toc157089096"/>
+      <w:bookmarkStart w:id="62" w:name="_Toc157089096"/>
+      <w:bookmarkStart w:id="63" w:name="_Toc156929735"/>
       <w:r>
         <w:rPr>
           <w:noProof/>
@@ -8897,7 +8787,7 @@
           </wp:inline>
         </w:drawing>
       </w:r>
-      <w:bookmarkEnd w:id="63"/>
+      <w:bookmarkEnd w:id="62"/>
     </w:p>
     <w:p/>
     <w:p/>
@@ -8907,8 +8797,9 @@
       </w:pPr>
       <w:bookmarkStart w:id="64" w:name="_Toc156929736"/>
       <w:bookmarkStart w:id="65" w:name="_Toc157089097"/>
-      <w:bookmarkEnd w:id="62"/>
-      <w:r>
+      <w:bookmarkEnd w:id="63"/>
+      <w:r>
+        <w:lastRenderedPageBreak/>
         <w:t xml:space="preserve">Vista </w:t>
       </w:r>
       <w:r>
@@ -8923,10 +8814,10 @@
           <w:noProof/>
         </w:rPr>
         <w:drawing>
-          <wp:inline distT="0" distB="0" distL="0" distR="0" wp14:anchorId="236B24D4" wp14:editId="00DB267C">
-            <wp:extent cx="5400040" cy="2219960"/>
-            <wp:effectExtent l="0" t="0" r="0" b="8890"/>
-            <wp:docPr id="872976165" name="Imagen 2" descr="Diagrama&#10;&#10;Descripción generada automáticamente"/>
+          <wp:inline distT="0" distB="0" distL="0" distR="0" wp14:anchorId="16F63A3C" wp14:editId="0E6DD293">
+            <wp:extent cx="5400040" cy="4019550"/>
+            <wp:effectExtent l="0" t="0" r="0" b="0"/>
+            <wp:docPr id="465621751" name="Imagen 1"/>
             <wp:cNvGraphicFramePr>
               <a:graphicFrameLocks xmlns:a="http://schemas.openxmlformats.org/drawingml/2006/main" noChangeAspect="1"/>
             </wp:cNvGraphicFramePr>
@@ -8934,36 +8825,23 @@
               <a:graphicData uri="http://schemas.openxmlformats.org/drawingml/2006/picture">
                 <pic:pic xmlns:pic="http://schemas.openxmlformats.org/drawingml/2006/picture">
                   <pic:nvPicPr>
-                    <pic:cNvPr id="872976165" name="Imagen 2" descr="Diagrama&#10;&#10;Descripción generada automáticamente"/>
-                    <pic:cNvPicPr>
-                      <a:picLocks noChangeAspect="1" noChangeArrowheads="1"/>
-                    </pic:cNvPicPr>
+                    <pic:cNvPr id="465621751" name=""/>
+                    <pic:cNvPicPr/>
                   </pic:nvPicPr>
                   <pic:blipFill>
-                    <a:blip r:embed="rId10">
-                      <a:extLst>
-                        <a:ext uri="{28A0092B-C50C-407E-A947-70E740481C1C}">
-                          <a14:useLocalDpi xmlns:a14="http://schemas.microsoft.com/office/drawing/2010/main" val="0"/>
-                        </a:ext>
-                      </a:extLst>
-                    </a:blip>
-                    <a:srcRect/>
+                    <a:blip r:embed="rId10"/>
                     <a:stretch>
                       <a:fillRect/>
                     </a:stretch>
                   </pic:blipFill>
-                  <pic:spPr bwMode="auto">
+                  <pic:spPr>
                     <a:xfrm>
                       <a:off x="0" y="0"/>
-                      <a:ext cx="5400040" cy="2219960"/>
+                      <a:ext cx="5400040" cy="4019550"/>
                     </a:xfrm>
                     <a:prstGeom prst="rect">
                       <a:avLst/>
                     </a:prstGeom>
-                    <a:noFill/>
-                    <a:ln>
-                      <a:noFill/>
-                    </a:ln>
                   </pic:spPr>
                 </pic:pic>
               </a:graphicData>

--- a/docs/Documento de Arquitectura.docx
+++ b/docs/Documento de Arquitectura.docx
@@ -3093,8 +3093,13 @@
         <w:t>y cambios de moneda</w:t>
       </w:r>
       <w:r>
-        <w:t xml:space="preserve"> para las monedas Bs y $us</w:t>
-      </w:r>
+        <w:t xml:space="preserve"> para las monedas Bs y $</w:t>
+      </w:r>
+      <w:proofErr w:type="spellStart"/>
+      <w:r>
+        <w:t>us</w:t>
+      </w:r>
+      <w:proofErr w:type="spellEnd"/>
       <w:r>
         <w:t>.</w:t>
       </w:r>
@@ -3556,8 +3561,13 @@
       <w:r>
         <w:t xml:space="preserve"> se utilizará una implementación de </w:t>
       </w:r>
-      <w:r>
-        <w:t xml:space="preserve">Axon Framework </w:t>
+      <w:proofErr w:type="spellStart"/>
+      <w:r>
+        <w:t>Axon</w:t>
+      </w:r>
+      <w:proofErr w:type="spellEnd"/>
+      <w:r>
+        <w:t xml:space="preserve"> Framework </w:t>
       </w:r>
       <w:r>
         <w:t>para el manejo de transacciones</w:t>
@@ -3577,7 +3587,15 @@
     </w:p>
     <w:p>
       <w:r>
-        <w:t xml:space="preserve">La utilización de servicios de Cloud computing permiten un escalamiento fácil de utilizar al poder asignar recursos según se requieran </w:t>
+        <w:t xml:space="preserve">La utilización de servicios de Cloud </w:t>
+      </w:r>
+      <w:proofErr w:type="spellStart"/>
+      <w:r>
+        <w:t>computing</w:t>
+      </w:r>
+      <w:proofErr w:type="spellEnd"/>
+      <w:r>
+        <w:t xml:space="preserve"> permiten un escalamiento fácil de utilizar al poder asignar recursos según se requieran </w:t>
       </w:r>
     </w:p>
     <w:p>
@@ -3736,7 +3754,15 @@
         </w:numPr>
       </w:pPr>
       <w:r>
-        <w:t>La reutilización de las APIs existentes</w:t>
+        <w:t xml:space="preserve">La reutilización de las </w:t>
+      </w:r>
+      <w:proofErr w:type="spellStart"/>
+      <w:r>
+        <w:t>APIs</w:t>
+      </w:r>
+      <w:proofErr w:type="spellEnd"/>
+      <w:r>
+        <w:t xml:space="preserve"> existentes</w:t>
       </w:r>
     </w:p>
     <w:p>
@@ -3760,7 +3786,15 @@
         </w:numPr>
       </w:pPr>
       <w:r>
-        <w:t>Ofrecer dashboards de estado de los cajeros automáticos</w:t>
+        <w:t xml:space="preserve">Ofrecer </w:t>
+      </w:r>
+      <w:proofErr w:type="spellStart"/>
+      <w:r>
+        <w:t>dashboards</w:t>
+      </w:r>
+      <w:proofErr w:type="spellEnd"/>
+      <w:r>
+        <w:t xml:space="preserve"> de estado de los cajeros automáticos</w:t>
       </w:r>
     </w:p>
     <w:p>
@@ -4172,8 +4206,18 @@
                 <w:sz w:val="18"/>
                 <w:szCs w:val="18"/>
               </w:rPr>
-              <w:t>Patrón complementario: Data base per service</w:t>
-            </w:r>
+              <w:t xml:space="preserve">Patrón complementario: Data base per </w:t>
+            </w:r>
+            <w:proofErr w:type="spellStart"/>
+            <w:r>
+              <w:rPr>
+                <w:rFonts w:cstheme="minorHAnsi"/>
+                <w:sz w:val="18"/>
+                <w:szCs w:val="18"/>
+              </w:rPr>
+              <w:t>service</w:t>
+            </w:r>
+            <w:proofErr w:type="spellEnd"/>
           </w:p>
         </w:tc>
         <w:tc>
@@ -4240,8 +4284,72 @@
                 <w:sz w:val="18"/>
                 <w:szCs w:val="18"/>
               </w:rPr>
-              <w:t>Patrón complementario: Observability by health check</w:t>
-            </w:r>
+              <w:t xml:space="preserve">Patrón complementario: </w:t>
+            </w:r>
+            <w:proofErr w:type="spellStart"/>
+            <w:r>
+              <w:rPr>
+                <w:rFonts w:cstheme="minorHAnsi"/>
+                <w:sz w:val="18"/>
+                <w:szCs w:val="18"/>
+              </w:rPr>
+              <w:t>Observability</w:t>
+            </w:r>
+            <w:proofErr w:type="spellEnd"/>
+            <w:r>
+              <w:rPr>
+                <w:rFonts w:cstheme="minorHAnsi"/>
+                <w:sz w:val="18"/>
+                <w:szCs w:val="18"/>
+              </w:rPr>
+              <w:t xml:space="preserve"> </w:t>
+            </w:r>
+            <w:proofErr w:type="spellStart"/>
+            <w:r>
+              <w:rPr>
+                <w:rFonts w:cstheme="minorHAnsi"/>
+                <w:sz w:val="18"/>
+                <w:szCs w:val="18"/>
+              </w:rPr>
+              <w:t>by</w:t>
+            </w:r>
+            <w:proofErr w:type="spellEnd"/>
+            <w:r>
+              <w:rPr>
+                <w:rFonts w:cstheme="minorHAnsi"/>
+                <w:sz w:val="18"/>
+                <w:szCs w:val="18"/>
+              </w:rPr>
+              <w:t xml:space="preserve"> </w:t>
+            </w:r>
+            <w:proofErr w:type="spellStart"/>
+            <w:r>
+              <w:rPr>
+                <w:rFonts w:cstheme="minorHAnsi"/>
+                <w:sz w:val="18"/>
+                <w:szCs w:val="18"/>
+              </w:rPr>
+              <w:t>health</w:t>
+            </w:r>
+            <w:proofErr w:type="spellEnd"/>
+            <w:r>
+              <w:rPr>
+                <w:rFonts w:cstheme="minorHAnsi"/>
+                <w:sz w:val="18"/>
+                <w:szCs w:val="18"/>
+              </w:rPr>
+              <w:t xml:space="preserve"> </w:t>
+            </w:r>
+            <w:proofErr w:type="spellStart"/>
+            <w:r>
+              <w:rPr>
+                <w:rFonts w:cstheme="minorHAnsi"/>
+                <w:sz w:val="18"/>
+                <w:szCs w:val="18"/>
+              </w:rPr>
+              <w:t>check</w:t>
+            </w:r>
+            <w:proofErr w:type="spellEnd"/>
           </w:p>
         </w:tc>
         <w:tc>
@@ -5146,6 +5254,16 @@
       </w:r>
     </w:p>
     <w:p>
+      <w:r>
+        <w:t xml:space="preserve">99% </w:t>
+      </w:r>
+      <w:proofErr w:type="spellStart"/>
+      <w:r>
+        <w:t>uptime</w:t>
+      </w:r>
+      <w:proofErr w:type="spellEnd"/>
+    </w:p>
+    <w:p>
       <w:pPr>
         <w:pStyle w:val="Ttulo3"/>
       </w:pPr>
@@ -5171,6 +5289,11 @@
       </w:r>
       <w:r>
         <w:t>.</w:t>
+      </w:r>
+    </w:p>
+    <w:p>
+      <w:r>
+        <w:t>2 segundos de respuesta</w:t>
       </w:r>
     </w:p>
     <w:p>
@@ -8482,9 +8605,11 @@
       <w:r>
         <w:t xml:space="preserve">transacciones realizadas en </w:t>
       </w:r>
+      <w:proofErr w:type="spellStart"/>
       <w:r>
         <w:t>ATMs</w:t>
       </w:r>
+      <w:proofErr w:type="spellEnd"/>
       <w:r>
         <w:t>.</w:t>
       </w:r>
@@ -8814,10 +8939,10 @@
           <w:noProof/>
         </w:rPr>
         <w:drawing>
-          <wp:inline distT="0" distB="0" distL="0" distR="0" wp14:anchorId="16F63A3C" wp14:editId="0E6DD293">
-            <wp:extent cx="5400040" cy="4019550"/>
+          <wp:inline distT="0" distB="0" distL="0" distR="0" wp14:anchorId="41DF63E3" wp14:editId="63021C0F">
+            <wp:extent cx="5400040" cy="3837940"/>
             <wp:effectExtent l="0" t="0" r="0" b="0"/>
-            <wp:docPr id="465621751" name="Imagen 1"/>
+            <wp:docPr id="349259182" name="Imagen 1" descr="Gráfico, Diagrama&#10;&#10;Descripción generada automáticamente"/>
             <wp:cNvGraphicFramePr>
               <a:graphicFrameLocks xmlns:a="http://schemas.openxmlformats.org/drawingml/2006/main" noChangeAspect="1"/>
             </wp:cNvGraphicFramePr>
@@ -8825,7 +8950,7 @@
               <a:graphicData uri="http://schemas.openxmlformats.org/drawingml/2006/picture">
                 <pic:pic xmlns:pic="http://schemas.openxmlformats.org/drawingml/2006/picture">
                   <pic:nvPicPr>
-                    <pic:cNvPr id="465621751" name=""/>
+                    <pic:cNvPr id="349259182" name="Imagen 1" descr="Gráfico, Diagrama&#10;&#10;Descripción generada automáticamente"/>
                     <pic:cNvPicPr/>
                   </pic:nvPicPr>
                   <pic:blipFill>
@@ -8837,7 +8962,7 @@
                   <pic:spPr>
                     <a:xfrm>
                       <a:off x="0" y="0"/>
-                      <a:ext cx="5400040" cy="4019550"/>
+                      <a:ext cx="5400040" cy="3837940"/>
                     </a:xfrm>
                     <a:prstGeom prst="rect">
                       <a:avLst/>
@@ -8882,10 +9007,10 @@
           <w:noProof/>
         </w:rPr>
         <w:drawing>
-          <wp:inline distT="0" distB="0" distL="0" distR="0" wp14:anchorId="29E24134" wp14:editId="4E9997C5">
-            <wp:extent cx="3470523" cy="4201160"/>
-            <wp:effectExtent l="0" t="0" r="0" b="8890"/>
-            <wp:docPr id="2017335566" name="Imagen 1" descr="Diagrama&#10;&#10;Descripción generada automáticamente"/>
+          <wp:inline distT="0" distB="0" distL="0" distR="0" wp14:anchorId="056C724A" wp14:editId="454E6D16">
+            <wp:extent cx="5400040" cy="6028690"/>
+            <wp:effectExtent l="0" t="0" r="0" b="0"/>
+            <wp:docPr id="614621757" name="Imagen 1" descr="Diagrama&#10;&#10;Descripción generada automáticamente"/>
             <wp:cNvGraphicFramePr>
               <a:graphicFrameLocks xmlns:a="http://schemas.openxmlformats.org/drawingml/2006/main" noChangeAspect="1"/>
             </wp:cNvGraphicFramePr>
@@ -8893,7 +9018,7 @@
               <a:graphicData uri="http://schemas.openxmlformats.org/drawingml/2006/picture">
                 <pic:pic xmlns:pic="http://schemas.openxmlformats.org/drawingml/2006/picture">
                   <pic:nvPicPr>
-                    <pic:cNvPr id="2017335566" name="Imagen 1" descr="Diagrama&#10;&#10;Descripción generada automáticamente"/>
+                    <pic:cNvPr id="614621757" name="Imagen 1" descr="Diagrama&#10;&#10;Descripción generada automáticamente"/>
                     <pic:cNvPicPr/>
                   </pic:nvPicPr>
                   <pic:blipFill>
@@ -8905,7 +9030,7 @@
                   <pic:spPr>
                     <a:xfrm>
                       <a:off x="0" y="0"/>
-                      <a:ext cx="3472614" cy="4203691"/>
+                      <a:ext cx="5400040" cy="6028690"/>
                     </a:xfrm>
                     <a:prstGeom prst="rect">
                       <a:avLst/>
@@ -8918,7 +9043,6 @@
         </w:drawing>
       </w:r>
     </w:p>
-    <w:p/>
     <w:sectPr>
       <w:pgSz w:w="11906" w:h="16838"/>
       <w:pgMar w:top="1417" w:right="1701" w:bottom="1417" w:left="1701" w:header="708" w:footer="708" w:gutter="0"/>

--- a/docs/Documento de Arquitectura.docx
+++ b/docs/Documento de Arquitectura.docx
@@ -3093,13 +3093,8 @@
         <w:t>y cambios de moneda</w:t>
       </w:r>
       <w:r>
-        <w:t xml:space="preserve"> para las monedas Bs y $</w:t>
-      </w:r>
-      <w:proofErr w:type="spellStart"/>
-      <w:r>
-        <w:t>us</w:t>
-      </w:r>
-      <w:proofErr w:type="spellEnd"/>
+        <w:t xml:space="preserve"> para las monedas Bs y $us</w:t>
+      </w:r>
       <w:r>
         <w:t>.</w:t>
       </w:r>
@@ -3561,13 +3556,8 @@
       <w:r>
         <w:t xml:space="preserve"> se utilizará una implementación de </w:t>
       </w:r>
-      <w:proofErr w:type="spellStart"/>
-      <w:r>
-        <w:t>Axon</w:t>
-      </w:r>
-      <w:proofErr w:type="spellEnd"/>
-      <w:r>
-        <w:t xml:space="preserve"> Framework </w:t>
+      <w:r>
+        <w:t xml:space="preserve">Axon Framework </w:t>
       </w:r>
       <w:r>
         <w:t>para el manejo de transacciones</w:t>
@@ -3587,15 +3577,7 @@
     </w:p>
     <w:p>
       <w:r>
-        <w:t xml:space="preserve">La utilización de servicios de Cloud </w:t>
-      </w:r>
-      <w:proofErr w:type="spellStart"/>
-      <w:r>
-        <w:t>computing</w:t>
-      </w:r>
-      <w:proofErr w:type="spellEnd"/>
-      <w:r>
-        <w:t xml:space="preserve"> permiten un escalamiento fácil de utilizar al poder asignar recursos según se requieran </w:t>
+        <w:t xml:space="preserve">La utilización de servicios de Cloud computing permiten un escalamiento fácil de utilizar al poder asignar recursos según se requieran </w:t>
       </w:r>
     </w:p>
     <w:p>
@@ -3754,15 +3736,7 @@
         </w:numPr>
       </w:pPr>
       <w:r>
-        <w:t xml:space="preserve">La reutilización de las </w:t>
-      </w:r>
-      <w:proofErr w:type="spellStart"/>
-      <w:r>
-        <w:t>APIs</w:t>
-      </w:r>
-      <w:proofErr w:type="spellEnd"/>
-      <w:r>
-        <w:t xml:space="preserve"> existentes</w:t>
+        <w:t>La reutilización de las APIs existentes</w:t>
       </w:r>
     </w:p>
     <w:p>
@@ -3786,15 +3760,7 @@
         </w:numPr>
       </w:pPr>
       <w:r>
-        <w:t xml:space="preserve">Ofrecer </w:t>
-      </w:r>
-      <w:proofErr w:type="spellStart"/>
-      <w:r>
-        <w:t>dashboards</w:t>
-      </w:r>
-      <w:proofErr w:type="spellEnd"/>
-      <w:r>
-        <w:t xml:space="preserve"> de estado de los cajeros automáticos</w:t>
+        <w:t>Ofrecer dashboards de estado de los cajeros automáticos</w:t>
       </w:r>
     </w:p>
     <w:p>
@@ -4206,150 +4172,78 @@
                 <w:sz w:val="18"/>
                 <w:szCs w:val="18"/>
               </w:rPr>
-              <w:t xml:space="preserve">Patrón complementario: Data base per </w:t>
-            </w:r>
-            <w:proofErr w:type="spellStart"/>
-            <w:r>
+              <w:t>Patrón complementario: Data base per service</w:t>
+            </w:r>
+          </w:p>
+        </w:tc>
+        <w:tc>
+          <w:tcPr>
+            <w:tcW w:w="5289" w:type="dxa"/>
+          </w:tcPr>
+          <w:p>
+            <w:pPr>
               <w:rPr>
                 <w:rFonts w:cstheme="minorHAnsi"/>
                 <w:sz w:val="18"/>
                 <w:szCs w:val="18"/>
               </w:rPr>
-              <w:t>service</w:t>
-            </w:r>
-            <w:proofErr w:type="spellEnd"/>
-          </w:p>
-        </w:tc>
-        <w:tc>
-          <w:tcPr>
-            <w:tcW w:w="5289" w:type="dxa"/>
-          </w:tcPr>
-          <w:p>
-            <w:pPr>
+            </w:pPr>
+            <w:r>
               <w:rPr>
                 <w:rFonts w:cstheme="minorHAnsi"/>
                 <w:sz w:val="18"/>
                 <w:szCs w:val="18"/>
               </w:rPr>
-            </w:pPr>
-            <w:r>
+              <w:t>Cada microservicio tendrá su propia base de datos</w:t>
+            </w:r>
+          </w:p>
+        </w:tc>
+      </w:tr>
+      <w:tr>
+        <w:tc>
+          <w:tcPr>
+            <w:tcW w:w="1271" w:type="dxa"/>
+          </w:tcPr>
+          <w:p>
+            <w:pPr>
               <w:rPr>
                 <w:rFonts w:cstheme="minorHAnsi"/>
                 <w:sz w:val="18"/>
                 <w:szCs w:val="18"/>
               </w:rPr>
-              <w:t>Cada microservicio tendrá su propia base de datos</w:t>
-            </w:r>
-          </w:p>
-        </w:tc>
-      </w:tr>
-      <w:tr>
-        <w:tc>
-          <w:tcPr>
-            <w:tcW w:w="1271" w:type="dxa"/>
-          </w:tcPr>
-          <w:p>
-            <w:pPr>
+            </w:pPr>
+            <w:r>
               <w:rPr>
                 <w:rFonts w:cstheme="minorHAnsi"/>
                 <w:sz w:val="18"/>
                 <w:szCs w:val="18"/>
               </w:rPr>
-            </w:pPr>
-            <w:r>
+              <w:t>D-006</w:t>
+            </w:r>
+          </w:p>
+        </w:tc>
+        <w:tc>
+          <w:tcPr>
+            <w:tcW w:w="2268" w:type="dxa"/>
+          </w:tcPr>
+          <w:p>
+            <w:pPr>
               <w:rPr>
                 <w:rFonts w:cstheme="minorHAnsi"/>
                 <w:sz w:val="18"/>
                 <w:szCs w:val="18"/>
-              </w:rPr>
-              <w:t>D-006</w:t>
-            </w:r>
-          </w:p>
-        </w:tc>
-        <w:tc>
-          <w:tcPr>
-            <w:tcW w:w="2268" w:type="dxa"/>
-          </w:tcPr>
-          <w:p>
-            <w:pPr>
+                <w:lang w:val="en-US"/>
+              </w:rPr>
+            </w:pPr>
+            <w:r>
               <w:rPr>
                 <w:rFonts w:cstheme="minorHAnsi"/>
                 <w:sz w:val="18"/>
                 <w:szCs w:val="18"/>
-              </w:rPr>
-            </w:pPr>
-            <w:r>
-              <w:rPr>
-                <w:rFonts w:cstheme="minorHAnsi"/>
-                <w:sz w:val="18"/>
-                <w:szCs w:val="18"/>
-              </w:rPr>
-              <w:t xml:space="preserve">Patrón complementario: </w:t>
-            </w:r>
-            <w:proofErr w:type="spellStart"/>
-            <w:r>
-              <w:rPr>
-                <w:rFonts w:cstheme="minorHAnsi"/>
-                <w:sz w:val="18"/>
-                <w:szCs w:val="18"/>
-              </w:rPr>
-              <w:t>Observability</w:t>
-            </w:r>
-            <w:proofErr w:type="spellEnd"/>
-            <w:r>
-              <w:rPr>
-                <w:rFonts w:cstheme="minorHAnsi"/>
-                <w:sz w:val="18"/>
-                <w:szCs w:val="18"/>
-              </w:rPr>
-              <w:t xml:space="preserve"> </w:t>
-            </w:r>
-            <w:proofErr w:type="spellStart"/>
-            <w:r>
-              <w:rPr>
-                <w:rFonts w:cstheme="minorHAnsi"/>
-                <w:sz w:val="18"/>
-                <w:szCs w:val="18"/>
-              </w:rPr>
-              <w:t>by</w:t>
-            </w:r>
-            <w:proofErr w:type="spellEnd"/>
-            <w:r>
-              <w:rPr>
-                <w:rFonts w:cstheme="minorHAnsi"/>
-                <w:sz w:val="18"/>
-                <w:szCs w:val="18"/>
-              </w:rPr>
-              <w:t xml:space="preserve"> </w:t>
-            </w:r>
-            <w:proofErr w:type="spellStart"/>
-            <w:r>
-              <w:rPr>
-                <w:rFonts w:cstheme="minorHAnsi"/>
-                <w:sz w:val="18"/>
-                <w:szCs w:val="18"/>
-              </w:rPr>
-              <w:t>health</w:t>
-            </w:r>
-            <w:proofErr w:type="spellEnd"/>
-            <w:r>
-              <w:rPr>
-                <w:rFonts w:cstheme="minorHAnsi"/>
-                <w:sz w:val="18"/>
-                <w:szCs w:val="18"/>
-              </w:rPr>
-              <w:t xml:space="preserve"> </w:t>
-            </w:r>
-            <w:proofErr w:type="spellStart"/>
-            <w:r>
-              <w:rPr>
-                <w:rFonts w:cstheme="minorHAnsi"/>
-                <w:sz w:val="18"/>
-                <w:szCs w:val="18"/>
-              </w:rPr>
-              <w:t>check</w:t>
-            </w:r>
-            <w:proofErr w:type="spellEnd"/>
+                <w:lang w:val="en-US"/>
+              </w:rPr>
+              <w:t>Patrón complementario: Observability by health check</w:t>
+            </w:r>
           </w:p>
         </w:tc>
         <w:tc>
@@ -5188,12 +5082,6 @@
     <w:p>
       <w:pPr>
         <w:pStyle w:val="Ttulo3"/>
-        <w:rPr>
-          <w:rFonts w:asciiTheme="minorHAnsi" w:eastAsiaTheme="minorHAnsi" w:hAnsiTheme="minorHAnsi" w:cstheme="minorBidi"/>
-          <w:color w:val="auto"/>
-          <w:sz w:val="22"/>
-          <w:szCs w:val="22"/>
-        </w:rPr>
       </w:pPr>
       <w:bookmarkStart w:id="41" w:name="_Toc157089084"/>
       <w:bookmarkStart w:id="42" w:name="_Toc156989529"/>
@@ -5254,16 +5142,6 @@
       </w:r>
     </w:p>
     <w:p>
-      <w:r>
-        <w:t xml:space="preserve">99% </w:t>
-      </w:r>
-      <w:proofErr w:type="spellStart"/>
-      <w:r>
-        <w:t>uptime</w:t>
-      </w:r>
-      <w:proofErr w:type="spellEnd"/>
-    </w:p>
-    <w:p>
       <w:pPr>
         <w:pStyle w:val="Ttulo3"/>
       </w:pPr>
@@ -5289,11 +5167,6 @@
       </w:r>
       <w:r>
         <w:t>.</w:t>
-      </w:r>
-    </w:p>
-    <w:p>
-      <w:r>
-        <w:t>2 segundos de respuesta</w:t>
       </w:r>
     </w:p>
     <w:p>
@@ -8605,11 +8478,9 @@
       <w:r>
         <w:t xml:space="preserve">transacciones realizadas en </w:t>
       </w:r>
-      <w:proofErr w:type="spellStart"/>
       <w:r>
         <w:t>ATMs</w:t>
       </w:r>
-      <w:proofErr w:type="spellEnd"/>
       <w:r>
         <w:t>.</w:t>
       </w:r>
@@ -8935,14 +8806,17 @@
     </w:p>
     <w:p>
       <w:r>
-        <w:rPr>
-          <w:noProof/>
-        </w:rPr>
         <w:drawing>
-          <wp:inline distT="0" distB="0" distL="0" distR="0" wp14:anchorId="41DF63E3" wp14:editId="63021C0F">
-            <wp:extent cx="5400040" cy="3837940"/>
-            <wp:effectExtent l="0" t="0" r="0" b="0"/>
-            <wp:docPr id="349259182" name="Imagen 1" descr="Gráfico, Diagrama&#10;&#10;Descripción generada automáticamente"/>
+          <wp:inline distT="0" distB="0" distL="0" distR="0" wp14:anchorId="4A7DDCB3" wp14:editId="5034109B">
+            <wp:extent cx="5400040" cy="4163695"/>
+            <wp:effectExtent l="0" t="0" r="0" b="8255"/>
+            <wp:docPr id="17" name="Imagen 16">
+              <a:extLst xmlns:a="http://schemas.openxmlformats.org/drawingml/2006/main">
+                <a:ext uri="{FF2B5EF4-FFF2-40B4-BE49-F238E27FC236}">
+                  <a16:creationId xmlns:a16="http://schemas.microsoft.com/office/drawing/2014/main" id="{50CF6024-CE72-D5E2-B1C7-35525DC60D75}"/>
+                </a:ext>
+              </a:extLst>
+            </wp:docPr>
             <wp:cNvGraphicFramePr>
               <a:graphicFrameLocks xmlns:a="http://schemas.openxmlformats.org/drawingml/2006/main" noChangeAspect="1"/>
             </wp:cNvGraphicFramePr>
@@ -8950,8 +8824,16 @@
               <a:graphicData uri="http://schemas.openxmlformats.org/drawingml/2006/picture">
                 <pic:pic xmlns:pic="http://schemas.openxmlformats.org/drawingml/2006/picture">
                   <pic:nvPicPr>
-                    <pic:cNvPr id="349259182" name="Imagen 1" descr="Gráfico, Diagrama&#10;&#10;Descripción generada automáticamente"/>
-                    <pic:cNvPicPr/>
+                    <pic:cNvPr id="17" name="Imagen 16">
+                      <a:extLst>
+                        <a:ext uri="{FF2B5EF4-FFF2-40B4-BE49-F238E27FC236}">
+                          <a16:creationId xmlns:a16="http://schemas.microsoft.com/office/drawing/2014/main" id="{50CF6024-CE72-D5E2-B1C7-35525DC60D75}"/>
+                        </a:ext>
+                      </a:extLst>
+                    </pic:cNvPr>
+                    <pic:cNvPicPr>
+                      <a:picLocks noChangeAspect="1"/>
+                    </pic:cNvPicPr>
                   </pic:nvPicPr>
                   <pic:blipFill>
                     <a:blip r:embed="rId10"/>
@@ -8962,7 +8844,7 @@
                   <pic:spPr>
                     <a:xfrm>
                       <a:off x="0" y="0"/>
-                      <a:ext cx="5400040" cy="3837940"/>
+                      <a:ext cx="5400040" cy="4163695"/>
                     </a:xfrm>
                     <a:prstGeom prst="rect">
                       <a:avLst/>
@@ -10230,7 +10112,6 @@
   <w:style w:type="character" w:default="1" w:styleId="Fuentedeprrafopredeter">
     <w:name w:val="Default Paragraph Font"/>
     <w:uiPriority w:val="1"/>
-    <w:semiHidden/>
     <w:unhideWhenUsed/>
   </w:style>
   <w:style w:type="table" w:default="1" w:styleId="Tablanormal">
